--- a/LinearAlgebra/Notes/Lect-2/Word/sec-2.8-sol.docx
+++ b/LinearAlgebra/Notes/Lect-2/Word/sec-2.8-sol.docx
@@ -1,6 +1,6 @@
 
 <file path=word/document.xml><?xml version="1.0" encoding="utf-8"?>
-<w:document xmlns:wpc="http://schemas.microsoft.com/office/word/2010/wordprocessingCanvas" xmlns:cx="http://schemas.microsoft.com/office/drawing/2014/chartex" xmlns:cx1="http://schemas.microsoft.com/office/drawing/2015/9/8/chartex" xmlns:cx2="http://schemas.microsoft.com/office/drawing/2015/10/21/chartex" xmlns:cx3="http://schemas.microsoft.com/office/drawing/2016/5/9/chartex" xmlns:cx4="http://schemas.microsoft.com/office/drawing/2016/5/10/chartex" xmlns:cx5="http://schemas.microsoft.com/office/drawing/2016/5/11/chartex" xmlns:cx6="http://schemas.microsoft.com/office/drawing/2016/5/12/chartex" xmlns:cx7="http://schemas.microsoft.com/office/drawing/2016/5/13/chartex" xmlns:cx8="http://schemas.microsoft.com/office/drawing/2016/5/14/chartex" xmlns:mc="http://schemas.openxmlformats.org/markup-compatibility/2006" xmlns:aink="http://schemas.microsoft.com/office/drawing/2016/ink" xmlns:am3d="http://schemas.microsoft.com/office/drawing/2017/model3d" xmlns:o="urn:schemas-microsoft-com:office:office" xmlns:r="http://schemas.openxmlformats.org/officeDocument/2006/relationships" xmlns:m="http://schemas.openxmlformats.org/officeDocument/2006/math" xmlns:v="urn:schemas-microsoft-com:vml" xmlns:wp14="http://schemas.microsoft.com/office/word/2010/wordprocessingDrawing" xmlns:wp="http://schemas.openxmlformats.org/drawingml/2006/wordprocessingDrawing" xmlns:w10="urn:schemas-microsoft-com:office:word" xmlns:w="http://schemas.openxmlformats.org/wordprocessingml/2006/main" xmlns:w14="http://schemas.microsoft.com/office/word/2010/wordml" xmlns:w15="http://schemas.microsoft.com/office/word/2012/wordml" xmlns:w16cid="http://schemas.microsoft.com/office/word/2016/wordml/cid" xmlns:w16se="http://schemas.microsoft.com/office/word/2015/wordml/symex" xmlns:wpg="http://schemas.microsoft.com/office/word/2010/wordprocessingGroup" xmlns:wpi="http://schemas.microsoft.com/office/word/2010/wordprocessingInk" xmlns:wne="http://schemas.microsoft.com/office/word/2006/wordml" xmlns:wps="http://schemas.microsoft.com/office/word/2010/wordprocessingShape" mc:Ignorable="w14 w15 w16se w16cid wp14">
+<w:document xmlns:wpc="http://schemas.microsoft.com/office/word/2010/wordprocessingCanvas" xmlns:cx="http://schemas.microsoft.com/office/drawing/2014/chartex" xmlns:cx1="http://schemas.microsoft.com/office/drawing/2015/9/8/chartex" xmlns:cx2="http://schemas.microsoft.com/office/drawing/2015/10/21/chartex" xmlns:cx3="http://schemas.microsoft.com/office/drawing/2016/5/9/chartex" xmlns:cx4="http://schemas.microsoft.com/office/drawing/2016/5/10/chartex" xmlns:cx5="http://schemas.microsoft.com/office/drawing/2016/5/11/chartex" xmlns:cx6="http://schemas.microsoft.com/office/drawing/2016/5/12/chartex" xmlns:cx7="http://schemas.microsoft.com/office/drawing/2016/5/13/chartex" xmlns:cx8="http://schemas.microsoft.com/office/drawing/2016/5/14/chartex" xmlns:mc="http://schemas.openxmlformats.org/markup-compatibility/2006" xmlns:aink="http://schemas.microsoft.com/office/drawing/2016/ink" xmlns:am3d="http://schemas.microsoft.com/office/drawing/2017/model3d" xmlns:o="urn:schemas-microsoft-com:office:office" xmlns:r="http://schemas.openxmlformats.org/officeDocument/2006/relationships" xmlns:m="http://schemas.openxmlformats.org/officeDocument/2006/math" xmlns:v="urn:schemas-microsoft-com:vml" xmlns:wp14="http://schemas.microsoft.com/office/word/2010/wordprocessingDrawing" xmlns:wp="http://schemas.openxmlformats.org/drawingml/2006/wordprocessingDrawing" xmlns:w10="urn:schemas-microsoft-com:office:word" xmlns:w="http://schemas.openxmlformats.org/wordprocessingml/2006/main" xmlns:w14="http://schemas.microsoft.com/office/word/2010/wordml" xmlns:w15="http://schemas.microsoft.com/office/word/2012/wordml" xmlns:w16cex="http://schemas.microsoft.com/office/word/2018/wordml/cex" xmlns:w16cid="http://schemas.microsoft.com/office/word/2016/wordml/cid" xmlns:w16="http://schemas.microsoft.com/office/word/2018/wordml" xmlns:w16se="http://schemas.microsoft.com/office/word/2015/wordml/symex" xmlns:wpg="http://schemas.microsoft.com/office/word/2010/wordprocessingGroup" xmlns:wpi="http://schemas.microsoft.com/office/word/2010/wordprocessingInk" xmlns:wne="http://schemas.microsoft.com/office/word/2006/wordml" xmlns:wps="http://schemas.microsoft.com/office/word/2010/wordprocessingShape" mc:Ignorable="w14 w15 w16se w16cid w16 w16cex wp14">
   <w:body>
     <w:p>
       <w:pPr>
@@ -94,7 +94,7 @@
         <w:rPr>
           <w:position w:val="-50"/>
         </w:rPr>
-        <w:object w:dxaOrig="1680" w:dyaOrig="1120">
+        <w:object w:dxaOrig="1680" w:dyaOrig="1120" w14:anchorId="50398B54">
           <v:shapetype id="_x0000_t75" coordsize="21600,21600" o:spt="75" o:preferrelative="t" path="m@4@5l@4@11@9@11@9@5xe" filled="f" stroked="f">
             <v:stroke joinstyle="miter"/>
             <v:formulas>
@@ -114,10 +114,10 @@
             <v:path o:extrusionok="f" gradientshapeok="t" o:connecttype="rect"/>
             <o:lock v:ext="edit" aspectratio="t"/>
           </v:shapetype>
-          <v:shape id="_x0000_i1025" type="#_x0000_t75" style="width:84pt;height:56.35pt" o:ole="">
+          <v:shape id="_x0000_i1025" type="#_x0000_t75" style="width:84pt;height:56.4pt" o:ole="">
             <v:imagedata r:id="rId8" o:title=""/>
           </v:shape>
-          <o:OLEObject Type="Embed" ProgID="Equation.DSMT4" ShapeID="_x0000_i1025" DrawAspect="Content" ObjectID="_1606833415" r:id="rId9"/>
+          <o:OLEObject Type="Embed" ProgID="Equation.DSMT4" ShapeID="_x0000_i1025" DrawAspect="Content" ObjectID="_1656480952" r:id="rId9"/>
         </w:object>
       </w:r>
     </w:p>
@@ -159,11 +159,11 @@
         <w:rPr>
           <w:position w:val="-18"/>
         </w:rPr>
-        <w:object w:dxaOrig="6080" w:dyaOrig="440">
-          <v:shape id="_x0000_i1026" type="#_x0000_t75" style="width:303.65pt;height:21.65pt" o:ole="">
+        <w:object w:dxaOrig="6080" w:dyaOrig="440" w14:anchorId="4AA30349">
+          <v:shape id="_x0000_i1026" type="#_x0000_t75" style="width:303.6pt;height:21.6pt" o:ole="">
             <v:imagedata r:id="rId10" o:title=""/>
           </v:shape>
-          <o:OLEObject Type="Embed" ProgID="Equation.DSMT4" ShapeID="_x0000_i1026" DrawAspect="Content" ObjectID="_1606833416" r:id="rId11"/>
+          <o:OLEObject Type="Embed" ProgID="Equation.DSMT4" ShapeID="_x0000_i1026" DrawAspect="Content" ObjectID="_1656480953" r:id="rId11"/>
         </w:object>
       </w:r>
     </w:p>
@@ -185,11 +185,11 @@
         <w:rPr>
           <w:position w:val="-50"/>
         </w:rPr>
-        <w:object w:dxaOrig="4520" w:dyaOrig="1120">
-          <v:shape id="_x0000_i1027" type="#_x0000_t75" style="width:226.35pt;height:56.35pt" o:ole="">
+        <w:object w:dxaOrig="4520" w:dyaOrig="1120" w14:anchorId="6AC1F0CB">
+          <v:shape id="_x0000_i1027" type="#_x0000_t75" style="width:226.2pt;height:56.4pt" o:ole="">
             <v:imagedata r:id="rId12" o:title=""/>
           </v:shape>
-          <o:OLEObject Type="Embed" ProgID="Equation.DSMT4" ShapeID="_x0000_i1027" DrawAspect="Content" ObjectID="_1606833417" r:id="rId13"/>
+          <o:OLEObject Type="Embed" ProgID="Equation.DSMT4" ShapeID="_x0000_i1027" DrawAspect="Content" ObjectID="_1656480954" r:id="rId13"/>
         </w:object>
       </w:r>
     </w:p>
@@ -224,11 +224,11 @@
         <w:rPr>
           <w:position w:val="-6"/>
         </w:rPr>
-        <w:object w:dxaOrig="360" w:dyaOrig="279">
-          <v:shape id="_x0000_i1028" type="#_x0000_t75" style="width:18pt;height:14.35pt" o:ole="">
+        <w:object w:dxaOrig="360" w:dyaOrig="279" w14:anchorId="2D3F7D74">
+          <v:shape id="_x0000_i1028" type="#_x0000_t75" style="width:18pt;height:14.4pt" o:ole="">
             <v:imagedata r:id="rId14" o:title=""/>
           </v:shape>
-          <o:OLEObject Type="Embed" ProgID="Equation.DSMT4" ShapeID="_x0000_i1028" DrawAspect="Content" ObjectID="_1606833418" r:id="rId15"/>
+          <o:OLEObject Type="Embed" ProgID="Equation.DSMT4" ShapeID="_x0000_i1028" DrawAspect="Content" ObjectID="_1656480955" r:id="rId15"/>
         </w:object>
       </w:r>
       <w:r>
@@ -250,11 +250,11 @@
         <w:rPr>
           <w:position w:val="-30"/>
         </w:rPr>
-        <w:object w:dxaOrig="1219" w:dyaOrig="720">
-          <v:shape id="_x0000_i1029" type="#_x0000_t75" style="width:60.65pt;height:36pt" o:ole="">
+        <w:object w:dxaOrig="1219" w:dyaOrig="720" w14:anchorId="77BC9F95">
+          <v:shape id="_x0000_i1029" type="#_x0000_t75" style="width:60.6pt;height:36pt" o:ole="">
             <v:imagedata r:id="rId16" o:title=""/>
           </v:shape>
-          <o:OLEObject Type="Embed" ProgID="Equation.DSMT4" ShapeID="_x0000_i1029" DrawAspect="Content" ObjectID="_1606833419" r:id="rId17"/>
+          <o:OLEObject Type="Embed" ProgID="Equation.DSMT4" ShapeID="_x0000_i1029" DrawAspect="Content" ObjectID="_1656480956" r:id="rId17"/>
         </w:object>
       </w:r>
     </w:p>
@@ -284,11 +284,11 @@
         <w:ind w:left="360"/>
       </w:pPr>
       <w:r>
-        <w:object w:dxaOrig="2740" w:dyaOrig="720">
-          <v:shape id="_x0000_i1030" type="#_x0000_t75" style="width:137.35pt;height:36pt" o:ole="">
+        <w:object w:dxaOrig="2740" w:dyaOrig="720" w14:anchorId="1A430C2B">
+          <v:shape id="_x0000_i1030" type="#_x0000_t75" style="width:137.4pt;height:36pt" o:ole="">
             <v:imagedata r:id="rId18" o:title=""/>
           </v:shape>
-          <o:OLEObject Type="Embed" ProgID="Equation.DSMT4" ShapeID="_x0000_i1030" DrawAspect="Content" ObjectID="_1606833420" r:id="rId19"/>
+          <o:OLEObject Type="Embed" ProgID="Equation.DSMT4" ShapeID="_x0000_i1030" DrawAspect="Content" ObjectID="_1656480957" r:id="rId19"/>
         </w:object>
       </w:r>
     </w:p>
@@ -323,11 +323,11 @@
         <w:rPr>
           <w:position w:val="-6"/>
         </w:rPr>
-        <w:object w:dxaOrig="360" w:dyaOrig="279">
-          <v:shape id="_x0000_i1031" type="#_x0000_t75" style="width:18pt;height:14.35pt" o:ole="">
+        <w:object w:dxaOrig="360" w:dyaOrig="279" w14:anchorId="19369CF9">
+          <v:shape id="_x0000_i1031" type="#_x0000_t75" style="width:18pt;height:14.4pt" o:ole="">
             <v:imagedata r:id="rId14" o:title=""/>
           </v:shape>
-          <o:OLEObject Type="Embed" ProgID="Equation.DSMT4" ShapeID="_x0000_i1031" DrawAspect="Content" ObjectID="_1606833421" r:id="rId20"/>
+          <o:OLEObject Type="Embed" ProgID="Equation.DSMT4" ShapeID="_x0000_i1031" DrawAspect="Content" ObjectID="_1656480958" r:id="rId20"/>
         </w:object>
       </w:r>
       <w:r>
@@ -349,11 +349,11 @@
         <w:rPr>
           <w:position w:val="-50"/>
         </w:rPr>
-        <w:object w:dxaOrig="1820" w:dyaOrig="1120">
-          <v:shape id="_x0000_i1032" type="#_x0000_t75" style="width:91.35pt;height:56.35pt" o:ole="">
+        <w:object w:dxaOrig="1820" w:dyaOrig="1120" w14:anchorId="5F30BDA5">
+          <v:shape id="_x0000_i1032" type="#_x0000_t75" style="width:91.2pt;height:56.4pt" o:ole="">
             <v:imagedata r:id="rId21" o:title=""/>
           </v:shape>
-          <o:OLEObject Type="Embed" ProgID="Equation.DSMT4" ShapeID="_x0000_i1032" DrawAspect="Content" ObjectID="_1606833422" r:id="rId22"/>
+          <o:OLEObject Type="Embed" ProgID="Equation.DSMT4" ShapeID="_x0000_i1032" DrawAspect="Content" ObjectID="_1656480959" r:id="rId22"/>
         </w:object>
       </w:r>
     </w:p>
@@ -383,11 +383,11 @@
         <w:ind w:left="360"/>
       </w:pPr>
       <w:r>
-        <w:object w:dxaOrig="4300" w:dyaOrig="1120">
-          <v:shape id="_x0000_i1033" type="#_x0000_t75" style="width:215.35pt;height:56.35pt" o:ole="">
+        <w:object w:dxaOrig="4300" w:dyaOrig="1120" w14:anchorId="6BE83DD4">
+          <v:shape id="_x0000_i1033" type="#_x0000_t75" style="width:215.4pt;height:56.4pt" o:ole="">
             <v:imagedata r:id="rId23" o:title=""/>
           </v:shape>
-          <o:OLEObject Type="Embed" ProgID="Equation.DSMT4" ShapeID="_x0000_i1033" DrawAspect="Content" ObjectID="_1606833423" r:id="rId24"/>
+          <o:OLEObject Type="Embed" ProgID="Equation.DSMT4" ShapeID="_x0000_i1033" DrawAspect="Content" ObjectID="_1656480960" r:id="rId24"/>
         </w:object>
       </w:r>
     </w:p>
@@ -435,11 +435,11 @@
         <w:rPr>
           <w:position w:val="-6"/>
         </w:rPr>
-        <w:object w:dxaOrig="360" w:dyaOrig="279">
-          <v:shape id="_x0000_i1034" type="#_x0000_t75" style="width:18pt;height:14.35pt" o:ole="">
+        <w:object w:dxaOrig="360" w:dyaOrig="279" w14:anchorId="4798D484">
+          <v:shape id="_x0000_i1034" type="#_x0000_t75" style="width:18pt;height:14.4pt" o:ole="">
             <v:imagedata r:id="rId14" o:title=""/>
           </v:shape>
-          <o:OLEObject Type="Embed" ProgID="Equation.DSMT4" ShapeID="_x0000_i1034" DrawAspect="Content" ObjectID="_1606833424" r:id="rId25"/>
+          <o:OLEObject Type="Embed" ProgID="Equation.DSMT4" ShapeID="_x0000_i1034" DrawAspect="Content" ObjectID="_1656480961" r:id="rId25"/>
         </w:object>
       </w:r>
       <w:r>
@@ -461,11 +461,11 @@
         <w:rPr>
           <w:position w:val="-66"/>
         </w:rPr>
-        <w:object w:dxaOrig="1939" w:dyaOrig="1440">
-          <v:shape id="_x0000_i1035" type="#_x0000_t75" style="width:96.65pt;height:1in" o:ole="">
+        <w:object w:dxaOrig="1939" w:dyaOrig="1440" w14:anchorId="4D1DB860">
+          <v:shape id="_x0000_i1035" type="#_x0000_t75" style="width:96.6pt;height:1in" o:ole="">
             <v:imagedata r:id="rId26" o:title=""/>
           </v:shape>
-          <o:OLEObject Type="Embed" ProgID="Equation.DSMT4" ShapeID="_x0000_i1035" DrawAspect="Content" ObjectID="_1606833425" r:id="rId27"/>
+          <o:OLEObject Type="Embed" ProgID="Equation.DSMT4" ShapeID="_x0000_i1035" DrawAspect="Content" ObjectID="_1656480962" r:id="rId27"/>
         </w:object>
       </w:r>
     </w:p>
@@ -495,11 +495,11 @@
         <w:ind w:left="360"/>
       </w:pPr>
       <w:r>
-        <w:object w:dxaOrig="4560" w:dyaOrig="1440">
+        <w:object w:dxaOrig="4560" w:dyaOrig="1440" w14:anchorId="08370E59">
           <v:shape id="_x0000_i1036" type="#_x0000_t75" style="width:228pt;height:1in" o:ole="">
             <v:imagedata r:id="rId28" o:title=""/>
           </v:shape>
-          <o:OLEObject Type="Embed" ProgID="Equation.DSMT4" ShapeID="_x0000_i1036" DrawAspect="Content" ObjectID="_1606833426" r:id="rId29"/>
+          <o:OLEObject Type="Embed" ProgID="Equation.DSMT4" ShapeID="_x0000_i1036" DrawAspect="Content" ObjectID="_1656480963" r:id="rId29"/>
         </w:object>
       </w:r>
     </w:p>
@@ -534,11 +534,11 @@
         <w:rPr>
           <w:position w:val="-6"/>
         </w:rPr>
-        <w:object w:dxaOrig="220" w:dyaOrig="340">
-          <v:shape id="_x0000_i1037" type="#_x0000_t75" style="width:11.35pt;height:17.35pt" o:ole="">
+        <w:object w:dxaOrig="220" w:dyaOrig="340" w14:anchorId="432E2D25">
+          <v:shape id="_x0000_i1037" type="#_x0000_t75" style="width:11.4pt;height:17.4pt" o:ole="">
             <v:imagedata r:id="rId30" o:title=""/>
           </v:shape>
-          <o:OLEObject Type="Embed" ProgID="Equation.DSMT4" ShapeID="_x0000_i1037" DrawAspect="Content" ObjectID="_1606833427" r:id="rId31"/>
+          <o:OLEObject Type="Embed" ProgID="Equation.DSMT4" ShapeID="_x0000_i1037" DrawAspect="Content" ObjectID="_1656480964" r:id="rId31"/>
         </w:object>
       </w:r>
       <w:r>
@@ -557,11 +557,11 @@
         <w:rPr>
           <w:position w:val="-6"/>
         </w:rPr>
-        <w:object w:dxaOrig="220" w:dyaOrig="340">
-          <v:shape id="_x0000_i1038" type="#_x0000_t75" style="width:11.35pt;height:17.35pt" o:ole="">
+        <w:object w:dxaOrig="220" w:dyaOrig="340" w14:anchorId="5D86C2D9">
+          <v:shape id="_x0000_i1038" type="#_x0000_t75" style="width:11.4pt;height:17.4pt" o:ole="">
             <v:imagedata r:id="rId32" o:title=""/>
           </v:shape>
-          <o:OLEObject Type="Embed" ProgID="Equation.DSMT4" ShapeID="_x0000_i1038" DrawAspect="Content" ObjectID="_1606833428" r:id="rId33"/>
+          <o:OLEObject Type="Embed" ProgID="Equation.DSMT4" ShapeID="_x0000_i1038" DrawAspect="Content" ObjectID="_1656480965" r:id="rId33"/>
         </w:object>
       </w:r>
       <w:r>
@@ -589,11 +589,11 @@
         <w:rPr>
           <w:position w:val="-30"/>
         </w:rPr>
-        <w:object w:dxaOrig="2439" w:dyaOrig="720">
-          <v:shape id="_x0000_i1039" type="#_x0000_t75" style="width:121.35pt;height:36pt" o:ole="">
+        <w:object w:dxaOrig="2439" w:dyaOrig="720" w14:anchorId="15EDF9F1">
+          <v:shape id="_x0000_i1039" type="#_x0000_t75" style="width:121.2pt;height:36pt" o:ole="">
             <v:imagedata r:id="rId34" o:title=""/>
           </v:shape>
-          <o:OLEObject Type="Embed" ProgID="Equation.DSMT4" ShapeID="_x0000_i1039" DrawAspect="Content" ObjectID="_1606833429" r:id="rId35"/>
+          <o:OLEObject Type="Embed" ProgID="Equation.DSMT4" ShapeID="_x0000_i1039" DrawAspect="Content" ObjectID="_1656480966" r:id="rId35"/>
         </w:object>
       </w:r>
     </w:p>
@@ -626,11 +626,11 @@
         <w:rPr>
           <w:position w:val="-32"/>
         </w:rPr>
-        <w:object w:dxaOrig="2659" w:dyaOrig="760">
-          <v:shape id="_x0000_i1040" type="#_x0000_t75" style="width:133.35pt;height:38.35pt" o:ole="">
+        <w:object w:dxaOrig="2659" w:dyaOrig="760" w14:anchorId="659A56BC">
+          <v:shape id="_x0000_i1040" type="#_x0000_t75" style="width:133.2pt;height:38.4pt" o:ole="">
             <v:imagedata r:id="rId36" o:title=""/>
           </v:shape>
-          <o:OLEObject Type="Embed" ProgID="Equation.DSMT4" ShapeID="_x0000_i1040" DrawAspect="Content" ObjectID="_1606833430" r:id="rId37"/>
+          <o:OLEObject Type="Embed" ProgID="Equation.DSMT4" ShapeID="_x0000_i1040" DrawAspect="Content" ObjectID="_1656480967" r:id="rId37"/>
         </w:object>
       </w:r>
     </w:p>
@@ -643,11 +643,11 @@
         <w:rPr>
           <w:position w:val="-36"/>
         </w:rPr>
-        <w:object w:dxaOrig="2580" w:dyaOrig="840">
-          <v:shape id="_x0000_i1041" type="#_x0000_t75" style="width:129.65pt;height:42pt" o:ole="">
+        <w:object w:dxaOrig="2580" w:dyaOrig="840" w14:anchorId="6CFE4F5F">
+          <v:shape id="_x0000_i1041" type="#_x0000_t75" style="width:129.6pt;height:42pt" o:ole="">
             <v:imagedata r:id="rId38" o:title=""/>
           </v:shape>
-          <o:OLEObject Type="Embed" ProgID="Equation.DSMT4" ShapeID="_x0000_i1041" DrawAspect="Content" ObjectID="_1606833431" r:id="rId39"/>
+          <o:OLEObject Type="Embed" ProgID="Equation.DSMT4" ShapeID="_x0000_i1041" DrawAspect="Content" ObjectID="_1656480968" r:id="rId39"/>
         </w:object>
       </w:r>
     </w:p>
@@ -660,11 +660,11 @@
         <w:rPr>
           <w:position w:val="-32"/>
         </w:rPr>
-        <w:object w:dxaOrig="2500" w:dyaOrig="760">
-          <v:shape id="_x0000_i1042" type="#_x0000_t75" style="width:125.35pt;height:38.35pt" o:ole="">
+        <w:object w:dxaOrig="2500" w:dyaOrig="760" w14:anchorId="7337F0FC">
+          <v:shape id="_x0000_i1042" type="#_x0000_t75" style="width:125.4pt;height:38.4pt" o:ole="">
             <v:imagedata r:id="rId40" o:title=""/>
           </v:shape>
-          <o:OLEObject Type="Embed" ProgID="Equation.DSMT4" ShapeID="_x0000_i1042" DrawAspect="Content" ObjectID="_1606833432" r:id="rId41"/>
+          <o:OLEObject Type="Embed" ProgID="Equation.DSMT4" ShapeID="_x0000_i1042" DrawAspect="Content" ObjectID="_1656480969" r:id="rId41"/>
         </w:object>
       </w:r>
     </w:p>
@@ -677,11 +677,11 @@
         <w:rPr>
           <w:position w:val="-30"/>
         </w:rPr>
-        <w:object w:dxaOrig="1200" w:dyaOrig="720">
+        <w:object w:dxaOrig="1200" w:dyaOrig="720" w14:anchorId="4424EEF4">
           <v:shape id="_x0000_i1043" type="#_x0000_t75" style="width:60pt;height:36pt" o:ole="">
             <v:imagedata r:id="rId42" o:title=""/>
           </v:shape>
-          <o:OLEObject Type="Embed" ProgID="Equation.DSMT4" ShapeID="_x0000_i1043" DrawAspect="Content" ObjectID="_1606833433" r:id="rId43"/>
+          <o:OLEObject Type="Embed" ProgID="Equation.DSMT4" ShapeID="_x0000_i1043" DrawAspect="Content" ObjectID="_1656480970" r:id="rId43"/>
         </w:object>
       </w:r>
       <w:r>
@@ -696,11 +696,11 @@
         <w:rPr>
           <w:position w:val="-30"/>
         </w:rPr>
-        <w:object w:dxaOrig="1820" w:dyaOrig="720">
-          <v:shape id="_x0000_i1044" type="#_x0000_t75" style="width:91.35pt;height:36pt" o:ole="">
+        <w:object w:dxaOrig="1820" w:dyaOrig="720" w14:anchorId="57EFE6C6">
+          <v:shape id="_x0000_i1044" type="#_x0000_t75" style="width:91.2pt;height:36pt" o:ole="">
             <v:imagedata r:id="rId44" o:title=""/>
           </v:shape>
-          <o:OLEObject Type="Embed" ProgID="Equation.DSMT4" ShapeID="_x0000_i1044" DrawAspect="Content" ObjectID="_1606833434" r:id="rId45"/>
+          <o:OLEObject Type="Embed" ProgID="Equation.DSMT4" ShapeID="_x0000_i1044" DrawAspect="Content" ObjectID="_1656480971" r:id="rId45"/>
         </w:object>
       </w:r>
     </w:p>
@@ -739,11 +739,11 @@
         <w:rPr>
           <w:position w:val="-6"/>
         </w:rPr>
-        <w:object w:dxaOrig="220" w:dyaOrig="340">
-          <v:shape id="_x0000_i1045" type="#_x0000_t75" style="width:11.35pt;height:17.35pt" o:ole="">
+        <w:object w:dxaOrig="220" w:dyaOrig="340" w14:anchorId="2975157E">
+          <v:shape id="_x0000_i1045" type="#_x0000_t75" style="width:11.4pt;height:17.4pt" o:ole="">
             <v:imagedata r:id="rId30" o:title=""/>
           </v:shape>
-          <o:OLEObject Type="Embed" ProgID="Equation.DSMT4" ShapeID="_x0000_i1045" DrawAspect="Content" ObjectID="_1606833435" r:id="rId46"/>
+          <o:OLEObject Type="Embed" ProgID="Equation.DSMT4" ShapeID="_x0000_i1045" DrawAspect="Content" ObjectID="_1656480972" r:id="rId46"/>
         </w:object>
       </w:r>
       <w:r>
@@ -762,11 +762,11 @@
         <w:rPr>
           <w:position w:val="-6"/>
         </w:rPr>
-        <w:object w:dxaOrig="220" w:dyaOrig="340">
-          <v:shape id="_x0000_i1046" type="#_x0000_t75" style="width:11.35pt;height:17.35pt" o:ole="">
+        <w:object w:dxaOrig="220" w:dyaOrig="340" w14:anchorId="0BC65B44">
+          <v:shape id="_x0000_i1046" type="#_x0000_t75" style="width:11.4pt;height:17.4pt" o:ole="">
             <v:imagedata r:id="rId32" o:title=""/>
           </v:shape>
-          <o:OLEObject Type="Embed" ProgID="Equation.DSMT4" ShapeID="_x0000_i1046" DrawAspect="Content" ObjectID="_1606833436" r:id="rId47"/>
+          <o:OLEObject Type="Embed" ProgID="Equation.DSMT4" ShapeID="_x0000_i1046" DrawAspect="Content" ObjectID="_1656480973" r:id="rId47"/>
         </w:object>
       </w:r>
       <w:r>
@@ -791,11 +791,11 @@
         <w:rPr>
           <w:position w:val="-50"/>
         </w:rPr>
-        <w:object w:dxaOrig="2700" w:dyaOrig="1120">
-          <v:shape id="_x0000_i1047" type="#_x0000_t75" style="width:134.35pt;height:56.35pt" o:ole="">
+        <w:object w:dxaOrig="2700" w:dyaOrig="1120" w14:anchorId="53A80709">
+          <v:shape id="_x0000_i1047" type="#_x0000_t75" style="width:134.4pt;height:56.4pt" o:ole="">
             <v:imagedata r:id="rId48" o:title=""/>
           </v:shape>
-          <o:OLEObject Type="Embed" ProgID="Equation.DSMT4" ShapeID="_x0000_i1047" DrawAspect="Content" ObjectID="_1606833437" r:id="rId49"/>
+          <o:OLEObject Type="Embed" ProgID="Equation.DSMT4" ShapeID="_x0000_i1047" DrawAspect="Content" ObjectID="_1656480974" r:id="rId49"/>
         </w:object>
       </w:r>
     </w:p>
@@ -827,11 +827,11 @@
         <w:rPr>
           <w:position w:val="-60"/>
         </w:rPr>
-        <w:object w:dxaOrig="2900" w:dyaOrig="1219">
-          <v:shape id="_x0000_i1048" type="#_x0000_t75" style="width:145.35pt;height:61.35pt" o:ole="">
+        <w:object w:dxaOrig="2900" w:dyaOrig="1219" w14:anchorId="7022BB1C">
+          <v:shape id="_x0000_i1048" type="#_x0000_t75" style="width:145.2pt;height:61.2pt" o:ole="">
             <v:imagedata r:id="rId50" o:title=""/>
           </v:shape>
-          <o:OLEObject Type="Embed" ProgID="Equation.DSMT4" ShapeID="_x0000_i1048" DrawAspect="Content" ObjectID="_1606833438" r:id="rId51"/>
+          <o:OLEObject Type="Embed" ProgID="Equation.DSMT4" ShapeID="_x0000_i1048" DrawAspect="Content" ObjectID="_1656480975" r:id="rId51"/>
         </w:object>
       </w:r>
     </w:p>
@@ -843,11 +843,11 @@
         <w:rPr>
           <w:position w:val="-54"/>
         </w:rPr>
-        <w:object w:dxaOrig="2820" w:dyaOrig="1200">
-          <v:shape id="_x0000_i1049" type="#_x0000_t75" style="width:141.35pt;height:60.35pt" o:ole="">
+        <w:object w:dxaOrig="2820" w:dyaOrig="1200" w14:anchorId="7F710F03">
+          <v:shape id="_x0000_i1049" type="#_x0000_t75" style="width:141pt;height:60.6pt" o:ole="">
             <v:imagedata r:id="rId52" o:title=""/>
           </v:shape>
-          <o:OLEObject Type="Embed" ProgID="Equation.DSMT4" ShapeID="_x0000_i1049" DrawAspect="Content" ObjectID="_1606833439" r:id="rId53"/>
+          <o:OLEObject Type="Embed" ProgID="Equation.DSMT4" ShapeID="_x0000_i1049" DrawAspect="Content" ObjectID="_1656480976" r:id="rId53"/>
         </w:object>
       </w:r>
     </w:p>
@@ -859,11 +859,11 @@
         <w:rPr>
           <w:position w:val="-54"/>
         </w:rPr>
-        <w:object w:dxaOrig="3340" w:dyaOrig="1200">
-          <v:shape id="_x0000_i1050" type="#_x0000_t75" style="width:167.35pt;height:60.35pt" o:ole="">
+        <w:object w:dxaOrig="3340" w:dyaOrig="1200" w14:anchorId="2F59F162">
+          <v:shape id="_x0000_i1050" type="#_x0000_t75" style="width:167.4pt;height:60.6pt" o:ole="">
             <v:imagedata r:id="rId54" o:title=""/>
           </v:shape>
-          <o:OLEObject Type="Embed" ProgID="Equation.DSMT4" ShapeID="_x0000_i1050" DrawAspect="Content" ObjectID="_1606833440" r:id="rId55"/>
+          <o:OLEObject Type="Embed" ProgID="Equation.DSMT4" ShapeID="_x0000_i1050" DrawAspect="Content" ObjectID="_1656480977" r:id="rId55"/>
         </w:object>
       </w:r>
     </w:p>
@@ -876,11 +876,11 @@
         <w:rPr>
           <w:position w:val="-62"/>
         </w:rPr>
-        <w:object w:dxaOrig="2680" w:dyaOrig="1240">
-          <v:shape id="_x0000_i1051" type="#_x0000_t75" style="width:134.35pt;height:62.35pt" o:ole="">
+        <w:object w:dxaOrig="2680" w:dyaOrig="1240" w14:anchorId="288E09DB">
+          <v:shape id="_x0000_i1051" type="#_x0000_t75" style="width:134.4pt;height:62.4pt" o:ole="">
             <v:imagedata r:id="rId56" o:title=""/>
           </v:shape>
-          <o:OLEObject Type="Embed" ProgID="Equation.DSMT4" ShapeID="_x0000_i1051" DrawAspect="Content" ObjectID="_1606833441" r:id="rId57"/>
+          <o:OLEObject Type="Embed" ProgID="Equation.DSMT4" ShapeID="_x0000_i1051" DrawAspect="Content" ObjectID="_1656480978" r:id="rId57"/>
         </w:object>
       </w:r>
     </w:p>
@@ -892,11 +892,11 @@
         <w:rPr>
           <w:position w:val="-54"/>
         </w:rPr>
-        <w:object w:dxaOrig="3120" w:dyaOrig="1200">
-          <v:shape id="_x0000_i1052" type="#_x0000_t75" style="width:156.35pt;height:60.35pt" o:ole="">
+        <w:object w:dxaOrig="3120" w:dyaOrig="1200" w14:anchorId="6C1CD472">
+          <v:shape id="_x0000_i1052" type="#_x0000_t75" style="width:156.6pt;height:60.6pt" o:ole="">
             <v:imagedata r:id="rId58" o:title=""/>
           </v:shape>
-          <o:OLEObject Type="Embed" ProgID="Equation.DSMT4" ShapeID="_x0000_i1052" DrawAspect="Content" ObjectID="_1606833442" r:id="rId59"/>
+          <o:OLEObject Type="Embed" ProgID="Equation.DSMT4" ShapeID="_x0000_i1052" DrawAspect="Content" ObjectID="_1656480979" r:id="rId59"/>
         </w:object>
       </w:r>
     </w:p>
@@ -908,11 +908,11 @@
         <w:rPr>
           <w:position w:val="-56"/>
         </w:rPr>
-        <w:object w:dxaOrig="2439" w:dyaOrig="1380">
-          <v:shape id="_x0000_i1053" type="#_x0000_t75" style="width:122.35pt;height:69.35pt" o:ole="">
+        <w:object w:dxaOrig="2439" w:dyaOrig="1380" w14:anchorId="290F1AF8">
+          <v:shape id="_x0000_i1053" type="#_x0000_t75" style="width:122.4pt;height:69.6pt" o:ole="">
             <v:imagedata r:id="rId60" o:title=""/>
           </v:shape>
-          <o:OLEObject Type="Embed" ProgID="Equation.DSMT4" ShapeID="_x0000_i1053" DrawAspect="Content" ObjectID="_1606833443" r:id="rId61"/>
+          <o:OLEObject Type="Embed" ProgID="Equation.DSMT4" ShapeID="_x0000_i1053" DrawAspect="Content" ObjectID="_1656480980" r:id="rId61"/>
         </w:object>
       </w:r>
     </w:p>
@@ -925,11 +925,11 @@
         <w:rPr>
           <w:position w:val="-50"/>
         </w:rPr>
-        <w:object w:dxaOrig="1560" w:dyaOrig="1120">
-          <v:shape id="_x0000_i1054" type="#_x0000_t75" style="width:78pt;height:56pt" o:ole="">
+        <w:object w:dxaOrig="1560" w:dyaOrig="1120" w14:anchorId="438A51D1">
+          <v:shape id="_x0000_i1054" type="#_x0000_t75" style="width:78pt;height:55.8pt" o:ole="">
             <v:imagedata r:id="rId62" o:title=""/>
           </v:shape>
-          <o:OLEObject Type="Embed" ProgID="Equation.DSMT4" ShapeID="_x0000_i1054" DrawAspect="Content" ObjectID="_1606833444" r:id="rId63"/>
+          <o:OLEObject Type="Embed" ProgID="Equation.DSMT4" ShapeID="_x0000_i1054" DrawAspect="Content" ObjectID="_1656480981" r:id="rId63"/>
         </w:object>
       </w:r>
       <w:r>
@@ -945,11 +945,11 @@
         <w:rPr>
           <w:position w:val="-50"/>
         </w:rPr>
-        <w:object w:dxaOrig="2680" w:dyaOrig="1120">
-          <v:shape id="_x0000_i1055" type="#_x0000_t75" style="width:134pt;height:56pt" o:ole="">
+        <w:object w:dxaOrig="2680" w:dyaOrig="1120" w14:anchorId="2C71A1D5">
+          <v:shape id="_x0000_i1055" type="#_x0000_t75" style="width:133.8pt;height:55.8pt" o:ole="">
             <v:imagedata r:id="rId64" o:title=""/>
           </v:shape>
-          <o:OLEObject Type="Embed" ProgID="Equation.DSMT4" ShapeID="_x0000_i1055" DrawAspect="Content" ObjectID="_1606833445" r:id="rId65"/>
+          <o:OLEObject Type="Embed" ProgID="Equation.DSMT4" ShapeID="_x0000_i1055" DrawAspect="Content" ObjectID="_1656480982" r:id="rId65"/>
         </w:object>
       </w:r>
       <w:r>
@@ -968,11 +968,11 @@
         <w:rPr>
           <w:position w:val="-6"/>
         </w:rPr>
-        <w:object w:dxaOrig="740" w:dyaOrig="340">
-          <v:shape id="_x0000_i1056" type="#_x0000_t75" style="width:36.65pt;height:17.35pt" o:ole="">
+        <w:object w:dxaOrig="740" w:dyaOrig="340" w14:anchorId="1E5A393B">
+          <v:shape id="_x0000_i1056" type="#_x0000_t75" style="width:36.6pt;height:17.4pt" o:ole="">
             <v:imagedata r:id="rId66" o:title=""/>
           </v:shape>
-          <o:OLEObject Type="Embed" ProgID="Equation.DSMT4" ShapeID="_x0000_i1056" DrawAspect="Content" ObjectID="_1606833446" r:id="rId67"/>
+          <o:OLEObject Type="Embed" ProgID="Equation.DSMT4" ShapeID="_x0000_i1056" DrawAspect="Content" ObjectID="_1656480983" r:id="rId67"/>
         </w:object>
       </w:r>
       <w:r>
@@ -982,11 +982,11 @@
         <w:rPr>
           <w:position w:val="-6"/>
         </w:rPr>
-        <w:object w:dxaOrig="220" w:dyaOrig="340">
-          <v:shape id="_x0000_i1057" type="#_x0000_t75" style="width:11.35pt;height:17.35pt" o:ole="">
+        <w:object w:dxaOrig="220" w:dyaOrig="340" w14:anchorId="06523F8A">
+          <v:shape id="_x0000_i1057" type="#_x0000_t75" style="width:11.4pt;height:17.4pt" o:ole="">
             <v:imagedata r:id="rId30" o:title=""/>
           </v:shape>
-          <o:OLEObject Type="Embed" ProgID="Equation.DSMT4" ShapeID="_x0000_i1057" DrawAspect="Content" ObjectID="_1606833447" r:id="rId68"/>
+          <o:OLEObject Type="Embed" ProgID="Equation.DSMT4" ShapeID="_x0000_i1057" DrawAspect="Content" ObjectID="_1656480984" r:id="rId68"/>
         </w:object>
       </w:r>
       <w:r>
@@ -1046,11 +1046,11 @@
         <w:rPr>
           <w:position w:val="-6"/>
         </w:rPr>
-        <w:object w:dxaOrig="220" w:dyaOrig="340">
-          <v:shape id="_x0000_i1058" type="#_x0000_t75" style="width:11.35pt;height:17.35pt" o:ole="">
+        <w:object w:dxaOrig="220" w:dyaOrig="340" w14:anchorId="1C5C3FF7">
+          <v:shape id="_x0000_i1058" type="#_x0000_t75" style="width:11.4pt;height:17.4pt" o:ole="">
             <v:imagedata r:id="rId30" o:title=""/>
           </v:shape>
-          <o:OLEObject Type="Embed" ProgID="Equation.DSMT4" ShapeID="_x0000_i1058" DrawAspect="Content" ObjectID="_1606833448" r:id="rId69"/>
+          <o:OLEObject Type="Embed" ProgID="Equation.DSMT4" ShapeID="_x0000_i1058" DrawAspect="Content" ObjectID="_1656480985" r:id="rId69"/>
         </w:object>
       </w:r>
       <w:r>
@@ -1069,11 +1069,11 @@
         <w:rPr>
           <w:position w:val="-6"/>
         </w:rPr>
-        <w:object w:dxaOrig="220" w:dyaOrig="340">
-          <v:shape id="_x0000_i1059" type="#_x0000_t75" style="width:11.35pt;height:17.35pt" o:ole="">
+        <w:object w:dxaOrig="220" w:dyaOrig="340" w14:anchorId="1A0EAE5D">
+          <v:shape id="_x0000_i1059" type="#_x0000_t75" style="width:11.4pt;height:17.4pt" o:ole="">
             <v:imagedata r:id="rId32" o:title=""/>
           </v:shape>
-          <o:OLEObject Type="Embed" ProgID="Equation.DSMT4" ShapeID="_x0000_i1059" DrawAspect="Content" ObjectID="_1606833449" r:id="rId70"/>
+          <o:OLEObject Type="Embed" ProgID="Equation.DSMT4" ShapeID="_x0000_i1059" DrawAspect="Content" ObjectID="_1656480986" r:id="rId70"/>
         </w:object>
       </w:r>
       <w:r>
@@ -1098,11 +1098,11 @@
         <w:rPr>
           <w:position w:val="-50"/>
         </w:rPr>
-        <w:object w:dxaOrig="2560" w:dyaOrig="1120">
-          <v:shape id="_x0000_i1060" type="#_x0000_t75" style="width:129pt;height:56.35pt" o:ole="">
+        <w:object w:dxaOrig="2560" w:dyaOrig="1120" w14:anchorId="4043F223">
+          <v:shape id="_x0000_i1060" type="#_x0000_t75" style="width:129pt;height:56.4pt" o:ole="">
             <v:imagedata r:id="rId71" o:title=""/>
           </v:shape>
-          <o:OLEObject Type="Embed" ProgID="Equation.DSMT4" ShapeID="_x0000_i1060" DrawAspect="Content" ObjectID="_1606833450" r:id="rId72"/>
+          <o:OLEObject Type="Embed" ProgID="Equation.DSMT4" ShapeID="_x0000_i1060" DrawAspect="Content" ObjectID="_1656480987" r:id="rId72"/>
         </w:object>
       </w:r>
     </w:p>
@@ -1135,11 +1135,11 @@
         <w:rPr>
           <w:position w:val="-60"/>
         </w:rPr>
-        <w:object w:dxaOrig="2840" w:dyaOrig="1219">
-          <v:shape id="_x0000_i1061" type="#_x0000_t75" style="width:142.35pt;height:61.35pt" o:ole="">
+        <w:object w:dxaOrig="2840" w:dyaOrig="1219" w14:anchorId="09AD0614">
+          <v:shape id="_x0000_i1061" type="#_x0000_t75" style="width:142.2pt;height:61.2pt" o:ole="">
             <v:imagedata r:id="rId73" o:title=""/>
           </v:shape>
-          <o:OLEObject Type="Embed" ProgID="Equation.DSMT4" ShapeID="_x0000_i1061" DrawAspect="Content" ObjectID="_1606833451" r:id="rId74"/>
+          <o:OLEObject Type="Embed" ProgID="Equation.DSMT4" ShapeID="_x0000_i1061" DrawAspect="Content" ObjectID="_1656480988" r:id="rId74"/>
         </w:object>
       </w:r>
       <w:r>
@@ -1154,11 +1154,11 @@
         <w:rPr>
           <w:position w:val="-54"/>
         </w:rPr>
-        <w:object w:dxaOrig="2980" w:dyaOrig="1200">
-          <v:shape id="_x0000_i1062" type="#_x0000_t75" style="width:149.35pt;height:60.35pt" o:ole="">
+        <w:object w:dxaOrig="2980" w:dyaOrig="1200" w14:anchorId="4DCEED2E">
+          <v:shape id="_x0000_i1062" type="#_x0000_t75" style="width:149.4pt;height:60.6pt" o:ole="">
             <v:imagedata r:id="rId75" o:title=""/>
           </v:shape>
-          <o:OLEObject Type="Embed" ProgID="Equation.DSMT4" ShapeID="_x0000_i1062" DrawAspect="Content" ObjectID="_1606833452" r:id="rId76"/>
+          <o:OLEObject Type="Embed" ProgID="Equation.DSMT4" ShapeID="_x0000_i1062" DrawAspect="Content" ObjectID="_1656480989" r:id="rId76"/>
         </w:object>
       </w:r>
     </w:p>
@@ -1170,11 +1170,11 @@
         <w:rPr>
           <w:position w:val="-70"/>
         </w:rPr>
-        <w:object w:dxaOrig="2540" w:dyaOrig="1320">
-          <v:shape id="_x0000_i1063" type="#_x0000_t75" style="width:127.35pt;height:66.35pt" o:ole="">
+        <w:object w:dxaOrig="2540" w:dyaOrig="1320" w14:anchorId="166DD53B">
+          <v:shape id="_x0000_i1063" type="#_x0000_t75" style="width:127.2pt;height:66.6pt" o:ole="">
             <v:imagedata r:id="rId77" o:title=""/>
           </v:shape>
-          <o:OLEObject Type="Embed" ProgID="Equation.DSMT4" ShapeID="_x0000_i1063" DrawAspect="Content" ObjectID="_1606833453" r:id="rId78"/>
+          <o:OLEObject Type="Embed" ProgID="Equation.DSMT4" ShapeID="_x0000_i1063" DrawAspect="Content" ObjectID="_1656480990" r:id="rId78"/>
         </w:object>
       </w:r>
     </w:p>
@@ -1186,11 +1186,11 @@
         <w:rPr>
           <w:position w:val="-54"/>
         </w:rPr>
-        <w:object w:dxaOrig="2760" w:dyaOrig="1160">
-          <v:shape id="_x0000_i1064" type="#_x0000_t75" style="width:138.35pt;height:58.35pt" o:ole="">
+        <w:object w:dxaOrig="2760" w:dyaOrig="1160" w14:anchorId="0E99F1E8">
+          <v:shape id="_x0000_i1064" type="#_x0000_t75" style="width:138.6pt;height:58.2pt" o:ole="">
             <v:imagedata r:id="rId79" o:title=""/>
           </v:shape>
-          <o:OLEObject Type="Embed" ProgID="Equation.DSMT4" ShapeID="_x0000_i1064" DrawAspect="Content" ObjectID="_1606833454" r:id="rId80"/>
+          <o:OLEObject Type="Embed" ProgID="Equation.DSMT4" ShapeID="_x0000_i1064" DrawAspect="Content" ObjectID="_1656480991" r:id="rId80"/>
         </w:object>
       </w:r>
     </w:p>
@@ -1203,11 +1203,11 @@
         <w:rPr>
           <w:position w:val="-50"/>
         </w:rPr>
-        <w:object w:dxaOrig="2460" w:dyaOrig="1120">
-          <v:shape id="_x0000_i1065" type="#_x0000_t75" style="width:123pt;height:56pt" o:ole="">
+        <w:object w:dxaOrig="2460" w:dyaOrig="1120" w14:anchorId="42E210F8">
+          <v:shape id="_x0000_i1065" type="#_x0000_t75" style="width:123pt;height:55.8pt" o:ole="">
             <v:imagedata r:id="rId81" o:title=""/>
           </v:shape>
-          <o:OLEObject Type="Embed" ProgID="Equation.DSMT4" ShapeID="_x0000_i1065" DrawAspect="Content" ObjectID="_1606833455" r:id="rId82"/>
+          <o:OLEObject Type="Embed" ProgID="Equation.DSMT4" ShapeID="_x0000_i1065" DrawAspect="Content" ObjectID="_1656480992" r:id="rId82"/>
         </w:object>
       </w:r>
       <w:r>
@@ -1225,11 +1225,11 @@
         <w:rPr>
           <w:position w:val="-6"/>
         </w:rPr>
-        <w:object w:dxaOrig="740" w:dyaOrig="340">
-          <v:shape id="_x0000_i1066" type="#_x0000_t75" style="width:36.65pt;height:17.35pt" o:ole="">
+        <w:object w:dxaOrig="740" w:dyaOrig="340" w14:anchorId="75B1E311">
+          <v:shape id="_x0000_i1066" type="#_x0000_t75" style="width:36.6pt;height:17.4pt" o:ole="">
             <v:imagedata r:id="rId66" o:title=""/>
           </v:shape>
-          <o:OLEObject Type="Embed" ProgID="Equation.DSMT4" ShapeID="_x0000_i1066" DrawAspect="Content" ObjectID="_1606833456" r:id="rId83"/>
+          <o:OLEObject Type="Embed" ProgID="Equation.DSMT4" ShapeID="_x0000_i1066" DrawAspect="Content" ObjectID="_1656480993" r:id="rId83"/>
         </w:object>
       </w:r>
       <w:r>
@@ -1239,11 +1239,11 @@
         <w:rPr>
           <w:position w:val="-6"/>
         </w:rPr>
-        <w:object w:dxaOrig="220" w:dyaOrig="340">
-          <v:shape id="_x0000_i1067" type="#_x0000_t75" style="width:11.35pt;height:17.35pt" o:ole="">
+        <w:object w:dxaOrig="220" w:dyaOrig="340" w14:anchorId="4460EF5F">
+          <v:shape id="_x0000_i1067" type="#_x0000_t75" style="width:11.4pt;height:17.4pt" o:ole="">
             <v:imagedata r:id="rId30" o:title=""/>
           </v:shape>
-          <o:OLEObject Type="Embed" ProgID="Equation.DSMT4" ShapeID="_x0000_i1067" DrawAspect="Content" ObjectID="_1606833457" r:id="rId84"/>
+          <o:OLEObject Type="Embed" ProgID="Equation.DSMT4" ShapeID="_x0000_i1067" DrawAspect="Content" ObjectID="_1656480994" r:id="rId84"/>
         </w:object>
       </w:r>
       <w:r>
@@ -1290,11 +1290,11 @@
         <w:rPr>
           <w:position w:val="-6"/>
         </w:rPr>
-        <w:object w:dxaOrig="220" w:dyaOrig="340">
-          <v:shape id="_x0000_i1068" type="#_x0000_t75" style="width:11.35pt;height:17.35pt" o:ole="">
+        <w:object w:dxaOrig="220" w:dyaOrig="340" w14:anchorId="55CBF470">
+          <v:shape id="_x0000_i1068" type="#_x0000_t75" style="width:11.4pt;height:17.4pt" o:ole="">
             <v:imagedata r:id="rId30" o:title=""/>
           </v:shape>
-          <o:OLEObject Type="Embed" ProgID="Equation.DSMT4" ShapeID="_x0000_i1068" DrawAspect="Content" ObjectID="_1606833458" r:id="rId85"/>
+          <o:OLEObject Type="Embed" ProgID="Equation.DSMT4" ShapeID="_x0000_i1068" DrawAspect="Content" ObjectID="_1656480995" r:id="rId85"/>
         </w:object>
       </w:r>
       <w:r>
@@ -1313,11 +1313,11 @@
         <w:rPr>
           <w:position w:val="-6"/>
         </w:rPr>
-        <w:object w:dxaOrig="220" w:dyaOrig="340">
-          <v:shape id="_x0000_i1069" type="#_x0000_t75" style="width:11.35pt;height:17.35pt" o:ole="">
+        <w:object w:dxaOrig="220" w:dyaOrig="340" w14:anchorId="0C6D603B">
+          <v:shape id="_x0000_i1069" type="#_x0000_t75" style="width:11.4pt;height:17.4pt" o:ole="">
             <v:imagedata r:id="rId32" o:title=""/>
           </v:shape>
-          <o:OLEObject Type="Embed" ProgID="Equation.DSMT4" ShapeID="_x0000_i1069" DrawAspect="Content" ObjectID="_1606833459" r:id="rId86"/>
+          <o:OLEObject Type="Embed" ProgID="Equation.DSMT4" ShapeID="_x0000_i1069" DrawAspect="Content" ObjectID="_1656480996" r:id="rId86"/>
         </w:object>
       </w:r>
       <w:r>
@@ -1342,11 +1342,11 @@
         <w:rPr>
           <w:position w:val="-66"/>
         </w:rPr>
-        <w:object w:dxaOrig="2860" w:dyaOrig="1440">
+        <w:object w:dxaOrig="2860" w:dyaOrig="1440" w14:anchorId="5B116E5B">
           <v:shape id="_x0000_i1070" type="#_x0000_t75" style="width:2in;height:1in" o:ole="">
             <v:imagedata r:id="rId87" o:title=""/>
           </v:shape>
-          <o:OLEObject Type="Embed" ProgID="Equation.DSMT4" ShapeID="_x0000_i1070" DrawAspect="Content" ObjectID="_1606833460" r:id="rId88"/>
+          <o:OLEObject Type="Embed" ProgID="Equation.DSMT4" ShapeID="_x0000_i1070" DrawAspect="Content" ObjectID="_1656480997" r:id="rId88"/>
         </w:object>
       </w:r>
     </w:p>
@@ -1380,11 +1380,11 @@
         <w:rPr>
           <w:position w:val="-68"/>
         </w:rPr>
-        <w:object w:dxaOrig="2960" w:dyaOrig="1480">
-          <v:shape id="_x0000_i1071" type="#_x0000_t75" style="width:148.35pt;height:74pt" o:ole="">
+        <w:object w:dxaOrig="2960" w:dyaOrig="1480" w14:anchorId="46C3785E">
+          <v:shape id="_x0000_i1071" type="#_x0000_t75" style="width:148.2pt;height:73.8pt" o:ole="">
             <v:imagedata r:id="rId89" o:title=""/>
           </v:shape>
-          <o:OLEObject Type="Embed" ProgID="Equation.DSMT4" ShapeID="_x0000_i1071" DrawAspect="Content" ObjectID="_1606833461" r:id="rId90"/>
+          <o:OLEObject Type="Embed" ProgID="Equation.DSMT4" ShapeID="_x0000_i1071" DrawAspect="Content" ObjectID="_1656480998" r:id="rId90"/>
         </w:object>
       </w:r>
     </w:p>
@@ -1397,11 +1397,11 @@
         <w:rPr>
           <w:position w:val="-72"/>
         </w:rPr>
-        <w:object w:dxaOrig="3080" w:dyaOrig="1560">
-          <v:shape id="_x0000_i1072" type="#_x0000_t75" style="width:154.35pt;height:78pt" o:ole="">
+        <w:object w:dxaOrig="3080" w:dyaOrig="1560" w14:anchorId="53ED89C9">
+          <v:shape id="_x0000_i1072" type="#_x0000_t75" style="width:154.2pt;height:78pt" o:ole="">
             <v:imagedata r:id="rId91" o:title=""/>
           </v:shape>
-          <o:OLEObject Type="Embed" ProgID="Equation.DSMT4" ShapeID="_x0000_i1072" DrawAspect="Content" ObjectID="_1606833462" r:id="rId92"/>
+          <o:OLEObject Type="Embed" ProgID="Equation.DSMT4" ShapeID="_x0000_i1072" DrawAspect="Content" ObjectID="_1656480999" r:id="rId92"/>
         </w:object>
       </w:r>
     </w:p>
@@ -1414,11 +1414,11 @@
         <w:rPr>
           <w:position w:val="-72"/>
         </w:rPr>
-        <w:object w:dxaOrig="3480" w:dyaOrig="1560">
-          <v:shape id="_x0000_i1073" type="#_x0000_t75" style="width:174.35pt;height:78pt" o:ole="">
+        <w:object w:dxaOrig="3480" w:dyaOrig="1560" w14:anchorId="5ACBC37A">
+          <v:shape id="_x0000_i1073" type="#_x0000_t75" style="width:174.6pt;height:78pt" o:ole="">
             <v:imagedata r:id="rId93" o:title=""/>
           </v:shape>
-          <o:OLEObject Type="Embed" ProgID="Equation.DSMT4" ShapeID="_x0000_i1073" DrawAspect="Content" ObjectID="_1606833463" r:id="rId94"/>
+          <o:OLEObject Type="Embed" ProgID="Equation.DSMT4" ShapeID="_x0000_i1073" DrawAspect="Content" ObjectID="_1656481000" r:id="rId94"/>
         </w:object>
       </w:r>
     </w:p>
@@ -1431,11 +1431,11 @@
         <w:rPr>
           <w:position w:val="-74"/>
         </w:rPr>
-        <w:object w:dxaOrig="3220" w:dyaOrig="1600">
-          <v:shape id="_x0000_i1074" type="#_x0000_t75" style="width:161.35pt;height:80pt" o:ole="">
+        <w:object w:dxaOrig="3220" w:dyaOrig="1600" w14:anchorId="561708E5">
+          <v:shape id="_x0000_i1074" type="#_x0000_t75" style="width:161.4pt;height:79.8pt" o:ole="">
             <v:imagedata r:id="rId95" o:title=""/>
           </v:shape>
-          <o:OLEObject Type="Embed" ProgID="Equation.DSMT4" ShapeID="_x0000_i1074" DrawAspect="Content" ObjectID="_1606833464" r:id="rId96"/>
+          <o:OLEObject Type="Embed" ProgID="Equation.DSMT4" ShapeID="_x0000_i1074" DrawAspect="Content" ObjectID="_1656481001" r:id="rId96"/>
         </w:object>
       </w:r>
     </w:p>
@@ -1448,11 +1448,11 @@
         <w:rPr>
           <w:position w:val="-66"/>
         </w:rPr>
-        <w:object w:dxaOrig="2020" w:dyaOrig="1440">
-          <v:shape id="_x0000_i1075" type="#_x0000_t75" style="width:101pt;height:1in" o:ole="">
+        <w:object w:dxaOrig="2020" w:dyaOrig="1440" w14:anchorId="4CBD1068">
+          <v:shape id="_x0000_i1075" type="#_x0000_t75" style="width:100.8pt;height:1in" o:ole="">
             <v:imagedata r:id="rId97" o:title=""/>
           </v:shape>
-          <o:OLEObject Type="Embed" ProgID="Equation.DSMT4" ShapeID="_x0000_i1075" DrawAspect="Content" ObjectID="_1606833465" r:id="rId98"/>
+          <o:OLEObject Type="Embed" ProgID="Equation.DSMT4" ShapeID="_x0000_i1075" DrawAspect="Content" ObjectID="_1656481002" r:id="rId98"/>
         </w:object>
       </w:r>
       <w:r>
@@ -1468,11 +1468,11 @@
         <w:rPr>
           <w:position w:val="-66"/>
         </w:rPr>
-        <w:object w:dxaOrig="3560" w:dyaOrig="1440">
-          <v:shape id="_x0000_i1076" type="#_x0000_t75" style="width:178pt;height:1in" o:ole="">
+        <w:object w:dxaOrig="3560" w:dyaOrig="1440" w14:anchorId="0C2B501C">
+          <v:shape id="_x0000_i1076" type="#_x0000_t75" style="width:178.2pt;height:1in" o:ole="">
             <v:imagedata r:id="rId99" o:title=""/>
           </v:shape>
-          <o:OLEObject Type="Embed" ProgID="Equation.DSMT4" ShapeID="_x0000_i1076" DrawAspect="Content" ObjectID="_1606833466" r:id="rId100"/>
+          <o:OLEObject Type="Embed" ProgID="Equation.DSMT4" ShapeID="_x0000_i1076" DrawAspect="Content" ObjectID="_1656481003" r:id="rId100"/>
         </w:object>
       </w:r>
     </w:p>
@@ -1487,11 +1487,11 @@
         <w:rPr>
           <w:position w:val="-6"/>
         </w:rPr>
-        <w:object w:dxaOrig="740" w:dyaOrig="340">
-          <v:shape id="_x0000_i1077" type="#_x0000_t75" style="width:36.65pt;height:17.35pt" o:ole="">
+        <w:object w:dxaOrig="740" w:dyaOrig="340" w14:anchorId="74ACEBFB">
+          <v:shape id="_x0000_i1077" type="#_x0000_t75" style="width:36.6pt;height:17.4pt" o:ole="">
             <v:imagedata r:id="rId66" o:title=""/>
           </v:shape>
-          <o:OLEObject Type="Embed" ProgID="Equation.DSMT4" ShapeID="_x0000_i1077" DrawAspect="Content" ObjectID="_1606833467" r:id="rId101"/>
+          <o:OLEObject Type="Embed" ProgID="Equation.DSMT4" ShapeID="_x0000_i1077" DrawAspect="Content" ObjectID="_1656481004" r:id="rId101"/>
         </w:object>
       </w:r>
       <w:r>
@@ -1501,11 +1501,11 @@
         <w:rPr>
           <w:position w:val="-6"/>
         </w:rPr>
-        <w:object w:dxaOrig="220" w:dyaOrig="340">
-          <v:shape id="_x0000_i1078" type="#_x0000_t75" style="width:11.35pt;height:17.35pt" o:ole="">
+        <w:object w:dxaOrig="220" w:dyaOrig="340" w14:anchorId="28E5E3A9">
+          <v:shape id="_x0000_i1078" type="#_x0000_t75" style="width:11.4pt;height:17.4pt" o:ole="">
             <v:imagedata r:id="rId30" o:title=""/>
           </v:shape>
-          <o:OLEObject Type="Embed" ProgID="Equation.DSMT4" ShapeID="_x0000_i1078" DrawAspect="Content" ObjectID="_1606833468" r:id="rId102"/>
+          <o:OLEObject Type="Embed" ProgID="Equation.DSMT4" ShapeID="_x0000_i1078" DrawAspect="Content" ObjectID="_1656481005" r:id="rId102"/>
         </w:object>
       </w:r>
       <w:r>
@@ -1556,11 +1556,11 @@
         <w:rPr>
           <w:position w:val="-18"/>
         </w:rPr>
-        <w:object w:dxaOrig="3660" w:dyaOrig="420">
+        <w:object w:dxaOrig="3660" w:dyaOrig="420" w14:anchorId="165B9E64">
           <v:shape id="_x0000_i1079" type="#_x0000_t75" style="width:183pt;height:21pt" o:ole="">
             <v:imagedata r:id="rId103" o:title=""/>
           </v:shape>
-          <o:OLEObject Type="Embed" ProgID="Equation.DSMT4" ShapeID="_x0000_i1079" DrawAspect="Content" ObjectID="_1606833469" r:id="rId104"/>
+          <o:OLEObject Type="Embed" ProgID="Equation.DSMT4" ShapeID="_x0000_i1079" DrawAspect="Content" ObjectID="_1656481006" r:id="rId104"/>
         </w:object>
       </w:r>
       <w:r>
@@ -1570,11 +1570,11 @@
         <w:rPr>
           <w:position w:val="-6"/>
         </w:rPr>
-        <w:object w:dxaOrig="740" w:dyaOrig="340">
-          <v:shape id="_x0000_i1080" type="#_x0000_t75" style="width:36.65pt;height:17.35pt" o:ole="">
+        <w:object w:dxaOrig="740" w:dyaOrig="340" w14:anchorId="53D82D8E">
+          <v:shape id="_x0000_i1080" type="#_x0000_t75" style="width:36.6pt;height:17.4pt" o:ole="">
             <v:imagedata r:id="rId66" o:title=""/>
           </v:shape>
-          <o:OLEObject Type="Embed" ProgID="Equation.DSMT4" ShapeID="_x0000_i1080" DrawAspect="Content" ObjectID="_1606833470" r:id="rId105"/>
+          <o:OLEObject Type="Embed" ProgID="Equation.DSMT4" ShapeID="_x0000_i1080" DrawAspect="Content" ObjectID="_1656481007" r:id="rId105"/>
         </w:object>
       </w:r>
       <w:r>
@@ -1584,11 +1584,11 @@
         <w:rPr>
           <w:position w:val="-6"/>
         </w:rPr>
-        <w:object w:dxaOrig="720" w:dyaOrig="360">
+        <w:object w:dxaOrig="720" w:dyaOrig="360" w14:anchorId="27588883">
           <v:shape id="_x0000_i1081" type="#_x0000_t75" style="width:36pt;height:18pt" o:ole="">
             <v:imagedata r:id="rId106" o:title=""/>
           </v:shape>
-          <o:OLEObject Type="Embed" ProgID="Equation.DSMT4" ShapeID="_x0000_i1081" DrawAspect="Content" ObjectID="_1606833471" r:id="rId107"/>
+          <o:OLEObject Type="Embed" ProgID="Equation.DSMT4" ShapeID="_x0000_i1081" DrawAspect="Content" ObjectID="_1656481008" r:id="rId107"/>
         </w:object>
       </w:r>
       <w:r>
@@ -1609,11 +1609,11 @@
         <w:rPr>
           <w:position w:val="-18"/>
         </w:rPr>
-        <w:object w:dxaOrig="4400" w:dyaOrig="420">
-          <v:shape id="_x0000_i1082" type="#_x0000_t75" style="width:220.35pt;height:21pt" o:ole="">
+        <w:object w:dxaOrig="4400" w:dyaOrig="420" w14:anchorId="0A79E0F6">
+          <v:shape id="_x0000_i1082" type="#_x0000_t75" style="width:220.2pt;height:21pt" o:ole="">
             <v:imagedata r:id="rId108" o:title=""/>
           </v:shape>
-          <o:OLEObject Type="Embed" ProgID="Equation.DSMT4" ShapeID="_x0000_i1082" DrawAspect="Content" ObjectID="_1606833472" r:id="rId109"/>
+          <o:OLEObject Type="Embed" ProgID="Equation.DSMT4" ShapeID="_x0000_i1082" DrawAspect="Content" ObjectID="_1656481009" r:id="rId109"/>
         </w:object>
       </w:r>
     </w:p>
@@ -1634,11 +1634,11 @@
         <w:rPr>
           <w:position w:val="-6"/>
         </w:rPr>
-        <w:object w:dxaOrig="720" w:dyaOrig="360">
+        <w:object w:dxaOrig="720" w:dyaOrig="360" w14:anchorId="00B7E8E8">
           <v:shape id="_x0000_i1083" type="#_x0000_t75" style="width:36pt;height:18pt" o:ole="">
             <v:imagedata r:id="rId106" o:title=""/>
           </v:shape>
-          <o:OLEObject Type="Embed" ProgID="Equation.DSMT4" ShapeID="_x0000_i1083" DrawAspect="Content" ObjectID="_1606833473" r:id="rId110"/>
+          <o:OLEObject Type="Embed" ProgID="Equation.DSMT4" ShapeID="_x0000_i1083" DrawAspect="Content" ObjectID="_1656481010" r:id="rId110"/>
         </w:object>
       </w:r>
     </w:p>
@@ -1659,11 +1659,11 @@
         <w:rPr>
           <w:position w:val="-6"/>
         </w:rPr>
-        <w:object w:dxaOrig="740" w:dyaOrig="340">
-          <v:shape id="_x0000_i1084" type="#_x0000_t75" style="width:36.65pt;height:17.35pt" o:ole="">
+        <w:object w:dxaOrig="740" w:dyaOrig="340" w14:anchorId="2A6EADDA">
+          <v:shape id="_x0000_i1084" type="#_x0000_t75" style="width:36.6pt;height:17.4pt" o:ole="">
             <v:imagedata r:id="rId66" o:title=""/>
           </v:shape>
-          <o:OLEObject Type="Embed" ProgID="Equation.DSMT4" ShapeID="_x0000_i1084" DrawAspect="Content" ObjectID="_1606833474" r:id="rId111"/>
+          <o:OLEObject Type="Embed" ProgID="Equation.DSMT4" ShapeID="_x0000_i1084" DrawAspect="Content" ObjectID="_1656481011" r:id="rId111"/>
         </w:object>
       </w:r>
     </w:p>
@@ -1700,11 +1700,11 @@
         <w:rPr>
           <w:position w:val="-18"/>
         </w:rPr>
-        <w:object w:dxaOrig="4400" w:dyaOrig="420">
-          <v:shape id="_x0000_i1085" type="#_x0000_t75" style="width:220.35pt;height:21pt" o:ole="">
+        <w:object w:dxaOrig="4400" w:dyaOrig="420" w14:anchorId="7310460E">
+          <v:shape id="_x0000_i1085" type="#_x0000_t75" style="width:220.2pt;height:21pt" o:ole="">
             <v:imagedata r:id="rId108" o:title=""/>
           </v:shape>
-          <o:OLEObject Type="Embed" ProgID="Equation.DSMT4" ShapeID="_x0000_i1085" DrawAspect="Content" ObjectID="_1606833475" r:id="rId112"/>
+          <o:OLEObject Type="Embed" ProgID="Equation.DSMT4" ShapeID="_x0000_i1085" DrawAspect="Content" ObjectID="_1656481012" r:id="rId112"/>
         </w:object>
       </w:r>
     </w:p>
@@ -1716,11 +1716,11 @@
         <w:rPr>
           <w:position w:val="-80"/>
         </w:rPr>
-        <w:object w:dxaOrig="2220" w:dyaOrig="1719">
-          <v:shape id="_x0000_i1086" type="#_x0000_t75" style="width:111pt;height:86.35pt" o:ole="">
+        <w:object w:dxaOrig="2220" w:dyaOrig="1719" w14:anchorId="525C85D4">
+          <v:shape id="_x0000_i1086" type="#_x0000_t75" style="width:111pt;height:86.4pt" o:ole="">
             <v:imagedata r:id="rId113" o:title=""/>
           </v:shape>
-          <o:OLEObject Type="Embed" ProgID="Equation.DSMT4" ShapeID="_x0000_i1086" DrawAspect="Content" ObjectID="_1606833476" r:id="rId114"/>
+          <o:OLEObject Type="Embed" ProgID="Equation.DSMT4" ShapeID="_x0000_i1086" DrawAspect="Content" ObjectID="_1656481013" r:id="rId114"/>
         </w:object>
       </w:r>
     </w:p>
@@ -1740,11 +1740,11 @@
         <w:rPr>
           <w:position w:val="-18"/>
         </w:rPr>
-        <w:object w:dxaOrig="3660" w:dyaOrig="420">
+        <w:object w:dxaOrig="3660" w:dyaOrig="420" w14:anchorId="4286E61D">
           <v:shape id="_x0000_i1087" type="#_x0000_t75" style="width:183pt;height:21pt" o:ole="">
             <v:imagedata r:id="rId103" o:title=""/>
           </v:shape>
-          <o:OLEObject Type="Embed" ProgID="Equation.DSMT4" ShapeID="_x0000_i1087" DrawAspect="Content" ObjectID="_1606833477" r:id="rId115"/>
+          <o:OLEObject Type="Embed" ProgID="Equation.DSMT4" ShapeID="_x0000_i1087" DrawAspect="Content" ObjectID="_1656481014" r:id="rId115"/>
         </w:object>
       </w:r>
     </w:p>
@@ -1756,11 +1756,11 @@
         <w:rPr>
           <w:position w:val="-66"/>
         </w:rPr>
-        <w:object w:dxaOrig="1120" w:dyaOrig="1440">
-          <v:shape id="_x0000_i1088" type="#_x0000_t75" style="width:56pt;height:1in" o:ole="">
+        <w:object w:dxaOrig="1120" w:dyaOrig="1440" w14:anchorId="4C36C70B">
+          <v:shape id="_x0000_i1088" type="#_x0000_t75" style="width:55.8pt;height:1in" o:ole="">
             <v:imagedata r:id="rId116" o:title=""/>
           </v:shape>
-          <o:OLEObject Type="Embed" ProgID="Equation.DSMT4" ShapeID="_x0000_i1088" DrawAspect="Content" ObjectID="_1606833478" r:id="rId117"/>
+          <o:OLEObject Type="Embed" ProgID="Equation.DSMT4" ShapeID="_x0000_i1088" DrawAspect="Content" ObjectID="_1656481015" r:id="rId117"/>
         </w:object>
       </w:r>
       <w:r>
@@ -1775,11 +1775,11 @@
         <w:rPr>
           <w:position w:val="-80"/>
         </w:rPr>
-        <w:object w:dxaOrig="2960" w:dyaOrig="1719">
-          <v:shape id="_x0000_i1089" type="#_x0000_t75" style="width:147.65pt;height:86.35pt" o:ole="">
+        <w:object w:dxaOrig="2960" w:dyaOrig="1719" w14:anchorId="6C7EC909">
+          <v:shape id="_x0000_i1089" type="#_x0000_t75" style="width:147.6pt;height:86.4pt" o:ole="">
             <v:imagedata r:id="rId118" o:title=""/>
           </v:shape>
-          <o:OLEObject Type="Embed" ProgID="Equation.DSMT4" ShapeID="_x0000_i1089" DrawAspect="Content" ObjectID="_1606833479" r:id="rId119"/>
+          <o:OLEObject Type="Embed" ProgID="Equation.DSMT4" ShapeID="_x0000_i1089" DrawAspect="Content" ObjectID="_1656481016" r:id="rId119"/>
         </w:object>
       </w:r>
     </w:p>
@@ -1811,11 +1811,11 @@
         <w:rPr>
           <w:position w:val="-6"/>
         </w:rPr>
-        <w:object w:dxaOrig="740" w:dyaOrig="340">
-          <v:shape id="_x0000_i1090" type="#_x0000_t75" style="width:36.65pt;height:17.35pt" o:ole="">
+        <w:object w:dxaOrig="740" w:dyaOrig="340" w14:anchorId="56F34884">
+          <v:shape id="_x0000_i1090" type="#_x0000_t75" style="width:36.6pt;height:17.4pt" o:ole="">
             <v:imagedata r:id="rId66" o:title=""/>
           </v:shape>
-          <o:OLEObject Type="Embed" ProgID="Equation.DSMT4" ShapeID="_x0000_i1090" DrawAspect="Content" ObjectID="_1606833480" r:id="rId120"/>
+          <o:OLEObject Type="Embed" ProgID="Equation.DSMT4" ShapeID="_x0000_i1090" DrawAspect="Content" ObjectID="_1656481017" r:id="rId120"/>
         </w:object>
       </w:r>
       <w:r>
@@ -1825,11 +1825,11 @@
         <w:rPr>
           <w:position w:val="-6"/>
         </w:rPr>
-        <w:object w:dxaOrig="720" w:dyaOrig="360">
+        <w:object w:dxaOrig="720" w:dyaOrig="360" w14:anchorId="4E31DFAC">
           <v:shape id="_x0000_i1091" type="#_x0000_t75" style="width:36pt;height:18pt" o:ole="">
             <v:imagedata r:id="rId106" o:title=""/>
           </v:shape>
-          <o:OLEObject Type="Embed" ProgID="Equation.DSMT4" ShapeID="_x0000_i1091" DrawAspect="Content" ObjectID="_1606833481" r:id="rId121"/>
+          <o:OLEObject Type="Embed" ProgID="Equation.DSMT4" ShapeID="_x0000_i1091" DrawAspect="Content" ObjectID="_1656481018" r:id="rId121"/>
         </w:object>
       </w:r>
       <w:r>
@@ -1845,11 +1845,11 @@
         <w:rPr>
           <w:position w:val="-38"/>
         </w:rPr>
-        <w:object w:dxaOrig="1540" w:dyaOrig="880">
-          <v:shape id="_x0000_i1092" type="#_x0000_t75" style="width:77.35pt;height:44.35pt" o:ole="">
+        <w:object w:dxaOrig="1540" w:dyaOrig="880" w14:anchorId="6A5E9CA7">
+          <v:shape id="_x0000_i1092" type="#_x0000_t75" style="width:77.4pt;height:44.4pt" o:ole="">
             <v:imagedata r:id="rId122" o:title=""/>
           </v:shape>
-          <o:OLEObject Type="Embed" ProgID="Equation.DSMT4" ShapeID="_x0000_i1092" DrawAspect="Content" ObjectID="_1606833482" r:id="rId123"/>
+          <o:OLEObject Type="Embed" ProgID="Equation.DSMT4" ShapeID="_x0000_i1092" DrawAspect="Content" ObjectID="_1656481019" r:id="rId123"/>
         </w:object>
       </w:r>
     </w:p>
@@ -1881,11 +1881,11 @@
         <w:rPr>
           <w:position w:val="-32"/>
         </w:rPr>
-        <w:object w:dxaOrig="2520" w:dyaOrig="760">
-          <v:shape id="_x0000_i1093" type="#_x0000_t75" style="width:126.35pt;height:38.35pt" o:ole="">
+        <w:object w:dxaOrig="2520" w:dyaOrig="760" w14:anchorId="4AACA455">
+          <v:shape id="_x0000_i1093" type="#_x0000_t75" style="width:126.6pt;height:38.4pt" o:ole="">
             <v:imagedata r:id="rId124" o:title=""/>
           </v:shape>
-          <o:OLEObject Type="Embed" ProgID="Equation.DSMT4" ShapeID="_x0000_i1093" DrawAspect="Content" ObjectID="_1606833483" r:id="rId125"/>
+          <o:OLEObject Type="Embed" ProgID="Equation.DSMT4" ShapeID="_x0000_i1093" DrawAspect="Content" ObjectID="_1656481020" r:id="rId125"/>
         </w:object>
       </w:r>
     </w:p>
@@ -1897,11 +1897,11 @@
         <w:rPr>
           <w:position w:val="-34"/>
         </w:rPr>
-        <w:object w:dxaOrig="3100" w:dyaOrig="800">
-          <v:shape id="_x0000_i1094" type="#_x0000_t75" style="width:155.35pt;height:40.35pt" o:ole="">
+        <w:object w:dxaOrig="3100" w:dyaOrig="800" w14:anchorId="5C293FC5">
+          <v:shape id="_x0000_i1094" type="#_x0000_t75" style="width:155.4pt;height:40.2pt" o:ole="">
             <v:imagedata r:id="rId126" o:title=""/>
           </v:shape>
-          <o:OLEObject Type="Embed" ProgID="Equation.DSMT4" ShapeID="_x0000_i1094" DrawAspect="Content" ObjectID="_1606833484" r:id="rId127"/>
+          <o:OLEObject Type="Embed" ProgID="Equation.DSMT4" ShapeID="_x0000_i1094" DrawAspect="Content" ObjectID="_1656481021" r:id="rId127"/>
         </w:object>
       </w:r>
     </w:p>
@@ -1917,11 +1917,11 @@
         <w:rPr>
           <w:position w:val="-6"/>
         </w:rPr>
-        <w:object w:dxaOrig="740" w:dyaOrig="340">
-          <v:shape id="_x0000_i1095" type="#_x0000_t75" style="width:36.65pt;height:17.35pt" o:ole="">
+        <w:object w:dxaOrig="740" w:dyaOrig="340" w14:anchorId="3580622D">
+          <v:shape id="_x0000_i1095" type="#_x0000_t75" style="width:36.6pt;height:17.4pt" o:ole="">
             <v:imagedata r:id="rId66" o:title=""/>
           </v:shape>
-          <o:OLEObject Type="Embed" ProgID="Equation.DSMT4" ShapeID="_x0000_i1095" DrawAspect="Content" ObjectID="_1606833485" r:id="rId128"/>
+          <o:OLEObject Type="Embed" ProgID="Equation.DSMT4" ShapeID="_x0000_i1095" DrawAspect="Content" ObjectID="_1656481022" r:id="rId128"/>
         </w:object>
       </w:r>
       <w:r>
@@ -1937,11 +1937,11 @@
         <w:rPr>
           <w:position w:val="-18"/>
         </w:rPr>
-        <w:object w:dxaOrig="1920" w:dyaOrig="420">
+        <w:object w:dxaOrig="1920" w:dyaOrig="420" w14:anchorId="19432A9F">
           <v:shape id="_x0000_i1096" type="#_x0000_t75" style="width:96pt;height:21pt" o:ole="">
             <v:imagedata r:id="rId129" o:title=""/>
           </v:shape>
-          <o:OLEObject Type="Embed" ProgID="Equation.DSMT4" ShapeID="_x0000_i1096" DrawAspect="Content" ObjectID="_1606833486" r:id="rId130"/>
+          <o:OLEObject Type="Embed" ProgID="Equation.DSMT4" ShapeID="_x0000_i1096" DrawAspect="Content" ObjectID="_1656481023" r:id="rId130"/>
         </w:object>
       </w:r>
       <w:r>
@@ -1970,11 +1970,11 @@
         <w:rPr>
           <w:position w:val="-30"/>
         </w:rPr>
-        <w:object w:dxaOrig="1420" w:dyaOrig="720">
-          <v:shape id="_x0000_i1097" type="#_x0000_t75" style="width:70.65pt;height:36pt" o:ole="">
+        <w:object w:dxaOrig="1420" w:dyaOrig="720" w14:anchorId="40C6DA2C">
+          <v:shape id="_x0000_i1097" type="#_x0000_t75" style="width:70.8pt;height:36pt" o:ole="">
             <v:imagedata r:id="rId131" o:title=""/>
           </v:shape>
-          <o:OLEObject Type="Embed" ProgID="Equation.DSMT4" ShapeID="_x0000_i1097" DrawAspect="Content" ObjectID="_1606833487" r:id="rId132"/>
+          <o:OLEObject Type="Embed" ProgID="Equation.DSMT4" ShapeID="_x0000_i1097" DrawAspect="Content" ObjectID="_1656481024" r:id="rId132"/>
         </w:object>
       </w:r>
     </w:p>
@@ -1989,11 +1989,11 @@
         <w:rPr>
           <w:position w:val="-6"/>
         </w:rPr>
-        <w:object w:dxaOrig="720" w:dyaOrig="360">
+        <w:object w:dxaOrig="720" w:dyaOrig="360" w14:anchorId="27AC9D9B">
           <v:shape id="_x0000_i1098" type="#_x0000_t75" style="width:36pt;height:18pt" o:ole="">
             <v:imagedata r:id="rId106" o:title=""/>
           </v:shape>
-          <o:OLEObject Type="Embed" ProgID="Equation.DSMT4" ShapeID="_x0000_i1098" DrawAspect="Content" ObjectID="_1606833488" r:id="rId133"/>
+          <o:OLEObject Type="Embed" ProgID="Equation.DSMT4" ShapeID="_x0000_i1098" DrawAspect="Content" ObjectID="_1656481025" r:id="rId133"/>
         </w:object>
       </w:r>
       <w:r>
@@ -2003,11 +2003,11 @@
         <w:rPr>
           <w:position w:val="-30"/>
         </w:rPr>
-        <w:object w:dxaOrig="880" w:dyaOrig="720">
-          <v:shape id="_x0000_i1099" type="#_x0000_t75" style="width:44pt;height:36pt" o:ole="">
+        <w:object w:dxaOrig="880" w:dyaOrig="720" w14:anchorId="2427120F">
+          <v:shape id="_x0000_i1099" type="#_x0000_t75" style="width:43.8pt;height:36pt" o:ole="">
             <v:imagedata r:id="rId134" o:title=""/>
           </v:shape>
-          <o:OLEObject Type="Embed" ProgID="Equation.DSMT4" ShapeID="_x0000_i1099" DrawAspect="Content" ObjectID="_1606833489" r:id="rId135"/>
+          <o:OLEObject Type="Embed" ProgID="Equation.DSMT4" ShapeID="_x0000_i1099" DrawAspect="Content" ObjectID="_1656481026" r:id="rId135"/>
         </w:object>
       </w:r>
     </w:p>
@@ -2039,11 +2039,11 @@
         <w:rPr>
           <w:position w:val="-6"/>
         </w:rPr>
-        <w:object w:dxaOrig="740" w:dyaOrig="340">
-          <v:shape id="_x0000_i1100" type="#_x0000_t75" style="width:36.65pt;height:17.35pt" o:ole="">
+        <w:object w:dxaOrig="740" w:dyaOrig="340" w14:anchorId="09EC9F9F">
+          <v:shape id="_x0000_i1100" type="#_x0000_t75" style="width:36.6pt;height:17.4pt" o:ole="">
             <v:imagedata r:id="rId66" o:title=""/>
           </v:shape>
-          <o:OLEObject Type="Embed" ProgID="Equation.DSMT4" ShapeID="_x0000_i1100" DrawAspect="Content" ObjectID="_1606833490" r:id="rId136"/>
+          <o:OLEObject Type="Embed" ProgID="Equation.DSMT4" ShapeID="_x0000_i1100" DrawAspect="Content" ObjectID="_1656481027" r:id="rId136"/>
         </w:object>
       </w:r>
       <w:r>
@@ -2053,11 +2053,11 @@
         <w:rPr>
           <w:position w:val="-6"/>
         </w:rPr>
-        <w:object w:dxaOrig="720" w:dyaOrig="360">
+        <w:object w:dxaOrig="720" w:dyaOrig="360" w14:anchorId="55B445E4">
           <v:shape id="_x0000_i1101" type="#_x0000_t75" style="width:36pt;height:18pt" o:ole="">
             <v:imagedata r:id="rId106" o:title=""/>
           </v:shape>
-          <o:OLEObject Type="Embed" ProgID="Equation.DSMT4" ShapeID="_x0000_i1101" DrawAspect="Content" ObjectID="_1606833491" r:id="rId137"/>
+          <o:OLEObject Type="Embed" ProgID="Equation.DSMT4" ShapeID="_x0000_i1101" DrawAspect="Content" ObjectID="_1656481028" r:id="rId137"/>
         </w:object>
       </w:r>
       <w:r>
@@ -2073,11 +2073,11 @@
         <w:rPr>
           <w:position w:val="-62"/>
         </w:rPr>
-        <w:object w:dxaOrig="2000" w:dyaOrig="1359">
-          <v:shape id="_x0000_i1102" type="#_x0000_t75" style="width:100.65pt;height:68.35pt" o:ole="">
+        <w:object w:dxaOrig="2000" w:dyaOrig="1359" w14:anchorId="7FEA1F54">
+          <v:shape id="_x0000_i1102" type="#_x0000_t75" style="width:100.8pt;height:68.4pt" o:ole="">
             <v:imagedata r:id="rId138" o:title=""/>
           </v:shape>
-          <o:OLEObject Type="Embed" ProgID="Equation.DSMT4" ShapeID="_x0000_i1102" DrawAspect="Content" ObjectID="_1606833492" r:id="rId139"/>
+          <o:OLEObject Type="Embed" ProgID="Equation.DSMT4" ShapeID="_x0000_i1102" DrawAspect="Content" ObjectID="_1656481029" r:id="rId139"/>
         </w:object>
       </w:r>
     </w:p>
@@ -2110,11 +2110,11 @@
         <w:rPr>
           <w:position w:val="-60"/>
         </w:rPr>
-        <w:object w:dxaOrig="2860" w:dyaOrig="1219">
-          <v:shape id="_x0000_i1103" type="#_x0000_t75" style="width:143pt;height:61pt" o:ole="">
+        <w:object w:dxaOrig="2860" w:dyaOrig="1219" w14:anchorId="53C0E21C">
+          <v:shape id="_x0000_i1103" type="#_x0000_t75" style="width:142.8pt;height:61.2pt" o:ole="">
             <v:imagedata r:id="rId140" o:title=""/>
           </v:shape>
-          <o:OLEObject Type="Embed" ProgID="Equation.DSMT4" ShapeID="_x0000_i1103" DrawAspect="Content" ObjectID="_1606833493" r:id="rId141"/>
+          <o:OLEObject Type="Embed" ProgID="Equation.DSMT4" ShapeID="_x0000_i1103" DrawAspect="Content" ObjectID="_1656481030" r:id="rId141"/>
         </w:object>
       </w:r>
     </w:p>
@@ -2127,11 +2127,11 @@
         <w:rPr>
           <w:position w:val="-54"/>
         </w:rPr>
-        <w:object w:dxaOrig="3000" w:dyaOrig="1200">
+        <w:object w:dxaOrig="3000" w:dyaOrig="1200" w14:anchorId="29AF2B1C">
           <v:shape id="_x0000_i1104" type="#_x0000_t75" style="width:150pt;height:60pt" o:ole="">
             <v:imagedata r:id="rId142" o:title=""/>
           </v:shape>
-          <o:OLEObject Type="Embed" ProgID="Equation.DSMT4" ShapeID="_x0000_i1104" DrawAspect="Content" ObjectID="_1606833494" r:id="rId143"/>
+          <o:OLEObject Type="Embed" ProgID="Equation.DSMT4" ShapeID="_x0000_i1104" DrawAspect="Content" ObjectID="_1656481031" r:id="rId143"/>
         </w:object>
       </w:r>
     </w:p>
@@ -2144,11 +2144,11 @@
         <w:rPr>
           <w:position w:val="-54"/>
         </w:rPr>
-        <w:object w:dxaOrig="2659" w:dyaOrig="1160">
-          <v:shape id="_x0000_i1105" type="#_x0000_t75" style="width:133pt;height:58pt" o:ole="">
+        <w:object w:dxaOrig="2659" w:dyaOrig="1160" w14:anchorId="401589F8">
+          <v:shape id="_x0000_i1105" type="#_x0000_t75" style="width:133.2pt;height:58.2pt" o:ole="">
             <v:imagedata r:id="rId144" o:title=""/>
           </v:shape>
-          <o:OLEObject Type="Embed" ProgID="Equation.DSMT4" ShapeID="_x0000_i1105" DrawAspect="Content" ObjectID="_1606833495" r:id="rId145"/>
+          <o:OLEObject Type="Embed" ProgID="Equation.DSMT4" ShapeID="_x0000_i1105" DrawAspect="Content" ObjectID="_1656481032" r:id="rId145"/>
         </w:object>
       </w:r>
     </w:p>
@@ -2160,11 +2160,11 @@
         <w:rPr>
           <w:position w:val="-58"/>
         </w:rPr>
-        <w:object w:dxaOrig="3560" w:dyaOrig="1300">
-          <v:shape id="_x0000_i1106" type="#_x0000_t75" style="width:178.35pt;height:65pt" o:ole="">
+        <w:object w:dxaOrig="3560" w:dyaOrig="1300" w14:anchorId="155ABCCC">
+          <v:shape id="_x0000_i1106" type="#_x0000_t75" style="width:178.2pt;height:64.8pt" o:ole="">
             <v:imagedata r:id="rId146" o:title=""/>
           </v:shape>
-          <o:OLEObject Type="Embed" ProgID="Equation.DSMT4" ShapeID="_x0000_i1106" DrawAspect="Content" ObjectID="_1606833496" r:id="rId147"/>
+          <o:OLEObject Type="Embed" ProgID="Equation.DSMT4" ShapeID="_x0000_i1106" DrawAspect="Content" ObjectID="_1656481033" r:id="rId147"/>
         </w:object>
       </w:r>
     </w:p>
@@ -2180,11 +2180,11 @@
         <w:rPr>
           <w:position w:val="-6"/>
         </w:rPr>
-        <w:object w:dxaOrig="740" w:dyaOrig="340">
-          <v:shape id="_x0000_i1107" type="#_x0000_t75" style="width:36.65pt;height:17.35pt" o:ole="">
+        <w:object w:dxaOrig="740" w:dyaOrig="340" w14:anchorId="55099F72">
+          <v:shape id="_x0000_i1107" type="#_x0000_t75" style="width:36.6pt;height:17.4pt" o:ole="">
             <v:imagedata r:id="rId66" o:title=""/>
           </v:shape>
-          <o:OLEObject Type="Embed" ProgID="Equation.DSMT4" ShapeID="_x0000_i1107" DrawAspect="Content" ObjectID="_1606833497" r:id="rId148"/>
+          <o:OLEObject Type="Embed" ProgID="Equation.DSMT4" ShapeID="_x0000_i1107" DrawAspect="Content" ObjectID="_1656481034" r:id="rId148"/>
         </w:object>
       </w:r>
       <w:r>
@@ -2203,11 +2203,11 @@
         <w:rPr>
           <w:position w:val="-18"/>
         </w:rPr>
-        <w:object w:dxaOrig="3180" w:dyaOrig="420">
+        <w:object w:dxaOrig="3180" w:dyaOrig="420" w14:anchorId="6D36C13C">
           <v:shape id="_x0000_i1108" type="#_x0000_t75" style="width:159pt;height:21pt" o:ole="">
             <v:imagedata r:id="rId149" o:title=""/>
           </v:shape>
-          <o:OLEObject Type="Embed" ProgID="Equation.DSMT4" ShapeID="_x0000_i1108" DrawAspect="Content" ObjectID="_1606833498" r:id="rId150"/>
+          <o:OLEObject Type="Embed" ProgID="Equation.DSMT4" ShapeID="_x0000_i1108" DrawAspect="Content" ObjectID="_1656481035" r:id="rId150"/>
         </w:object>
       </w:r>
       <w:r>
@@ -2223,11 +2223,11 @@
         <w:rPr>
           <w:position w:val="-50"/>
         </w:rPr>
-        <w:object w:dxaOrig="1700" w:dyaOrig="1120">
-          <v:shape id="_x0000_i1109" type="#_x0000_t75" style="width:85.35pt;height:56.35pt" o:ole="">
+        <w:object w:dxaOrig="1700" w:dyaOrig="1120" w14:anchorId="68A01F6B">
+          <v:shape id="_x0000_i1109" type="#_x0000_t75" style="width:85.2pt;height:56.4pt" o:ole="">
             <v:imagedata r:id="rId151" o:title=""/>
           </v:shape>
-          <o:OLEObject Type="Embed" ProgID="Equation.DSMT4" ShapeID="_x0000_i1109" DrawAspect="Content" ObjectID="_1606833499" r:id="rId152"/>
+          <o:OLEObject Type="Embed" ProgID="Equation.DSMT4" ShapeID="_x0000_i1109" DrawAspect="Content" ObjectID="_1656481036" r:id="rId152"/>
         </w:object>
       </w:r>
     </w:p>
@@ -2243,11 +2243,11 @@
         <w:rPr>
           <w:position w:val="-6"/>
         </w:rPr>
-        <w:object w:dxaOrig="720" w:dyaOrig="360">
+        <w:object w:dxaOrig="720" w:dyaOrig="360" w14:anchorId="61E23931">
           <v:shape id="_x0000_i1110" type="#_x0000_t75" style="width:36pt;height:18pt" o:ole="">
             <v:imagedata r:id="rId106" o:title=""/>
           </v:shape>
-          <o:OLEObject Type="Embed" ProgID="Equation.DSMT4" ShapeID="_x0000_i1110" DrawAspect="Content" ObjectID="_1606833500" r:id="rId153"/>
+          <o:OLEObject Type="Embed" ProgID="Equation.DSMT4" ShapeID="_x0000_i1110" DrawAspect="Content" ObjectID="_1656481037" r:id="rId153"/>
         </w:object>
       </w:r>
       <w:r>
@@ -2262,11 +2262,11 @@
         <w:rPr>
           <w:position w:val="-50"/>
         </w:rPr>
-        <w:object w:dxaOrig="999" w:dyaOrig="1120">
-          <v:shape id="_x0000_i1111" type="#_x0000_t75" style="width:50pt;height:56.35pt" o:ole="">
+        <w:object w:dxaOrig="999" w:dyaOrig="1120" w14:anchorId="3EB8E72A">
+          <v:shape id="_x0000_i1111" type="#_x0000_t75" style="width:49.8pt;height:56.4pt" o:ole="">
             <v:imagedata r:id="rId154" o:title=""/>
           </v:shape>
-          <o:OLEObject Type="Embed" ProgID="Equation.DSMT4" ShapeID="_x0000_i1111" DrawAspect="Content" ObjectID="_1606833501" r:id="rId155"/>
+          <o:OLEObject Type="Embed" ProgID="Equation.DSMT4" ShapeID="_x0000_i1111" DrawAspect="Content" ObjectID="_1656481038" r:id="rId155"/>
         </w:object>
       </w:r>
     </w:p>
@@ -2298,11 +2298,11 @@
         <w:rPr>
           <w:position w:val="-6"/>
         </w:rPr>
-        <w:object w:dxaOrig="740" w:dyaOrig="340">
-          <v:shape id="_x0000_i1112" type="#_x0000_t75" style="width:36.65pt;height:17.35pt" o:ole="">
+        <w:object w:dxaOrig="740" w:dyaOrig="340" w14:anchorId="56891258">
+          <v:shape id="_x0000_i1112" type="#_x0000_t75" style="width:36.6pt;height:17.4pt" o:ole="">
             <v:imagedata r:id="rId66" o:title=""/>
           </v:shape>
-          <o:OLEObject Type="Embed" ProgID="Equation.DSMT4" ShapeID="_x0000_i1112" DrawAspect="Content" ObjectID="_1606833502" r:id="rId156"/>
+          <o:OLEObject Type="Embed" ProgID="Equation.DSMT4" ShapeID="_x0000_i1112" DrawAspect="Content" ObjectID="_1656481039" r:id="rId156"/>
         </w:object>
       </w:r>
       <w:r>
@@ -2312,11 +2312,11 @@
         <w:rPr>
           <w:position w:val="-6"/>
         </w:rPr>
-        <w:object w:dxaOrig="720" w:dyaOrig="360">
+        <w:object w:dxaOrig="720" w:dyaOrig="360" w14:anchorId="63919CDF">
           <v:shape id="_x0000_i1113" type="#_x0000_t75" style="width:36pt;height:18pt" o:ole="">
             <v:imagedata r:id="rId106" o:title=""/>
           </v:shape>
-          <o:OLEObject Type="Embed" ProgID="Equation.DSMT4" ShapeID="_x0000_i1113" DrawAspect="Content" ObjectID="_1606833503" r:id="rId157"/>
+          <o:OLEObject Type="Embed" ProgID="Equation.DSMT4" ShapeID="_x0000_i1113" DrawAspect="Content" ObjectID="_1656481040" r:id="rId157"/>
         </w:object>
       </w:r>
       <w:r>
@@ -2332,11 +2332,11 @@
         <w:rPr>
           <w:position w:val="-80"/>
         </w:rPr>
-        <w:object w:dxaOrig="2799" w:dyaOrig="1719">
-          <v:shape id="_x0000_i1114" type="#_x0000_t75" style="width:140.35pt;height:86.35pt" o:ole="">
+        <w:object w:dxaOrig="2799" w:dyaOrig="1719" w14:anchorId="643C0E39">
+          <v:shape id="_x0000_i1114" type="#_x0000_t75" style="width:140.4pt;height:86.4pt" o:ole="">
             <v:imagedata r:id="rId158" o:title=""/>
           </v:shape>
-          <o:OLEObject Type="Embed" ProgID="Equation.DSMT4" ShapeID="_x0000_i1114" DrawAspect="Content" ObjectID="_1606833504" r:id="rId159"/>
+          <o:OLEObject Type="Embed" ProgID="Equation.DSMT4" ShapeID="_x0000_i1114" DrawAspect="Content" ObjectID="_1656481041" r:id="rId159"/>
         </w:object>
       </w:r>
     </w:p>
@@ -2369,11 +2369,11 @@
         <w:rPr>
           <w:position w:val="-74"/>
         </w:rPr>
-        <w:object w:dxaOrig="3739" w:dyaOrig="1600">
-          <v:shape id="_x0000_i1115" type="#_x0000_t75" style="width:186.65pt;height:80pt" o:ole="">
+        <w:object w:dxaOrig="3739" w:dyaOrig="1600" w14:anchorId="6EFA7A2B">
+          <v:shape id="_x0000_i1115" type="#_x0000_t75" style="width:186.6pt;height:79.8pt" o:ole="">
             <v:imagedata r:id="rId160" o:title=""/>
           </v:shape>
-          <o:OLEObject Type="Embed" ProgID="Equation.DSMT4" ShapeID="_x0000_i1115" DrawAspect="Content" ObjectID="_1606833505" r:id="rId161"/>
+          <o:OLEObject Type="Embed" ProgID="Equation.DSMT4" ShapeID="_x0000_i1115" DrawAspect="Content" ObjectID="_1656481042" r:id="rId161"/>
         </w:object>
       </w:r>
     </w:p>
@@ -2386,11 +2386,11 @@
         <w:rPr>
           <w:position w:val="-74"/>
         </w:rPr>
-        <w:object w:dxaOrig="3800" w:dyaOrig="1600">
-          <v:shape id="_x0000_i1116" type="#_x0000_t75" style="width:189.65pt;height:80pt" o:ole="">
+        <w:object w:dxaOrig="3800" w:dyaOrig="1600" w14:anchorId="1A2DBF2E">
+          <v:shape id="_x0000_i1116" type="#_x0000_t75" style="width:189.6pt;height:79.8pt" o:ole="">
             <v:imagedata r:id="rId162" o:title=""/>
           </v:shape>
-          <o:OLEObject Type="Embed" ProgID="Equation.DSMT4" ShapeID="_x0000_i1116" DrawAspect="Content" ObjectID="_1606833506" r:id="rId163"/>
+          <o:OLEObject Type="Embed" ProgID="Equation.DSMT4" ShapeID="_x0000_i1116" DrawAspect="Content" ObjectID="_1656481043" r:id="rId163"/>
         </w:object>
       </w:r>
     </w:p>
@@ -2402,11 +2402,11 @@
         <w:rPr>
           <w:position w:val="-80"/>
         </w:rPr>
-        <w:object w:dxaOrig="2920" w:dyaOrig="1719">
-          <v:shape id="_x0000_i1117" type="#_x0000_t75" style="width:146pt;height:86pt" o:ole="">
+        <w:object w:dxaOrig="2920" w:dyaOrig="1719" w14:anchorId="680C0F6A">
+          <v:shape id="_x0000_i1117" type="#_x0000_t75" style="width:145.8pt;height:85.8pt" o:ole="">
             <v:imagedata r:id="rId164" o:title=""/>
           </v:shape>
-          <o:OLEObject Type="Embed" ProgID="Equation.DSMT4" ShapeID="_x0000_i1117" DrawAspect="Content" ObjectID="_1606833507" r:id="rId165"/>
+          <o:OLEObject Type="Embed" ProgID="Equation.DSMT4" ShapeID="_x0000_i1117" DrawAspect="Content" ObjectID="_1656481044" r:id="rId165"/>
         </w:object>
       </w:r>
     </w:p>
@@ -2419,11 +2419,11 @@
         <w:rPr>
           <w:position w:val="-86"/>
         </w:rPr>
-        <w:object w:dxaOrig="5140" w:dyaOrig="1840">
-          <v:shape id="_x0000_i1118" type="#_x0000_t75" style="width:256.65pt;height:92pt" o:ole="">
+        <w:object w:dxaOrig="5140" w:dyaOrig="1840" w14:anchorId="31B84F31">
+          <v:shape id="_x0000_i1118" type="#_x0000_t75" style="width:256.8pt;height:91.8pt" o:ole="">
             <v:imagedata r:id="rId166" o:title=""/>
           </v:shape>
-          <o:OLEObject Type="Embed" ProgID="Equation.DSMT4" ShapeID="_x0000_i1118" DrawAspect="Content" ObjectID="_1606833508" r:id="rId167"/>
+          <o:OLEObject Type="Embed" ProgID="Equation.DSMT4" ShapeID="_x0000_i1118" DrawAspect="Content" ObjectID="_1656481045" r:id="rId167"/>
         </w:object>
       </w:r>
     </w:p>
@@ -2439,11 +2439,11 @@
         <w:rPr>
           <w:position w:val="-6"/>
         </w:rPr>
-        <w:object w:dxaOrig="740" w:dyaOrig="340">
-          <v:shape id="_x0000_i1119" type="#_x0000_t75" style="width:36.65pt;height:17.35pt" o:ole="">
+        <w:object w:dxaOrig="740" w:dyaOrig="340" w14:anchorId="06C2E40B">
+          <v:shape id="_x0000_i1119" type="#_x0000_t75" style="width:36.6pt;height:17.4pt" o:ole="">
             <v:imagedata r:id="rId66" o:title=""/>
           </v:shape>
-          <o:OLEObject Type="Embed" ProgID="Equation.DSMT4" ShapeID="_x0000_i1119" DrawAspect="Content" ObjectID="_1606833509" r:id="rId168"/>
+          <o:OLEObject Type="Embed" ProgID="Equation.DSMT4" ShapeID="_x0000_i1119" DrawAspect="Content" ObjectID="_1656481046" r:id="rId168"/>
         </w:object>
       </w:r>
       <w:r>
@@ -2459,11 +2459,11 @@
         <w:rPr>
           <w:position w:val="-84"/>
         </w:rPr>
-        <w:object w:dxaOrig="2380" w:dyaOrig="1800">
-          <v:shape id="_x0000_i1120" type="#_x0000_t75" style="width:119pt;height:90pt" o:ole="">
+        <w:object w:dxaOrig="2380" w:dyaOrig="1800" w14:anchorId="7DB33A48">
+          <v:shape id="_x0000_i1120" type="#_x0000_t75" style="width:118.8pt;height:90pt" o:ole="">
             <v:imagedata r:id="rId169" o:title=""/>
           </v:shape>
-          <o:OLEObject Type="Embed" ProgID="Equation.DSMT4" ShapeID="_x0000_i1120" DrawAspect="Content" ObjectID="_1606833510" r:id="rId170"/>
+          <o:OLEObject Type="Embed" ProgID="Equation.DSMT4" ShapeID="_x0000_i1120" DrawAspect="Content" ObjectID="_1656481047" r:id="rId170"/>
         </w:object>
       </w:r>
     </w:p>
@@ -2479,11 +2479,11 @@
         <w:rPr>
           <w:position w:val="-6"/>
         </w:rPr>
-        <w:object w:dxaOrig="720" w:dyaOrig="360">
+        <w:object w:dxaOrig="720" w:dyaOrig="360" w14:anchorId="5FCFD683">
           <v:shape id="_x0000_i1121" type="#_x0000_t75" style="width:36pt;height:18pt" o:ole="">
             <v:imagedata r:id="rId106" o:title=""/>
           </v:shape>
-          <o:OLEObject Type="Embed" ProgID="Equation.DSMT4" ShapeID="_x0000_i1121" DrawAspect="Content" ObjectID="_1606833511" r:id="rId171"/>
+          <o:OLEObject Type="Embed" ProgID="Equation.DSMT4" ShapeID="_x0000_i1121" DrawAspect="Content" ObjectID="_1656481048" r:id="rId171"/>
         </w:object>
       </w:r>
       <w:r>
@@ -2499,11 +2499,11 @@
         <w:rPr>
           <w:position w:val="-82"/>
         </w:rPr>
-        <w:object w:dxaOrig="1800" w:dyaOrig="1760">
-          <v:shape id="_x0000_i1122" type="#_x0000_t75" style="width:90pt;height:88.65pt" o:ole="">
+        <w:object w:dxaOrig="1800" w:dyaOrig="1760" w14:anchorId="43655142">
+          <v:shape id="_x0000_i1122" type="#_x0000_t75" style="width:90pt;height:88.8pt" o:ole="">
             <v:imagedata r:id="rId172" o:title=""/>
           </v:shape>
-          <o:OLEObject Type="Embed" ProgID="Equation.DSMT4" ShapeID="_x0000_i1122" DrawAspect="Content" ObjectID="_1606833512" r:id="rId173"/>
+          <o:OLEObject Type="Embed" ProgID="Equation.DSMT4" ShapeID="_x0000_i1122" DrawAspect="Content" ObjectID="_1656481049" r:id="rId173"/>
         </w:object>
       </w:r>
     </w:p>
@@ -2535,11 +2535,11 @@
         <w:rPr>
           <w:position w:val="-6"/>
         </w:rPr>
-        <w:object w:dxaOrig="740" w:dyaOrig="340">
-          <v:shape id="_x0000_i1123" type="#_x0000_t75" style="width:36.65pt;height:17.35pt" o:ole="">
+        <w:object w:dxaOrig="740" w:dyaOrig="340" w14:anchorId="20EB1982">
+          <v:shape id="_x0000_i1123" type="#_x0000_t75" style="width:36.6pt;height:17.4pt" o:ole="">
             <v:imagedata r:id="rId66" o:title=""/>
           </v:shape>
-          <o:OLEObject Type="Embed" ProgID="Equation.DSMT4" ShapeID="_x0000_i1123" DrawAspect="Content" ObjectID="_1606833513" r:id="rId174"/>
+          <o:OLEObject Type="Embed" ProgID="Equation.DSMT4" ShapeID="_x0000_i1123" DrawAspect="Content" ObjectID="_1656481050" r:id="rId174"/>
         </w:object>
       </w:r>
       <w:r>
@@ -2549,11 +2549,11 @@
         <w:rPr>
           <w:position w:val="-6"/>
         </w:rPr>
-        <w:object w:dxaOrig="720" w:dyaOrig="360">
+        <w:object w:dxaOrig="720" w:dyaOrig="360" w14:anchorId="763E6378">
           <v:shape id="_x0000_i1124" type="#_x0000_t75" style="width:36pt;height:18pt" o:ole="">
             <v:imagedata r:id="rId106" o:title=""/>
           </v:shape>
-          <o:OLEObject Type="Embed" ProgID="Equation.DSMT4" ShapeID="_x0000_i1124" DrawAspect="Content" ObjectID="_1606833514" r:id="rId175"/>
+          <o:OLEObject Type="Embed" ProgID="Equation.DSMT4" ShapeID="_x0000_i1124" DrawAspect="Content" ObjectID="_1656481051" r:id="rId175"/>
         </w:object>
       </w:r>
       <w:r>
@@ -2568,11 +2568,11 @@
         <w:rPr>
           <w:position w:val="-80"/>
         </w:rPr>
-        <w:object w:dxaOrig="2940" w:dyaOrig="1719">
-          <v:shape id="_x0000_i1125" type="#_x0000_t75" style="width:147pt;height:86.35pt" o:ole="">
+        <w:object w:dxaOrig="2940" w:dyaOrig="1719" w14:anchorId="527AEB3A">
+          <v:shape id="_x0000_i1125" type="#_x0000_t75" style="width:147pt;height:86.4pt" o:ole="">
             <v:imagedata r:id="rId176" o:title=""/>
           </v:shape>
-          <o:OLEObject Type="Embed" ProgID="Equation.DSMT4" ShapeID="_x0000_i1125" DrawAspect="Content" ObjectID="_1606833515" r:id="rId177"/>
+          <o:OLEObject Type="Embed" ProgID="Equation.DSMT4" ShapeID="_x0000_i1125" DrawAspect="Content" ObjectID="_1656481052" r:id="rId177"/>
         </w:object>
       </w:r>
     </w:p>
@@ -2605,11 +2605,11 @@
         <w:rPr>
           <w:position w:val="-74"/>
         </w:rPr>
-        <w:object w:dxaOrig="3700" w:dyaOrig="1600">
-          <v:shape id="_x0000_i1369" type="#_x0000_t75" style="width:185pt;height:80.35pt" o:ole="">
+        <w:object w:dxaOrig="3700" w:dyaOrig="1600" w14:anchorId="509EFAFE">
+          <v:shape id="_x0000_i1126" type="#_x0000_t75" style="width:184.8pt;height:80.4pt" o:ole="">
             <v:imagedata r:id="rId178" o:title=""/>
           </v:shape>
-          <o:OLEObject Type="Embed" ProgID="Equation.DSMT4" ShapeID="_x0000_i1369" DrawAspect="Content" ObjectID="_1606833516" r:id="rId179"/>
+          <o:OLEObject Type="Embed" ProgID="Equation.DSMT4" ShapeID="_x0000_i1126" DrawAspect="Content" ObjectID="_1656481053" r:id="rId179"/>
         </w:object>
       </w:r>
       <w:r>
@@ -2624,11 +2624,11 @@
         <w:rPr>
           <w:position w:val="-72"/>
         </w:rPr>
-        <w:object w:dxaOrig="4940" w:dyaOrig="1540">
-          <v:shape id="_x0000_i1367" type="#_x0000_t75" style="width:247pt;height:77.35pt" o:ole="">
+        <w:object w:dxaOrig="4940" w:dyaOrig="1540" w14:anchorId="7E0FC3D4">
+          <v:shape id="_x0000_i1127" type="#_x0000_t75" style="width:247.2pt;height:77.4pt" o:ole="">
             <v:imagedata r:id="rId180" o:title=""/>
           </v:shape>
-          <o:OLEObject Type="Embed" ProgID="Equation.DSMT4" ShapeID="_x0000_i1367" DrawAspect="Content" ObjectID="_1606833517" r:id="rId181"/>
+          <o:OLEObject Type="Embed" ProgID="Equation.DSMT4" ShapeID="_x0000_i1127" DrawAspect="Content" ObjectID="_1656481054" r:id="rId181"/>
         </w:object>
       </w:r>
     </w:p>
@@ -2644,11 +2644,11 @@
         <w:rPr>
           <w:position w:val="-18"/>
         </w:rPr>
-        <w:object w:dxaOrig="2360" w:dyaOrig="420">
-          <v:shape id="_x0000_i1339" type="#_x0000_t75" style="width:117.65pt;height:21pt" o:ole="">
+        <w:object w:dxaOrig="2360" w:dyaOrig="420" w14:anchorId="3DD888E3">
+          <v:shape id="_x0000_i1128" type="#_x0000_t75" style="width:117.6pt;height:21pt" o:ole="">
             <v:imagedata r:id="rId182" o:title=""/>
           </v:shape>
-          <o:OLEObject Type="Embed" ProgID="Equation.DSMT4" ShapeID="_x0000_i1339" DrawAspect="Content" ObjectID="_1606833518" r:id="rId183"/>
+          <o:OLEObject Type="Embed" ProgID="Equation.DSMT4" ShapeID="_x0000_i1128" DrawAspect="Content" ObjectID="_1656481055" r:id="rId183"/>
         </w:object>
       </w:r>
     </w:p>
@@ -2664,11 +2664,11 @@
         <w:rPr>
           <w:position w:val="-6"/>
         </w:rPr>
-        <w:object w:dxaOrig="740" w:dyaOrig="340">
-          <v:shape id="_x0000_i1372" type="#_x0000_t75" style="width:36.65pt;height:17.35pt" o:ole="">
+        <w:object w:dxaOrig="740" w:dyaOrig="340" w14:anchorId="37084375">
+          <v:shape id="_x0000_i1129" type="#_x0000_t75" style="width:36.6pt;height:17.4pt" o:ole="">
             <v:imagedata r:id="rId66" o:title=""/>
           </v:shape>
-          <o:OLEObject Type="Embed" ProgID="Equation.DSMT4" ShapeID="_x0000_i1372" DrawAspect="Content" ObjectID="_1606833519" r:id="rId184"/>
+          <o:OLEObject Type="Embed" ProgID="Equation.DSMT4" ShapeID="_x0000_i1129" DrawAspect="Content" ObjectID="_1656481056" r:id="rId184"/>
         </w:object>
       </w:r>
       <w:r>
@@ -2684,11 +2684,11 @@
         <w:rPr>
           <w:position w:val="-66"/>
         </w:rPr>
-        <w:object w:dxaOrig="3180" w:dyaOrig="1440">
-          <v:shape id="_x0000_i1375" type="#_x0000_t75" style="width:159.35pt;height:1in" o:ole="">
+        <w:object w:dxaOrig="3180" w:dyaOrig="1440" w14:anchorId="5310B4EC">
+          <v:shape id="_x0000_i1130" type="#_x0000_t75" style="width:159.6pt;height:1in" o:ole="">
             <v:imagedata r:id="rId185" o:title=""/>
           </v:shape>
-          <o:OLEObject Type="Embed" ProgID="Equation.DSMT4" ShapeID="_x0000_i1375" DrawAspect="Content" ObjectID="_1606833520" r:id="rId186"/>
+          <o:OLEObject Type="Embed" ProgID="Equation.DSMT4" ShapeID="_x0000_i1130" DrawAspect="Content" ObjectID="_1656481057" r:id="rId186"/>
         </w:object>
       </w:r>
     </w:p>
@@ -2704,11 +2704,11 @@
         <w:rPr>
           <w:position w:val="-6"/>
         </w:rPr>
-        <w:object w:dxaOrig="720" w:dyaOrig="360">
-          <v:shape id="_x0000_i1373" type="#_x0000_t75" style="width:36pt;height:18pt" o:ole="">
+        <w:object w:dxaOrig="720" w:dyaOrig="360" w14:anchorId="42F99E45">
+          <v:shape id="_x0000_i1131" type="#_x0000_t75" style="width:36pt;height:18pt" o:ole="">
             <v:imagedata r:id="rId106" o:title=""/>
           </v:shape>
-          <o:OLEObject Type="Embed" ProgID="Equation.DSMT4" ShapeID="_x0000_i1373" DrawAspect="Content" ObjectID="_1606833521" r:id="rId187"/>
+          <o:OLEObject Type="Embed" ProgID="Equation.DSMT4" ShapeID="_x0000_i1131" DrawAspect="Content" ObjectID="_1656481058" r:id="rId187"/>
         </w:object>
       </w:r>
       <w:r>
@@ -2724,11 +2724,11 @@
         <w:rPr>
           <w:position w:val="-66"/>
         </w:rPr>
-        <w:object w:dxaOrig="2520" w:dyaOrig="1440">
-          <v:shape id="_x0000_i1377" type="#_x0000_t75" style="width:125.65pt;height:1in" o:ole="">
+        <w:object w:dxaOrig="2520" w:dyaOrig="1440" w14:anchorId="7D39A36A">
+          <v:shape id="_x0000_i1132" type="#_x0000_t75" style="width:125.4pt;height:1in" o:ole="">
             <v:imagedata r:id="rId188" o:title=""/>
           </v:shape>
-          <o:OLEObject Type="Embed" ProgID="Equation.DSMT4" ShapeID="_x0000_i1377" DrawAspect="Content" ObjectID="_1606833522" r:id="rId189"/>
+          <o:OLEObject Type="Embed" ProgID="Equation.DSMT4" ShapeID="_x0000_i1132" DrawAspect="Content" ObjectID="_1656481059" r:id="rId189"/>
         </w:object>
       </w:r>
     </w:p>
@@ -2760,11 +2760,11 @@
         <w:rPr>
           <w:position w:val="-18"/>
         </w:rPr>
-        <w:object w:dxaOrig="1380" w:dyaOrig="440">
-          <v:shape id="_x0000_i1130" type="#_x0000_t75" style="width:69pt;height:22.65pt" o:ole="">
+        <w:object w:dxaOrig="1380" w:dyaOrig="440" w14:anchorId="273F1E5C">
+          <v:shape id="_x0000_i1133" type="#_x0000_t75" style="width:69pt;height:22.8pt" o:ole="">
             <v:imagedata r:id="rId190" o:title=""/>
           </v:shape>
-          <o:OLEObject Type="Embed" ProgID="Equation.DSMT4" ShapeID="_x0000_i1130" DrawAspect="Content" ObjectID="_1606833523" r:id="rId191"/>
+          <o:OLEObject Type="Embed" ProgID="Equation.DSMT4" ShapeID="_x0000_i1133" DrawAspect="Content" ObjectID="_1656481060" r:id="rId191"/>
         </w:object>
       </w:r>
       <w:r>
@@ -2774,11 +2774,11 @@
         <w:rPr>
           <w:position w:val="-18"/>
         </w:rPr>
-        <w:object w:dxaOrig="1440" w:dyaOrig="440">
-          <v:shape id="_x0000_i1131" type="#_x0000_t75" style="width:1in;height:22.65pt" o:ole="">
+        <w:object w:dxaOrig="1440" w:dyaOrig="440" w14:anchorId="3B7C64D9">
+          <v:shape id="_x0000_i1134" type="#_x0000_t75" style="width:1in;height:22.8pt" o:ole="">
             <v:imagedata r:id="rId192" o:title=""/>
           </v:shape>
-          <o:OLEObject Type="Embed" ProgID="Equation.DSMT4" ShapeID="_x0000_i1131" DrawAspect="Content" ObjectID="_1606833524" r:id="rId193"/>
+          <o:OLEObject Type="Embed" ProgID="Equation.DSMT4" ShapeID="_x0000_i1134" DrawAspect="Content" ObjectID="_1656481061" r:id="rId193"/>
         </w:object>
       </w:r>
     </w:p>
@@ -2919,11 +2919,11 @@
         <w:rPr>
           <w:position w:val="-18"/>
         </w:rPr>
-        <w:object w:dxaOrig="320" w:dyaOrig="420">
-          <v:shape id="_x0000_i1132" type="#_x0000_t75" style="width:15.65pt;height:21pt" o:ole="">
+        <w:object w:dxaOrig="320" w:dyaOrig="420" w14:anchorId="2E359FDE">
+          <v:shape id="_x0000_i1135" type="#_x0000_t75" style="width:15.6pt;height:21pt" o:ole="">
             <v:imagedata r:id="rId194" o:title=""/>
           </v:shape>
-          <o:OLEObject Type="Embed" ProgID="Equation.DSMT4" ShapeID="_x0000_i1132" DrawAspect="Content" ObjectID="_1606833525" r:id="rId195"/>
+          <o:OLEObject Type="Embed" ProgID="Equation.DSMT4" ShapeID="_x0000_i1135" DrawAspect="Content" ObjectID="_1656481062" r:id="rId195"/>
         </w:object>
       </w:r>
       <w:r>
@@ -2933,11 +2933,11 @@
         <w:rPr>
           <w:position w:val="-18"/>
         </w:rPr>
-        <w:object w:dxaOrig="1140" w:dyaOrig="420">
-          <v:shape id="_x0000_i1133" type="#_x0000_t75" style="width:57pt;height:21pt" o:ole="">
+        <w:object w:dxaOrig="1140" w:dyaOrig="420" w14:anchorId="5A42C29E">
+          <v:shape id="_x0000_i1136" type="#_x0000_t75" style="width:57pt;height:21pt" o:ole="">
             <v:imagedata r:id="rId196" o:title=""/>
           </v:shape>
-          <o:OLEObject Type="Embed" ProgID="Equation.DSMT4" ShapeID="_x0000_i1133" DrawAspect="Content" ObjectID="_1606833526" r:id="rId197"/>
+          <o:OLEObject Type="Embed" ProgID="Equation.DSMT4" ShapeID="_x0000_i1136" DrawAspect="Content" ObjectID="_1656481063" r:id="rId197"/>
         </w:object>
       </w:r>
       <w:r>
@@ -2947,11 +2947,11 @@
         <w:rPr>
           <w:position w:val="-4"/>
         </w:rPr>
-        <w:object w:dxaOrig="360" w:dyaOrig="360">
-          <v:shape id="_x0000_i1134" type="#_x0000_t75" style="width:18pt;height:18pt" o:ole="">
+        <w:object w:dxaOrig="360" w:dyaOrig="360" w14:anchorId="4E30FF5D">
+          <v:shape id="_x0000_i1137" type="#_x0000_t75" style="width:18pt;height:18pt" o:ole="">
             <v:imagedata r:id="rId198" o:title=""/>
           </v:shape>
-          <o:OLEObject Type="Embed" ProgID="Equation.DSMT4" ShapeID="_x0000_i1134" DrawAspect="Content" ObjectID="_1606833527" r:id="rId199"/>
+          <o:OLEObject Type="Embed" ProgID="Equation.DSMT4" ShapeID="_x0000_i1137" DrawAspect="Content" ObjectID="_1656481064" r:id="rId199"/>
         </w:object>
       </w:r>
       <w:r>
@@ -2991,11 +2991,11 @@
         <w:rPr>
           <w:position w:val="-18"/>
         </w:rPr>
-        <w:object w:dxaOrig="720" w:dyaOrig="420">
-          <v:shape id="_x0000_i1379" type="#_x0000_t75" style="width:35.65pt;height:21pt" o:ole="">
+        <w:object w:dxaOrig="720" w:dyaOrig="420" w14:anchorId="48C17611">
+          <v:shape id="_x0000_i1138" type="#_x0000_t75" style="width:35.4pt;height:21pt" o:ole="">
             <v:imagedata r:id="rId200" o:title=""/>
           </v:shape>
-          <o:OLEObject Type="Embed" ProgID="Equation.DSMT4" ShapeID="_x0000_i1379" DrawAspect="Content" ObjectID="_1606833528" r:id="rId201"/>
+          <o:OLEObject Type="Embed" ProgID="Equation.DSMT4" ShapeID="_x0000_i1138" DrawAspect="Content" ObjectID="_1656481065" r:id="rId201"/>
         </w:object>
       </w:r>
       <w:r>
@@ -3015,11 +3015,11 @@
           <w:b/>
           <w:position w:val="-6"/>
         </w:rPr>
-        <w:object w:dxaOrig="200" w:dyaOrig="360">
-          <v:shape id="_x0000_i1388" type="#_x0000_t75" style="width:10pt;height:18pt" o:ole="">
+        <w:object w:dxaOrig="200" w:dyaOrig="360" w14:anchorId="40DB3781">
+          <v:shape id="_x0000_i1139" type="#_x0000_t75" style="width:10.2pt;height:18pt" o:ole="">
             <v:imagedata r:id="rId202" o:title=""/>
           </v:shape>
-          <o:OLEObject Type="Embed" ProgID="Equation.DSMT4" ShapeID="_x0000_i1388" DrawAspect="Content" ObjectID="_1606833529" r:id="rId203"/>
+          <o:OLEObject Type="Embed" ProgID="Equation.DSMT4" ShapeID="_x0000_i1139" DrawAspect="Content" ObjectID="_1656481066" r:id="rId203"/>
         </w:object>
       </w:r>
       <w:r>
@@ -3035,11 +3035,11 @@
         <w:rPr>
           <w:position w:val="-18"/>
         </w:rPr>
-        <w:object w:dxaOrig="1120" w:dyaOrig="420">
-          <v:shape id="_x0000_i1381" type="#_x0000_t75" style="width:56.35pt;height:21pt" o:ole="">
+        <w:object w:dxaOrig="1120" w:dyaOrig="420" w14:anchorId="34ED14B9">
+          <v:shape id="_x0000_i1140" type="#_x0000_t75" style="width:56.4pt;height:21pt" o:ole="">
             <v:imagedata r:id="rId204" o:title=""/>
           </v:shape>
-          <o:OLEObject Type="Embed" ProgID="Equation.DSMT4" ShapeID="_x0000_i1381" DrawAspect="Content" ObjectID="_1606833530" r:id="rId205"/>
+          <o:OLEObject Type="Embed" ProgID="Equation.DSMT4" ShapeID="_x0000_i1140" DrawAspect="Content" ObjectID="_1656481067" r:id="rId205"/>
         </w:object>
       </w:r>
       <w:r>
@@ -3093,17 +3093,16 @@
         <w:rPr>
           <w:position w:val="-14"/>
         </w:rPr>
-        <w:object w:dxaOrig="920" w:dyaOrig="400">
-          <v:shape id="_x0000_i1137" type="#_x0000_t75" style="width:45.65pt;height:20.35pt" o:ole="">
+        <w:object w:dxaOrig="920" w:dyaOrig="400" w14:anchorId="0640D447">
+          <v:shape id="_x0000_i1141" type="#_x0000_t75" style="width:45.6pt;height:20.4pt" o:ole="">
             <v:imagedata r:id="rId206" o:title=""/>
           </v:shape>
-          <o:OLEObject Type="Embed" ProgID="Equation.DSMT4" ShapeID="_x0000_i1137" DrawAspect="Content" ObjectID="_1606833531" r:id="rId207"/>
+          <o:OLEObject Type="Embed" ProgID="Equation.DSMT4" ShapeID="_x0000_i1141" DrawAspect="Content" ObjectID="_1656481068" r:id="rId207"/>
         </w:object>
       </w:r>
       <w:r>
         <w:t xml:space="preserve">. It is the </w:t>
       </w:r>
-      <w:proofErr w:type="spellStart"/>
       <w:r>
         <w:rPr>
           <w:i/>
@@ -3112,7 +3111,6 @@
         </w:rPr>
         <w:t>xy</w:t>
       </w:r>
-      <w:proofErr w:type="spellEnd"/>
       <w:r>
         <w:t xml:space="preserve"> plane in </w:t>
       </w:r>
@@ -3120,11 +3118,11 @@
         <w:rPr>
           <w:position w:val="-4"/>
         </w:rPr>
-        <w:object w:dxaOrig="360" w:dyaOrig="360">
-          <v:shape id="_x0000_i1138" type="#_x0000_t75" style="width:18pt;height:18pt" o:ole="">
+        <w:object w:dxaOrig="360" w:dyaOrig="360" w14:anchorId="001C5DD2">
+          <v:shape id="_x0000_i1142" type="#_x0000_t75" style="width:18pt;height:18pt" o:ole="">
             <v:imagedata r:id="rId198" o:title=""/>
           </v:shape>
-          <o:OLEObject Type="Embed" ProgID="Equation.DSMT4" ShapeID="_x0000_i1138" DrawAspect="Content" ObjectID="_1606833532" r:id="rId208"/>
+          <o:OLEObject Type="Embed" ProgID="Equation.DSMT4" ShapeID="_x0000_i1142" DrawAspect="Content" ObjectID="_1656481069" r:id="rId208"/>
         </w:object>
       </w:r>
       <w:r>
@@ -3210,11 +3208,11 @@
         <w:rPr>
           <w:position w:val="-18"/>
         </w:rPr>
-        <w:object w:dxaOrig="1100" w:dyaOrig="420">
-          <v:shape id="_x0000_i1390" type="#_x0000_t75" style="width:55pt;height:21pt" o:ole="">
+        <w:object w:dxaOrig="1100" w:dyaOrig="420" w14:anchorId="5B47F357">
+          <v:shape id="_x0000_i1143" type="#_x0000_t75" style="width:55.2pt;height:21pt" o:ole="">
             <v:imagedata r:id="rId209" o:title=""/>
           </v:shape>
-          <o:OLEObject Type="Embed" ProgID="Equation.DSMT4" ShapeID="_x0000_i1390" DrawAspect="Content" ObjectID="_1606833533" r:id="rId210"/>
+          <o:OLEObject Type="Embed" ProgID="Equation.DSMT4" ShapeID="_x0000_i1143" DrawAspect="Content" ObjectID="_1656481070" r:id="rId210"/>
         </w:object>
       </w:r>
       <w:r>
@@ -3236,11 +3234,11 @@
         <w:rPr>
           <w:position w:val="-18"/>
         </w:rPr>
-        <w:object w:dxaOrig="1100" w:dyaOrig="420">
-          <v:shape id="_x0000_i1392" type="#_x0000_t75" style="width:55pt;height:21pt" o:ole="">
+        <w:object w:dxaOrig="1100" w:dyaOrig="420" w14:anchorId="724F3755">
+          <v:shape id="_x0000_i1144" type="#_x0000_t75" style="width:55.2pt;height:21pt" o:ole="">
             <v:imagedata r:id="rId211" o:title=""/>
           </v:shape>
-          <o:OLEObject Type="Embed" ProgID="Equation.DSMT4" ShapeID="_x0000_i1392" DrawAspect="Content" ObjectID="_1606833534" r:id="rId212"/>
+          <o:OLEObject Type="Embed" ProgID="Equation.DSMT4" ShapeID="_x0000_i1144" DrawAspect="Content" ObjectID="_1656481071" r:id="rId212"/>
         </w:object>
       </w:r>
       <w:r>
@@ -3295,11 +3293,11 @@
         <w:rPr>
           <w:position w:val="-14"/>
         </w:rPr>
-        <w:object w:dxaOrig="880" w:dyaOrig="400">
-          <v:shape id="_x0000_i1141" type="#_x0000_t75" style="width:44.35pt;height:20.35pt" o:ole="">
+        <w:object w:dxaOrig="880" w:dyaOrig="400" w14:anchorId="640AA13A">
+          <v:shape id="_x0000_i1145" type="#_x0000_t75" style="width:44.4pt;height:20.4pt" o:ole="">
             <v:imagedata r:id="rId213" o:title=""/>
           </v:shape>
-          <o:OLEObject Type="Embed" ProgID="Equation.DSMT4" ShapeID="_x0000_i1141" DrawAspect="Content" ObjectID="_1606833535" r:id="rId214"/>
+          <o:OLEObject Type="Embed" ProgID="Equation.DSMT4" ShapeID="_x0000_i1145" DrawAspect="Content" ObjectID="_1656481072" r:id="rId214"/>
         </w:object>
       </w:r>
       <w:r>
@@ -3315,11 +3313,11 @@
         <w:rPr>
           <w:position w:val="-14"/>
         </w:rPr>
-        <w:object w:dxaOrig="1400" w:dyaOrig="400">
-          <v:shape id="_x0000_i1142" type="#_x0000_t75" style="width:69.65pt;height:20.35pt" o:ole="">
+        <w:object w:dxaOrig="1400" w:dyaOrig="400" w14:anchorId="06D816E6">
+          <v:shape id="_x0000_i1146" type="#_x0000_t75" style="width:69.6pt;height:20.4pt" o:ole="">
             <v:imagedata r:id="rId215" o:title=""/>
           </v:shape>
-          <o:OLEObject Type="Embed" ProgID="Equation.DSMT4" ShapeID="_x0000_i1142" DrawAspect="Content" ObjectID="_1606833536" r:id="rId216"/>
+          <o:OLEObject Type="Embed" ProgID="Equation.DSMT4" ShapeID="_x0000_i1146" DrawAspect="Content" ObjectID="_1656481073" r:id="rId216"/>
         </w:object>
       </w:r>
       <w:r>
@@ -3329,11 +3327,11 @@
         <w:rPr>
           <w:position w:val="-18"/>
         </w:rPr>
-        <w:object w:dxaOrig="2200" w:dyaOrig="460">
-          <v:shape id="_x0000_i1394" type="#_x0000_t75" style="width:109.65pt;height:23pt" o:ole="">
+        <w:object w:dxaOrig="2200" w:dyaOrig="460" w14:anchorId="2AF32D74">
+          <v:shape id="_x0000_i1147" type="#_x0000_t75" style="width:109.8pt;height:22.8pt" o:ole="">
             <v:imagedata r:id="rId217" o:title=""/>
           </v:shape>
-          <o:OLEObject Type="Embed" ProgID="Equation.DSMT4" ShapeID="_x0000_i1394" DrawAspect="Content" ObjectID="_1606833537" r:id="rId218"/>
+          <o:OLEObject Type="Embed" ProgID="Equation.DSMT4" ShapeID="_x0000_i1147" DrawAspect="Content" ObjectID="_1656481074" r:id="rId218"/>
         </w:object>
       </w:r>
       <w:r>
@@ -3355,11 +3353,11 @@
         <w:rPr>
           <w:position w:val="-18"/>
         </w:rPr>
-        <w:object w:dxaOrig="1400" w:dyaOrig="420">
-          <v:shape id="_x0000_i1396" type="#_x0000_t75" style="width:69.65pt;height:21pt" o:ole="">
+        <w:object w:dxaOrig="1400" w:dyaOrig="420" w14:anchorId="4E2381F3">
+          <v:shape id="_x0000_i1148" type="#_x0000_t75" style="width:69.6pt;height:21pt" o:ole="">
             <v:imagedata r:id="rId219" o:title=""/>
           </v:shape>
-          <o:OLEObject Type="Embed" ProgID="Equation.DSMT4" ShapeID="_x0000_i1396" DrawAspect="Content" ObjectID="_1606833538" r:id="rId220"/>
+          <o:OLEObject Type="Embed" ProgID="Equation.DSMT4" ShapeID="_x0000_i1148" DrawAspect="Content" ObjectID="_1656481075" r:id="rId220"/>
         </w:object>
       </w:r>
       <w:r>
@@ -3369,11 +3367,11 @@
         <w:rPr>
           <w:position w:val="-4"/>
         </w:rPr>
-        <w:object w:dxaOrig="360" w:dyaOrig="360">
-          <v:shape id="_x0000_i1145" type="#_x0000_t75" style="width:18pt;height:18pt" o:ole="">
+        <w:object w:dxaOrig="360" w:dyaOrig="360" w14:anchorId="433D13B4">
+          <v:shape id="_x0000_i1149" type="#_x0000_t75" style="width:18pt;height:18pt" o:ole="">
             <v:imagedata r:id="rId198" o:title=""/>
           </v:shape>
-          <o:OLEObject Type="Embed" ProgID="Equation.DSMT4" ShapeID="_x0000_i1145" DrawAspect="Content" ObjectID="_1606833539" r:id="rId221"/>
+          <o:OLEObject Type="Embed" ProgID="Equation.DSMT4" ShapeID="_x0000_i1149" DrawAspect="Content" ObjectID="_1656481076" r:id="rId221"/>
         </w:object>
       </w:r>
       <w:r>
@@ -3395,11 +3393,11 @@
         <w:rPr>
           <w:position w:val="-6"/>
         </w:rPr>
-        <w:object w:dxaOrig="540" w:dyaOrig="279">
-          <v:shape id="_x0000_i1146" type="#_x0000_t75" style="width:27pt;height:14.35pt" o:ole="">
+        <w:object w:dxaOrig="540" w:dyaOrig="279" w14:anchorId="1929C4B9">
+          <v:shape id="_x0000_i1150" type="#_x0000_t75" style="width:27pt;height:14.4pt" o:ole="">
             <v:imagedata r:id="rId222" o:title=""/>
           </v:shape>
-          <o:OLEObject Type="Embed" ProgID="Equation.DSMT4" ShapeID="_x0000_i1146" DrawAspect="Content" ObjectID="_1606833540" r:id="rId223"/>
+          <o:OLEObject Type="Embed" ProgID="Equation.DSMT4" ShapeID="_x0000_i1150" DrawAspect="Content" ObjectID="_1656481077" r:id="rId223"/>
         </w:object>
       </w:r>
       <w:r>
@@ -3446,11 +3444,11 @@
         <w:rPr>
           <w:position w:val="-50"/>
         </w:rPr>
-        <w:object w:dxaOrig="1500" w:dyaOrig="1120">
-          <v:shape id="_x0000_i1147" type="#_x0000_t75" style="width:75pt;height:56.35pt" o:ole="">
+        <w:object w:dxaOrig="1500" w:dyaOrig="1120" w14:anchorId="726CA8FF">
+          <v:shape id="_x0000_i1151" type="#_x0000_t75" style="width:75pt;height:56.4pt" o:ole="">
             <v:imagedata r:id="rId224" o:title=""/>
           </v:shape>
-          <o:OLEObject Type="Embed" ProgID="Equation.DSMT4" ShapeID="_x0000_i1147" DrawAspect="Content" ObjectID="_1606833541" r:id="rId225"/>
+          <o:OLEObject Type="Embed" ProgID="Equation.DSMT4" ShapeID="_x0000_i1151" DrawAspect="Content" ObjectID="_1656481078" r:id="rId225"/>
         </w:object>
       </w:r>
     </w:p>
@@ -3462,14 +3460,12 @@
       <w:r>
         <w:t xml:space="preserve">Show that relative to an </w:t>
       </w:r>
-      <w:proofErr w:type="spellStart"/>
       <w:r>
         <w:rPr>
           <w:i/>
         </w:rPr>
         <w:t>xyz</w:t>
       </w:r>
-      <w:proofErr w:type="spellEnd"/>
       <w:r>
         <w:t xml:space="preserve">-coordinate system in 3-space the null space of </w:t>
       </w:r>
@@ -3491,14 +3487,12 @@
       <w:r>
         <w:t xml:space="preserve">-axis and that the column space consists of all points in the </w:t>
       </w:r>
-      <w:proofErr w:type="spellStart"/>
       <w:r>
         <w:rPr>
           <w:i/>
         </w:rPr>
         <w:t>xy</w:t>
       </w:r>
-      <w:proofErr w:type="spellEnd"/>
       <w:r>
         <w:t>-plane.</w:t>
       </w:r>
@@ -3528,24 +3522,14 @@
         <w:t>x</w:t>
       </w:r>
       <w:r>
-        <w:t xml:space="preserve">-axis and whose column space </w:t>
-      </w:r>
-      <w:proofErr w:type="gramStart"/>
-      <w:r>
-        <w:t>is</w:t>
-      </w:r>
-      <w:proofErr w:type="gramEnd"/>
-      <w:r>
-        <w:t xml:space="preserve"> the </w:t>
-      </w:r>
-      <w:proofErr w:type="spellStart"/>
+        <w:t xml:space="preserve">-axis and whose column space is the </w:t>
+      </w:r>
       <w:r>
         <w:rPr>
           <w:i/>
         </w:rPr>
         <w:t>yz</w:t>
       </w:r>
-      <w:proofErr w:type="spellEnd"/>
       <w:r>
         <w:t>-plane.</w:t>
       </w:r>
@@ -3586,7 +3570,7 @@
           <w:noProof/>
         </w:rPr>
         <w:drawing>
-          <wp:anchor distT="0" distB="0" distL="114300" distR="114300" simplePos="0" relativeHeight="251658240" behindDoc="0" locked="0" layoutInCell="1" allowOverlap="1" wp14:anchorId="6EA50D46">
+          <wp:anchor distT="0" distB="0" distL="114300" distR="114300" simplePos="0" relativeHeight="251658240" behindDoc="0" locked="0" layoutInCell="1" allowOverlap="1" wp14:anchorId="4D9C3CE4" wp14:editId="7DD8D336">
             <wp:simplePos x="0" y="0"/>
             <wp:positionH relativeFrom="column">
               <wp:posOffset>3798570</wp:posOffset>
@@ -3639,11 +3623,11 @@
         <w:rPr>
           <w:position w:val="-50"/>
         </w:rPr>
-        <w:object w:dxaOrig="3800" w:dyaOrig="1120">
-          <v:shape id="_x0000_i1399" type="#_x0000_t75" style="width:190.35pt;height:56.35pt" o:ole="">
+        <w:object w:dxaOrig="3800" w:dyaOrig="1120" w14:anchorId="022BBD66">
+          <v:shape id="_x0000_i1152" type="#_x0000_t75" style="width:190.2pt;height:56.4pt" o:ole="">
             <v:imagedata r:id="rId227" o:title=""/>
           </v:shape>
-          <o:OLEObject Type="Embed" ProgID="Equation.DSMT4" ShapeID="_x0000_i1399" DrawAspect="Content" ObjectID="_1606833542" r:id="rId228"/>
+          <o:OLEObject Type="Embed" ProgID="Equation.DSMT4" ShapeID="_x0000_i1152" DrawAspect="Content" ObjectID="_1656481079" r:id="rId228"/>
         </w:object>
       </w:r>
     </w:p>
@@ -3656,11 +3640,11 @@
         <w:rPr>
           <w:position w:val="-50"/>
         </w:rPr>
-        <w:object w:dxaOrig="1960" w:dyaOrig="1120">
-          <v:shape id="_x0000_i1401" type="#_x0000_t75" style="width:98.35pt;height:56.35pt" o:ole="">
+        <w:object w:dxaOrig="1960" w:dyaOrig="1120" w14:anchorId="630DB26B">
+          <v:shape id="_x0000_i1153" type="#_x0000_t75" style="width:98.4pt;height:56.4pt" o:ole="">
             <v:imagedata r:id="rId229" o:title=""/>
           </v:shape>
-          <o:OLEObject Type="Embed" ProgID="Equation.DSMT4" ShapeID="_x0000_i1401" DrawAspect="Content" ObjectID="_1606833543" r:id="rId230"/>
+          <o:OLEObject Type="Embed" ProgID="Equation.DSMT4" ShapeID="_x0000_i1153" DrawAspect="Content" ObjectID="_1656481080" r:id="rId230"/>
         </w:object>
       </w:r>
     </w:p>
@@ -3676,11 +3660,11 @@
         <w:rPr>
           <w:position w:val="-6"/>
         </w:rPr>
-        <w:object w:dxaOrig="720" w:dyaOrig="360">
-          <v:shape id="_x0000_i1402" type="#_x0000_t75" style="width:36pt;height:18pt" o:ole="">
+        <w:object w:dxaOrig="720" w:dyaOrig="360" w14:anchorId="1F828DD7">
+          <v:shape id="_x0000_i1154" type="#_x0000_t75" style="width:36pt;height:18pt" o:ole="">
             <v:imagedata r:id="rId106" o:title=""/>
           </v:shape>
-          <o:OLEObject Type="Embed" ProgID="Equation.DSMT4" ShapeID="_x0000_i1402" DrawAspect="Content" ObjectID="_1606833544" r:id="rId231"/>
+          <o:OLEObject Type="Embed" ProgID="Equation.DSMT4" ShapeID="_x0000_i1154" DrawAspect="Content" ObjectID="_1656481081" r:id="rId231"/>
         </w:object>
       </w:r>
       <w:r>
@@ -3699,11 +3683,11 @@
         <w:rPr>
           <w:position w:val="-50"/>
         </w:rPr>
-        <w:object w:dxaOrig="499" w:dyaOrig="1120">
-          <v:shape id="_x0000_i1149" type="#_x0000_t75" style="width:24.65pt;height:56.35pt" o:ole="">
+        <w:object w:dxaOrig="499" w:dyaOrig="1120" w14:anchorId="6E8828D9">
+          <v:shape id="_x0000_i1155" type="#_x0000_t75" style="width:24.6pt;height:56.4pt" o:ole="">
             <v:imagedata r:id="rId232" o:title=""/>
           </v:shape>
-          <o:OLEObject Type="Embed" ProgID="Equation.DSMT4" ShapeID="_x0000_i1149" DrawAspect="Content" ObjectID="_1606833545" r:id="rId233"/>
+          <o:OLEObject Type="Embed" ProgID="Equation.DSMT4" ShapeID="_x0000_i1155" DrawAspect="Content" ObjectID="_1656481082" r:id="rId233"/>
         </w:object>
       </w:r>
     </w:p>
@@ -3749,11 +3733,11 @@
         <w:rPr>
           <w:position w:val="-50"/>
         </w:rPr>
-        <w:object w:dxaOrig="2020" w:dyaOrig="1120">
-          <v:shape id="_x0000_i1150" type="#_x0000_t75" style="width:101.35pt;height:56.35pt" o:ole="">
+        <w:object w:dxaOrig="2020" w:dyaOrig="1120" w14:anchorId="7894126D">
+          <v:shape id="_x0000_i1156" type="#_x0000_t75" style="width:101.4pt;height:56.4pt" o:ole="">
             <v:imagedata r:id="rId234" o:title=""/>
           </v:shape>
-          <o:OLEObject Type="Embed" ProgID="Equation.DSMT4" ShapeID="_x0000_i1150" DrawAspect="Content" ObjectID="_1606833546" r:id="rId235"/>
+          <o:OLEObject Type="Embed" ProgID="Equation.DSMT4" ShapeID="_x0000_i1156" DrawAspect="Content" ObjectID="_1656481083" r:id="rId235"/>
         </w:object>
       </w:r>
       <w:r>
@@ -3777,14 +3761,12 @@
       <w:r>
         <w:t xml:space="preserve"> (</w:t>
       </w:r>
-      <w:proofErr w:type="spellStart"/>
       <w:r>
         <w:rPr>
           <w:i/>
         </w:rPr>
         <w:t>xy</w:t>
       </w:r>
-      <w:proofErr w:type="spellEnd"/>
       <w:r>
         <w:t>-plane)</w:t>
       </w:r>
@@ -3810,11 +3792,11 @@
         <w:rPr>
           <w:position w:val="-50"/>
         </w:rPr>
-        <w:object w:dxaOrig="1080" w:dyaOrig="1120">
-          <v:shape id="_x0000_i1151" type="#_x0000_t75" style="width:54pt;height:56.35pt" o:ole="">
+        <w:object w:dxaOrig="1080" w:dyaOrig="1120" w14:anchorId="6393DAB4">
+          <v:shape id="_x0000_i1157" type="#_x0000_t75" style="width:54pt;height:56.4pt" o:ole="">
             <v:imagedata r:id="rId236" o:title=""/>
           </v:shape>
-          <o:OLEObject Type="Embed" ProgID="Equation.DSMT4" ShapeID="_x0000_i1151" DrawAspect="Content" ObjectID="_1606833547" r:id="rId237"/>
+          <o:OLEObject Type="Embed" ProgID="Equation.DSMT4" ShapeID="_x0000_i1157" DrawAspect="Content" ObjectID="_1656481084" r:id="rId237"/>
         </w:object>
       </w:r>
     </w:p>
@@ -3862,11 +3844,11 @@
         <w:rPr>
           <w:position w:val="-6"/>
         </w:rPr>
-        <w:object w:dxaOrig="220" w:dyaOrig="340">
-          <v:shape id="_x0000_i1152" type="#_x0000_t75" style="width:11.35pt;height:17.35pt" o:ole="">
+        <w:object w:dxaOrig="220" w:dyaOrig="340" w14:anchorId="3A3A1604">
+          <v:shape id="_x0000_i1158" type="#_x0000_t75" style="width:11.4pt;height:17.4pt" o:ole="">
             <v:imagedata r:id="rId238" o:title=""/>
           </v:shape>
-          <o:OLEObject Type="Embed" ProgID="Equation.DSMT4" ShapeID="_x0000_i1152" DrawAspect="Content" ObjectID="_1606833548" r:id="rId239"/>
+          <o:OLEObject Type="Embed" ProgID="Equation.DSMT4" ShapeID="_x0000_i1158" DrawAspect="Content" ObjectID="_1656481085" r:id="rId239"/>
         </w:object>
       </w:r>
       <w:r>
@@ -3887,11 +3869,11 @@
         <w:rPr>
           <w:position w:val="-6"/>
         </w:rPr>
-        <w:object w:dxaOrig="740" w:dyaOrig="340">
-          <v:shape id="_x0000_i1153" type="#_x0000_t75" style="width:36.65pt;height:17.35pt" o:ole="">
+        <w:object w:dxaOrig="740" w:dyaOrig="340" w14:anchorId="616B5D22">
+          <v:shape id="_x0000_i1159" type="#_x0000_t75" style="width:36.6pt;height:17.4pt" o:ole="">
             <v:imagedata r:id="rId66" o:title=""/>
           </v:shape>
-          <o:OLEObject Type="Embed" ProgID="Equation.DSMT4" ShapeID="_x0000_i1153" DrawAspect="Content" ObjectID="_1606833549" r:id="rId240"/>
+          <o:OLEObject Type="Embed" ProgID="Equation.DSMT4" ShapeID="_x0000_i1159" DrawAspect="Content" ObjectID="_1656481086" r:id="rId240"/>
         </w:object>
       </w:r>
       <w:r>
@@ -3918,11 +3900,11 @@
         <w:rPr>
           <w:position w:val="-18"/>
         </w:rPr>
-        <w:object w:dxaOrig="720" w:dyaOrig="480">
-          <v:shape id="_x0000_i1154" type="#_x0000_t75" style="width:36.65pt;height:24.65pt" o:ole="">
+        <w:object w:dxaOrig="720" w:dyaOrig="480" w14:anchorId="6EE0DEB4">
+          <v:shape id="_x0000_i1160" type="#_x0000_t75" style="width:36.6pt;height:24.6pt" o:ole="">
             <v:imagedata r:id="rId241" o:title=""/>
           </v:shape>
-          <o:OLEObject Type="Embed" ProgID="Equation.DSMT4" ShapeID="_x0000_i1154" DrawAspect="Content" ObjectID="_1606833550" r:id="rId242"/>
+          <o:OLEObject Type="Embed" ProgID="Equation.DSMT4" ShapeID="_x0000_i1160" DrawAspect="Content" ObjectID="_1656481087" r:id="rId242"/>
         </w:object>
       </w:r>
       <w:r>
@@ -3961,11 +3943,11 @@
         <w:rPr>
           <w:position w:val="-6"/>
         </w:rPr>
-        <w:object w:dxaOrig="220" w:dyaOrig="340">
-          <v:shape id="_x0000_i1404" type="#_x0000_t75" style="width:11.35pt;height:17.35pt" o:ole="">
+        <w:object w:dxaOrig="220" w:dyaOrig="340" w14:anchorId="43CC9B2C">
+          <v:shape id="_x0000_i1161" type="#_x0000_t75" style="width:11.4pt;height:17.4pt" o:ole="">
             <v:imagedata r:id="rId238" o:title=""/>
           </v:shape>
-          <o:OLEObject Type="Embed" ProgID="Equation.DSMT4" ShapeID="_x0000_i1404" DrawAspect="Content" ObjectID="_1606833551" r:id="rId243"/>
+          <o:OLEObject Type="Embed" ProgID="Equation.DSMT4" ShapeID="_x0000_i1161" DrawAspect="Content" ObjectID="_1656481088" r:id="rId243"/>
         </w:object>
       </w:r>
       <w:r>
@@ -3994,11 +3976,11 @@
         <w:rPr>
           <w:position w:val="-6"/>
         </w:rPr>
-        <w:object w:dxaOrig="220" w:dyaOrig="340">
-          <v:shape id="_x0000_i1407" type="#_x0000_t75" style="width:11.35pt;height:17.35pt" o:ole="">
+        <w:object w:dxaOrig="220" w:dyaOrig="340" w14:anchorId="1B69C386">
+          <v:shape id="_x0000_i1162" type="#_x0000_t75" style="width:11.4pt;height:17.4pt" o:ole="">
             <v:imagedata r:id="rId238" o:title=""/>
           </v:shape>
-          <o:OLEObject Type="Embed" ProgID="Equation.DSMT4" ShapeID="_x0000_i1407" DrawAspect="Content" ObjectID="_1606833552" r:id="rId244"/>
+          <o:OLEObject Type="Embed" ProgID="Equation.DSMT4" ShapeID="_x0000_i1162" DrawAspect="Content" ObjectID="_1656481089" r:id="rId244"/>
         </w:object>
       </w:r>
       <w:r>
@@ -4028,11 +4010,11 @@
         <w:rPr>
           <w:position w:val="-30"/>
         </w:rPr>
-        <w:object w:dxaOrig="1180" w:dyaOrig="720">
-          <v:shape id="_x0000_i1155" type="#_x0000_t75" style="width:59.35pt;height:36pt" o:ole="">
+        <w:object w:dxaOrig="1180" w:dyaOrig="720" w14:anchorId="437EABAB">
+          <v:shape id="_x0000_i1163" type="#_x0000_t75" style="width:59.4pt;height:36pt" o:ole="">
             <v:imagedata r:id="rId245" o:title=""/>
           </v:shape>
-          <o:OLEObject Type="Embed" ProgID="Equation.DSMT4" ShapeID="_x0000_i1155" DrawAspect="Content" ObjectID="_1606833553" r:id="rId246"/>
+          <o:OLEObject Type="Embed" ProgID="Equation.DSMT4" ShapeID="_x0000_i1163" DrawAspect="Content" ObjectID="_1656481090" r:id="rId246"/>
         </w:object>
       </w:r>
       <w:r>
@@ -4042,11 +4024,11 @@
         <w:rPr>
           <w:position w:val="-30"/>
         </w:rPr>
-        <w:object w:dxaOrig="800" w:dyaOrig="720">
-          <v:shape id="_x0000_i1413" type="#_x0000_t75" style="width:40pt;height:36pt" o:ole="">
+        <w:object w:dxaOrig="800" w:dyaOrig="720" w14:anchorId="6D8C9D9A">
+          <v:shape id="_x0000_i1164" type="#_x0000_t75" style="width:40.2pt;height:36pt" o:ole="">
             <v:imagedata r:id="rId247" o:title=""/>
           </v:shape>
-          <o:OLEObject Type="Embed" ProgID="Equation.DSMT4" ShapeID="_x0000_i1413" DrawAspect="Content" ObjectID="_1606833554" r:id="rId248"/>
+          <o:OLEObject Type="Embed" ProgID="Equation.DSMT4" ShapeID="_x0000_i1164" DrawAspect="Content" ObjectID="_1656481091" r:id="rId248"/>
         </w:object>
       </w:r>
       <w:r>
@@ -4056,11 +4038,11 @@
         <w:rPr>
           <w:position w:val="-30"/>
         </w:rPr>
-        <w:object w:dxaOrig="800" w:dyaOrig="720">
-          <v:shape id="_x0000_i1415" type="#_x0000_t75" style="width:40pt;height:36pt" o:ole="">
+        <w:object w:dxaOrig="800" w:dyaOrig="720" w14:anchorId="46871F05">
+          <v:shape id="_x0000_i1165" type="#_x0000_t75" style="width:40.2pt;height:36pt" o:ole="">
             <v:imagedata r:id="rId249" o:title=""/>
           </v:shape>
-          <o:OLEObject Type="Embed" ProgID="Equation.DSMT4" ShapeID="_x0000_i1415" DrawAspect="Content" ObjectID="_1606833555" r:id="rId250"/>
+          <o:OLEObject Type="Embed" ProgID="Equation.DSMT4" ShapeID="_x0000_i1165" DrawAspect="Content" ObjectID="_1656481092" r:id="rId250"/>
         </w:object>
       </w:r>
       <w:r>
@@ -4082,11 +4064,11 @@
         <w:rPr>
           <w:position w:val="-6"/>
         </w:rPr>
-        <w:object w:dxaOrig="740" w:dyaOrig="340">
-          <v:shape id="_x0000_i1409" type="#_x0000_t75" style="width:36.65pt;height:17.35pt" o:ole="">
+        <w:object w:dxaOrig="740" w:dyaOrig="340" w14:anchorId="48BDE93E">
+          <v:shape id="_x0000_i1166" type="#_x0000_t75" style="width:36.6pt;height:17.4pt" o:ole="">
             <v:imagedata r:id="rId66" o:title=""/>
           </v:shape>
-          <o:OLEObject Type="Embed" ProgID="Equation.DSMT4" ShapeID="_x0000_i1409" DrawAspect="Content" ObjectID="_1606833556" r:id="rId251"/>
+          <o:OLEObject Type="Embed" ProgID="Equation.DSMT4" ShapeID="_x0000_i1166" DrawAspect="Content" ObjectID="_1656481093" r:id="rId251"/>
         </w:object>
       </w:r>
       <w:r>
@@ -4096,11 +4078,11 @@
         <w:rPr>
           <w:position w:val="-6"/>
         </w:rPr>
-        <w:object w:dxaOrig="220" w:dyaOrig="340">
-          <v:shape id="_x0000_i1405" type="#_x0000_t75" style="width:11.35pt;height:17.35pt" o:ole="">
+        <w:object w:dxaOrig="220" w:dyaOrig="340" w14:anchorId="38A9D4FA">
+          <v:shape id="_x0000_i1167" type="#_x0000_t75" style="width:11.4pt;height:17.4pt" o:ole="">
             <v:imagedata r:id="rId238" o:title=""/>
           </v:shape>
-          <o:OLEObject Type="Embed" ProgID="Equation.DSMT4" ShapeID="_x0000_i1405" DrawAspect="Content" ObjectID="_1606833557" r:id="rId252"/>
+          <o:OLEObject Type="Embed" ProgID="Equation.DSMT4" ShapeID="_x0000_i1167" DrawAspect="Content" ObjectID="_1656481094" r:id="rId252"/>
         </w:object>
       </w:r>
       <w:r>
@@ -4141,11 +4123,11 @@
         <w:rPr>
           <w:position w:val="-6"/>
         </w:rPr>
-        <w:object w:dxaOrig="740" w:dyaOrig="340">
-          <v:shape id="_x0000_i1411" type="#_x0000_t75" style="width:36.65pt;height:17.35pt" o:ole="">
+        <w:object w:dxaOrig="740" w:dyaOrig="340" w14:anchorId="665C5269">
+          <v:shape id="_x0000_i1168" type="#_x0000_t75" style="width:36.6pt;height:17.4pt" o:ole="">
             <v:imagedata r:id="rId66" o:title=""/>
           </v:shape>
-          <o:OLEObject Type="Embed" ProgID="Equation.DSMT4" ShapeID="_x0000_i1411" DrawAspect="Content" ObjectID="_1606833558" r:id="rId253"/>
+          <o:OLEObject Type="Embed" ProgID="Equation.DSMT4" ShapeID="_x0000_i1168" DrawAspect="Content" ObjectID="_1656481095" r:id="rId253"/>
         </w:object>
       </w:r>
       <w:r>
@@ -4155,11 +4137,11 @@
         <w:rPr>
           <w:position w:val="-6"/>
         </w:rPr>
-        <w:object w:dxaOrig="220" w:dyaOrig="340">
-          <v:shape id="_x0000_i1406" type="#_x0000_t75" style="width:11.35pt;height:17.35pt" o:ole="">
+        <w:object w:dxaOrig="220" w:dyaOrig="340" w14:anchorId="7ED26CF1">
+          <v:shape id="_x0000_i1169" type="#_x0000_t75" style="width:11.4pt;height:17.4pt" o:ole="">
             <v:imagedata r:id="rId238" o:title=""/>
           </v:shape>
-          <o:OLEObject Type="Embed" ProgID="Equation.DSMT4" ShapeID="_x0000_i1406" DrawAspect="Content" ObjectID="_1606833559" r:id="rId254"/>
+          <o:OLEObject Type="Embed" ProgID="Equation.DSMT4" ShapeID="_x0000_i1169" DrawAspect="Content" ObjectID="_1656481096" r:id="rId254"/>
         </w:object>
       </w:r>
       <w:r>
@@ -4200,11 +4182,11 @@
         <w:rPr>
           <w:position w:val="-18"/>
         </w:rPr>
-        <w:object w:dxaOrig="1100" w:dyaOrig="420">
-          <v:shape id="_x0000_i1160" type="#_x0000_t75" style="width:54.65pt;height:21pt" o:ole="">
+        <w:object w:dxaOrig="1100" w:dyaOrig="420" w14:anchorId="69AA61D8">
+          <v:shape id="_x0000_i1170" type="#_x0000_t75" style="width:54.6pt;height:21pt" o:ole="">
             <v:imagedata r:id="rId255" o:title=""/>
           </v:shape>
-          <o:OLEObject Type="Embed" ProgID="Equation.DSMT4" ShapeID="_x0000_i1160" DrawAspect="Content" ObjectID="_1606833560" r:id="rId256"/>
+          <o:OLEObject Type="Embed" ProgID="Equation.DSMT4" ShapeID="_x0000_i1170" DrawAspect="Content" ObjectID="_1656481097" r:id="rId256"/>
         </w:object>
       </w:r>
       <w:r>
@@ -4214,11 +4196,11 @@
         <w:rPr>
           <w:position w:val="-10"/>
         </w:rPr>
-        <w:object w:dxaOrig="580" w:dyaOrig="320">
-          <v:shape id="_x0000_i1161" type="#_x0000_t75" style="width:29.35pt;height:15.65pt" o:ole="">
+        <w:object w:dxaOrig="580" w:dyaOrig="320" w14:anchorId="487884E5">
+          <v:shape id="_x0000_i1171" type="#_x0000_t75" style="width:29.4pt;height:15.6pt" o:ole="">
             <v:imagedata r:id="rId257" o:title=""/>
           </v:shape>
-          <o:OLEObject Type="Embed" ProgID="Equation.DSMT4" ShapeID="_x0000_i1161" DrawAspect="Content" ObjectID="_1606833561" r:id="rId258"/>
+          <o:OLEObject Type="Embed" ProgID="Equation.DSMT4" ShapeID="_x0000_i1171" DrawAspect="Content" ObjectID="_1656481098" r:id="rId258"/>
         </w:object>
       </w:r>
       <w:r>
@@ -4234,11 +4216,11 @@
         <w:rPr>
           <w:position w:val="-6"/>
         </w:rPr>
-        <w:object w:dxaOrig="740" w:dyaOrig="340">
-          <v:shape id="_x0000_i1162" type="#_x0000_t75" style="width:36.65pt;height:17.35pt" o:ole="">
+        <w:object w:dxaOrig="740" w:dyaOrig="340" w14:anchorId="528F0E78">
+          <v:shape id="_x0000_i1172" type="#_x0000_t75" style="width:36.6pt;height:17.4pt" o:ole="">
             <v:imagedata r:id="rId66" o:title=""/>
           </v:shape>
-          <o:OLEObject Type="Embed" ProgID="Equation.DSMT4" ShapeID="_x0000_i1162" DrawAspect="Content" ObjectID="_1606833562" r:id="rId259"/>
+          <o:OLEObject Type="Embed" ProgID="Equation.DSMT4" ShapeID="_x0000_i1172" DrawAspect="Content" ObjectID="_1656481099" r:id="rId259"/>
         </w:object>
       </w:r>
       <w:r>
@@ -4259,11 +4241,11 @@
         <w:rPr>
           <w:position w:val="-62"/>
         </w:rPr>
-        <w:object w:dxaOrig="2960" w:dyaOrig="1359">
-          <v:shape id="_x0000_i1163" type="#_x0000_t75" style="width:147.65pt;height:68.35pt" o:ole="">
+        <w:object w:dxaOrig="2960" w:dyaOrig="1359" w14:anchorId="552B0428">
+          <v:shape id="_x0000_i1173" type="#_x0000_t75" style="width:147.6pt;height:68.4pt" o:ole="">
             <v:imagedata r:id="rId260" o:title=""/>
           </v:shape>
-          <o:OLEObject Type="Embed" ProgID="Equation.DSMT4" ShapeID="_x0000_i1163" DrawAspect="Content" ObjectID="_1606833563" r:id="rId261"/>
+          <o:OLEObject Type="Embed" ProgID="Equation.DSMT4" ShapeID="_x0000_i1173" DrawAspect="Content" ObjectID="_1656481100" r:id="rId261"/>
         </w:object>
       </w:r>
     </w:p>
@@ -4281,11 +4263,11 @@
         <w:rPr>
           <w:position w:val="-62"/>
         </w:rPr>
-        <w:object w:dxaOrig="2380" w:dyaOrig="1359">
-          <v:shape id="_x0000_i1164" type="#_x0000_t75" style="width:119.35pt;height:68.35pt" o:ole="">
+        <w:object w:dxaOrig="2380" w:dyaOrig="1359" w14:anchorId="6E4B6851">
+          <v:shape id="_x0000_i1174" type="#_x0000_t75" style="width:119.4pt;height:68.4pt" o:ole="">
             <v:imagedata r:id="rId262" o:title=""/>
           </v:shape>
-          <o:OLEObject Type="Embed" ProgID="Equation.DSMT4" ShapeID="_x0000_i1164" DrawAspect="Content" ObjectID="_1606833564" r:id="rId263"/>
+          <o:OLEObject Type="Embed" ProgID="Equation.DSMT4" ShapeID="_x0000_i1174" DrawAspect="Content" ObjectID="_1656481101" r:id="rId263"/>
         </w:object>
       </w:r>
     </w:p>
@@ -4332,11 +4314,11 @@
         <w:rPr>
           <w:position w:val="-62"/>
         </w:rPr>
-        <w:object w:dxaOrig="1939" w:dyaOrig="1359">
-          <v:shape id="_x0000_i1165" type="#_x0000_t75" style="width:96.65pt;height:68.35pt" o:ole="">
+        <w:object w:dxaOrig="1939" w:dyaOrig="1359" w14:anchorId="5DEDD9F2">
+          <v:shape id="_x0000_i1175" type="#_x0000_t75" style="width:96.6pt;height:68.4pt" o:ole="">
             <v:imagedata r:id="rId264" o:title=""/>
           </v:shape>
-          <o:OLEObject Type="Embed" ProgID="Equation.DSMT4" ShapeID="_x0000_i1165" DrawAspect="Content" ObjectID="_1606833565" r:id="rId265"/>
+          <o:OLEObject Type="Embed" ProgID="Equation.DSMT4" ShapeID="_x0000_i1175" DrawAspect="Content" ObjectID="_1656481102" r:id="rId265"/>
         </w:object>
       </w:r>
       <w:r>
@@ -4346,11 +4328,11 @@
         <w:rPr>
           <w:position w:val="-50"/>
         </w:rPr>
-        <w:object w:dxaOrig="1420" w:dyaOrig="1120">
-          <v:shape id="_x0000_i1166" type="#_x0000_t75" style="width:71.35pt;height:56.35pt" o:ole="">
+        <w:object w:dxaOrig="1420" w:dyaOrig="1120" w14:anchorId="08CEEFC2">
+          <v:shape id="_x0000_i1176" type="#_x0000_t75" style="width:71.4pt;height:56.4pt" o:ole="">
             <v:imagedata r:id="rId266" o:title=""/>
           </v:shape>
-          <o:OLEObject Type="Embed" ProgID="Equation.DSMT4" ShapeID="_x0000_i1166" DrawAspect="Content" ObjectID="_1606833566" r:id="rId267"/>
+          <o:OLEObject Type="Embed" ProgID="Equation.DSMT4" ShapeID="_x0000_i1176" DrawAspect="Content" ObjectID="_1656481103" r:id="rId267"/>
         </w:object>
       </w:r>
     </w:p>
@@ -4365,11 +4347,11 @@
         <w:rPr>
           <w:position w:val="-50"/>
         </w:rPr>
-        <w:object w:dxaOrig="540" w:dyaOrig="1120">
-          <v:shape id="_x0000_i1167" type="#_x0000_t75" style="width:27pt;height:56.35pt" o:ole="">
+        <w:object w:dxaOrig="540" w:dyaOrig="1120" w14:anchorId="05D0ACF6">
+          <v:shape id="_x0000_i1177" type="#_x0000_t75" style="width:27pt;height:56.4pt" o:ole="">
             <v:imagedata r:id="rId268" o:title=""/>
           </v:shape>
-          <o:OLEObject Type="Embed" ProgID="Equation.DSMT4" ShapeID="_x0000_i1167" DrawAspect="Content" ObjectID="_1606833567" r:id="rId269"/>
+          <o:OLEObject Type="Embed" ProgID="Equation.DSMT4" ShapeID="_x0000_i1177" DrawAspect="Content" ObjectID="_1656481104" r:id="rId269"/>
         </w:object>
       </w:r>
     </w:p>
@@ -4390,11 +4372,11 @@
         <w:rPr>
           <w:position w:val="-18"/>
         </w:rPr>
-        <w:object w:dxaOrig="920" w:dyaOrig="420">
-          <v:shape id="_x0000_i1168" type="#_x0000_t75" style="width:45.65pt;height:21pt" o:ole="">
+        <w:object w:dxaOrig="920" w:dyaOrig="420" w14:anchorId="318817C9">
+          <v:shape id="_x0000_i1178" type="#_x0000_t75" style="width:45.6pt;height:21pt" o:ole="">
             <v:imagedata r:id="rId270" o:title=""/>
           </v:shape>
-          <o:OLEObject Type="Embed" ProgID="Equation.DSMT4" ShapeID="_x0000_i1168" DrawAspect="Content" ObjectID="_1606833568" r:id="rId271"/>
+          <o:OLEObject Type="Embed" ProgID="Equation.DSMT4" ShapeID="_x0000_i1178" DrawAspect="Content" ObjectID="_1656481105" r:id="rId271"/>
         </w:object>
       </w:r>
       <w:r>
@@ -4415,11 +4397,11 @@
         <w:rPr>
           <w:position w:val="-62"/>
         </w:rPr>
-        <w:object w:dxaOrig="3060" w:dyaOrig="1359">
-          <v:shape id="_x0000_i1169" type="#_x0000_t75" style="width:153pt;height:68.35pt" o:ole="">
+        <w:object w:dxaOrig="3060" w:dyaOrig="1359" w14:anchorId="4D053942">
+          <v:shape id="_x0000_i1179" type="#_x0000_t75" style="width:153pt;height:68.4pt" o:ole="">
             <v:imagedata r:id="rId272" o:title=""/>
           </v:shape>
-          <o:OLEObject Type="Embed" ProgID="Equation.DSMT4" ShapeID="_x0000_i1169" DrawAspect="Content" ObjectID="_1606833569" r:id="rId273"/>
+          <o:OLEObject Type="Embed" ProgID="Equation.DSMT4" ShapeID="_x0000_i1179" DrawAspect="Content" ObjectID="_1656481106" r:id="rId273"/>
         </w:object>
       </w:r>
     </w:p>
@@ -4435,11 +4417,11 @@
         <w:rPr>
           <w:position w:val="-50"/>
         </w:rPr>
-        <w:object w:dxaOrig="540" w:dyaOrig="1120">
-          <v:shape id="_x0000_i1170" type="#_x0000_t75" style="width:27pt;height:56.35pt" o:ole="">
+        <w:object w:dxaOrig="540" w:dyaOrig="1120" w14:anchorId="5C727E81">
+          <v:shape id="_x0000_i1180" type="#_x0000_t75" style="width:27pt;height:56.4pt" o:ole="">
             <v:imagedata r:id="rId274" o:title=""/>
           </v:shape>
-          <o:OLEObject Type="Embed" ProgID="Equation.DSMT4" ShapeID="_x0000_i1170" DrawAspect="Content" ObjectID="_1606833570" r:id="rId275"/>
+          <o:OLEObject Type="Embed" ProgID="Equation.DSMT4" ShapeID="_x0000_i1180" DrawAspect="Content" ObjectID="_1656481107" r:id="rId275"/>
         </w:object>
       </w:r>
       <w:r>
@@ -4449,11 +4431,11 @@
         <w:rPr>
           <w:position w:val="-50"/>
         </w:rPr>
-        <w:object w:dxaOrig="420" w:dyaOrig="1120">
-          <v:shape id="_x0000_i1171" type="#_x0000_t75" style="width:21pt;height:56.35pt" o:ole="">
+        <w:object w:dxaOrig="420" w:dyaOrig="1120" w14:anchorId="2F6BF96D">
+          <v:shape id="_x0000_i1181" type="#_x0000_t75" style="width:21pt;height:56.4pt" o:ole="">
             <v:imagedata r:id="rId276" o:title=""/>
           </v:shape>
-          <o:OLEObject Type="Embed" ProgID="Equation.DSMT4" ShapeID="_x0000_i1171" DrawAspect="Content" ObjectID="_1606833571" r:id="rId277"/>
+          <o:OLEObject Type="Embed" ProgID="Equation.DSMT4" ShapeID="_x0000_i1181" DrawAspect="Content" ObjectID="_1656481108" r:id="rId277"/>
         </w:object>
       </w:r>
     </w:p>
@@ -4499,11 +4481,11 @@
         <w:rPr>
           <w:position w:val="-14"/>
         </w:rPr>
-        <w:object w:dxaOrig="820" w:dyaOrig="400">
-          <v:shape id="_x0000_i1172" type="#_x0000_t75" style="width:41.35pt;height:20.35pt" o:ole="">
+        <w:object w:dxaOrig="820" w:dyaOrig="400" w14:anchorId="5C4C86EA">
+          <v:shape id="_x0000_i1182" type="#_x0000_t75" style="width:41.4pt;height:20.4pt" o:ole="">
             <v:imagedata r:id="rId278" o:title=""/>
           </v:shape>
-          <o:OLEObject Type="Embed" ProgID="Equation.DSMT4" ShapeID="_x0000_i1172" DrawAspect="Content" ObjectID="_1606833572" r:id="rId279"/>
+          <o:OLEObject Type="Embed" ProgID="Equation.DSMT4" ShapeID="_x0000_i1182" DrawAspect="Content" ObjectID="_1656481109" r:id="rId279"/>
         </w:object>
       </w:r>
       <w:r>
@@ -4522,11 +4504,11 @@
         <w:rPr>
           <w:position w:val="-22"/>
         </w:rPr>
-        <w:object w:dxaOrig="740" w:dyaOrig="560">
-          <v:shape id="_x0000_i1173" type="#_x0000_t75" style="width:36.65pt;height:27.65pt" o:ole="">
+        <w:object w:dxaOrig="740" w:dyaOrig="560" w14:anchorId="7EE0A14F">
+          <v:shape id="_x0000_i1183" type="#_x0000_t75" style="width:36.6pt;height:27.6pt" o:ole="">
             <v:imagedata r:id="rId280" o:title=""/>
           </v:shape>
-          <o:OLEObject Type="Embed" ProgID="Equation.DSMT4" ShapeID="_x0000_i1173" DrawAspect="Content" ObjectID="_1606833573" r:id="rId281"/>
+          <o:OLEObject Type="Embed" ProgID="Equation.DSMT4" ShapeID="_x0000_i1183" DrawAspect="Content" ObjectID="_1656481110" r:id="rId281"/>
         </w:object>
       </w:r>
       <w:r>
@@ -4536,11 +4518,11 @@
         <w:rPr>
           <w:position w:val="-14"/>
         </w:rPr>
-        <w:object w:dxaOrig="620" w:dyaOrig="400">
-          <v:shape id="_x0000_i1174" type="#_x0000_t75" style="width:30.65pt;height:20.35pt" o:ole="">
+        <w:object w:dxaOrig="620" w:dyaOrig="400" w14:anchorId="0A995FE5">
+          <v:shape id="_x0000_i1184" type="#_x0000_t75" style="width:30.6pt;height:20.4pt" o:ole="">
             <v:imagedata r:id="rId282" o:title=""/>
           </v:shape>
-          <o:OLEObject Type="Embed" ProgID="Equation.DSMT4" ShapeID="_x0000_i1174" DrawAspect="Content" ObjectID="_1606833574" r:id="rId283"/>
+          <o:OLEObject Type="Embed" ProgID="Equation.DSMT4" ShapeID="_x0000_i1184" DrawAspect="Content" ObjectID="_1656481111" r:id="rId283"/>
         </w:object>
       </w:r>
       <w:r>
@@ -4568,11 +4550,11 @@
         <w:rPr>
           <w:position w:val="-14"/>
         </w:rPr>
-        <w:object w:dxaOrig="1160" w:dyaOrig="460">
-          <v:shape id="_x0000_i1175" type="#_x0000_t75" style="width:58.65pt;height:23.35pt" o:ole="">
+        <w:object w:dxaOrig="1160" w:dyaOrig="460" w14:anchorId="390081F9">
+          <v:shape id="_x0000_i1185" type="#_x0000_t75" style="width:58.8pt;height:23.4pt" o:ole="">
             <v:imagedata r:id="rId284" o:title=""/>
           </v:shape>
-          <o:OLEObject Type="Embed" ProgID="Equation.DSMT4" ShapeID="_x0000_i1175" DrawAspect="Content" ObjectID="_1606833575" r:id="rId285"/>
+          <o:OLEObject Type="Embed" ProgID="Equation.DSMT4" ShapeID="_x0000_i1185" DrawAspect="Content" ObjectID="_1656481112" r:id="rId285"/>
         </w:object>
       </w:r>
       <w:r>
@@ -4652,11 +4634,11 @@
         <w:rPr>
           <w:position w:val="-14"/>
         </w:rPr>
-        <w:object w:dxaOrig="820" w:dyaOrig="400">
-          <v:shape id="_x0000_i1176" type="#_x0000_t75" style="width:41.35pt;height:20.35pt" o:ole="">
+        <w:object w:dxaOrig="820" w:dyaOrig="400" w14:anchorId="6387069F">
+          <v:shape id="_x0000_i1186" type="#_x0000_t75" style="width:41.4pt;height:20.4pt" o:ole="">
             <v:imagedata r:id="rId286" o:title=""/>
           </v:shape>
-          <o:OLEObject Type="Embed" ProgID="Equation.DSMT4" ShapeID="_x0000_i1176" DrawAspect="Content" ObjectID="_1606833576" r:id="rId287"/>
+          <o:OLEObject Type="Embed" ProgID="Equation.DSMT4" ShapeID="_x0000_i1186" DrawAspect="Content" ObjectID="_1656481113" r:id="rId287"/>
         </w:object>
       </w:r>
       <w:r>
@@ -4705,11 +4687,11 @@
         <w:rPr>
           <w:position w:val="-14"/>
         </w:rPr>
-        <w:object w:dxaOrig="820" w:dyaOrig="400">
-          <v:shape id="_x0000_i1177" type="#_x0000_t75" style="width:41.35pt;height:20.35pt" o:ole="">
+        <w:object w:dxaOrig="820" w:dyaOrig="400" w14:anchorId="4E15E172">
+          <v:shape id="_x0000_i1187" type="#_x0000_t75" style="width:41.4pt;height:20.4pt" o:ole="">
             <v:imagedata r:id="rId288" o:title=""/>
           </v:shape>
-          <o:OLEObject Type="Embed" ProgID="Equation.DSMT4" ShapeID="_x0000_i1177" DrawAspect="Content" ObjectID="_1606833577" r:id="rId289"/>
+          <o:OLEObject Type="Embed" ProgID="Equation.DSMT4" ShapeID="_x0000_i1187" DrawAspect="Content" ObjectID="_1656481114" r:id="rId289"/>
         </w:object>
       </w:r>
       <w:r>
@@ -4727,11 +4709,11 @@
         <w:rPr>
           <w:position w:val="-30"/>
         </w:rPr>
-        <w:object w:dxaOrig="1180" w:dyaOrig="720">
-          <v:shape id="_x0000_i1178" type="#_x0000_t75" style="width:59.35pt;height:36pt" o:ole="">
+        <w:object w:dxaOrig="1180" w:dyaOrig="720" w14:anchorId="3876AA88">
+          <v:shape id="_x0000_i1188" type="#_x0000_t75" style="width:59.4pt;height:36pt" o:ole="">
             <v:imagedata r:id="rId290" o:title=""/>
           </v:shape>
-          <o:OLEObject Type="Embed" ProgID="Equation.DSMT4" ShapeID="_x0000_i1178" DrawAspect="Content" ObjectID="_1606833578" r:id="rId291"/>
+          <o:OLEObject Type="Embed" ProgID="Equation.DSMT4" ShapeID="_x0000_i1188" DrawAspect="Content" ObjectID="_1656481115" r:id="rId291"/>
         </w:object>
       </w:r>
       <w:r>
@@ -4741,11 +4723,11 @@
         <w:rPr>
           <w:position w:val="-30"/>
         </w:rPr>
-        <w:object w:dxaOrig="2960" w:dyaOrig="720">
-          <v:shape id="_x0000_i1179" type="#_x0000_t75" style="width:147.65pt;height:36pt" o:ole="">
+        <w:object w:dxaOrig="2960" w:dyaOrig="720" w14:anchorId="3B78EE43">
+          <v:shape id="_x0000_i1189" type="#_x0000_t75" style="width:147.6pt;height:36pt" o:ole="">
             <v:imagedata r:id="rId292" o:title=""/>
           </v:shape>
-          <o:OLEObject Type="Embed" ProgID="Equation.DSMT4" ShapeID="_x0000_i1179" DrawAspect="Content" ObjectID="_1606833579" r:id="rId293"/>
+          <o:OLEObject Type="Embed" ProgID="Equation.DSMT4" ShapeID="_x0000_i1189" DrawAspect="Content" ObjectID="_1656481116" r:id="rId293"/>
         </w:object>
       </w:r>
       <w:r>
@@ -4755,11 +4737,11 @@
         <w:rPr>
           <w:position w:val="-22"/>
         </w:rPr>
-        <w:object w:dxaOrig="1160" w:dyaOrig="560">
-          <v:shape id="_x0000_i1180" type="#_x0000_t75" style="width:58.65pt;height:27.65pt" o:ole="">
+        <w:object w:dxaOrig="1160" w:dyaOrig="560" w14:anchorId="2959456D">
+          <v:shape id="_x0000_i1190" type="#_x0000_t75" style="width:58.8pt;height:27.6pt" o:ole="">
             <v:imagedata r:id="rId294" o:title=""/>
           </v:shape>
-          <o:OLEObject Type="Embed" ProgID="Equation.DSMT4" ShapeID="_x0000_i1180" DrawAspect="Content" ObjectID="_1606833580" r:id="rId295"/>
+          <o:OLEObject Type="Embed" ProgID="Equation.DSMT4" ShapeID="_x0000_i1190" DrawAspect="Content" ObjectID="_1656481117" r:id="rId295"/>
         </w:object>
       </w:r>
       <w:r>
@@ -4775,11 +4757,11 @@
         <w:rPr>
           <w:position w:val="-14"/>
         </w:rPr>
-        <w:object w:dxaOrig="620" w:dyaOrig="400">
-          <v:shape id="_x0000_i1181" type="#_x0000_t75" style="width:30.65pt;height:20.35pt" o:ole="">
+        <w:object w:dxaOrig="620" w:dyaOrig="400" w14:anchorId="60C92C34">
+          <v:shape id="_x0000_i1191" type="#_x0000_t75" style="width:30.6pt;height:20.4pt" o:ole="">
             <v:imagedata r:id="rId296" o:title=""/>
           </v:shape>
-          <o:OLEObject Type="Embed" ProgID="Equation.DSMT4" ShapeID="_x0000_i1181" DrawAspect="Content" ObjectID="_1606833581" r:id="rId297"/>
+          <o:OLEObject Type="Embed" ProgID="Equation.DSMT4" ShapeID="_x0000_i1191" DrawAspect="Content" ObjectID="_1656481118" r:id="rId297"/>
         </w:object>
       </w:r>
       <w:r>
@@ -4789,11 +4771,11 @@
         <w:rPr>
           <w:position w:val="-30"/>
         </w:rPr>
-        <w:object w:dxaOrig="420" w:dyaOrig="720">
-          <v:shape id="_x0000_i1182" type="#_x0000_t75" style="width:21pt;height:36pt" o:ole="">
+        <w:object w:dxaOrig="420" w:dyaOrig="720" w14:anchorId="20B1BD48">
+          <v:shape id="_x0000_i1192" type="#_x0000_t75" style="width:21pt;height:36pt" o:ole="">
             <v:imagedata r:id="rId298" o:title=""/>
           </v:shape>
-          <o:OLEObject Type="Embed" ProgID="Equation.DSMT4" ShapeID="_x0000_i1182" DrawAspect="Content" ObjectID="_1606833582" r:id="rId299"/>
+          <o:OLEObject Type="Embed" ProgID="Equation.DSMT4" ShapeID="_x0000_i1192" DrawAspect="Content" ObjectID="_1656481119" r:id="rId299"/>
         </w:object>
       </w:r>
       <w:r>
@@ -4833,11 +4815,11 @@
         <w:rPr>
           <w:position w:val="-14"/>
         </w:rPr>
-        <w:object w:dxaOrig="1160" w:dyaOrig="460">
-          <v:shape id="_x0000_i1183" type="#_x0000_t75" style="width:58.65pt;height:23.35pt" o:ole="">
+        <w:object w:dxaOrig="1160" w:dyaOrig="460" w14:anchorId="5DB72655">
+          <v:shape id="_x0000_i1193" type="#_x0000_t75" style="width:58.8pt;height:23.4pt" o:ole="">
             <v:imagedata r:id="rId300" o:title=""/>
           </v:shape>
-          <o:OLEObject Type="Embed" ProgID="Equation.DSMT4" ShapeID="_x0000_i1183" DrawAspect="Content" ObjectID="_1606833583" r:id="rId301"/>
+          <o:OLEObject Type="Embed" ProgID="Equation.DSMT4" ShapeID="_x0000_i1193" DrawAspect="Content" ObjectID="_1656481120" r:id="rId301"/>
         </w:object>
       </w:r>
       <w:r>
@@ -4878,11 +4860,11 @@
         <w:rPr>
           <w:position w:val="-6"/>
         </w:rPr>
-        <w:object w:dxaOrig="720" w:dyaOrig="279">
-          <v:shape id="_x0000_i1184" type="#_x0000_t75" style="width:36pt;height:14.35pt" o:ole="">
+        <w:object w:dxaOrig="720" w:dyaOrig="279" w14:anchorId="5646670A">
+          <v:shape id="_x0000_i1194" type="#_x0000_t75" style="width:36pt;height:14.4pt" o:ole="">
             <v:imagedata r:id="rId302" o:title=""/>
           </v:shape>
-          <o:OLEObject Type="Embed" ProgID="Equation.DSMT4" ShapeID="_x0000_i1184" DrawAspect="Content" ObjectID="_1606833584" r:id="rId303"/>
+          <o:OLEObject Type="Embed" ProgID="Equation.DSMT4" ShapeID="_x0000_i1194" DrawAspect="Content" ObjectID="_1656481121" r:id="rId303"/>
         </w:object>
       </w:r>
       <w:r>
@@ -5064,11 +5046,11 @@
         <w:rPr>
           <w:position w:val="-6"/>
         </w:rPr>
-        <w:object w:dxaOrig="1680" w:dyaOrig="279">
-          <v:shape id="_x0000_i1185" type="#_x0000_t75" style="width:84pt;height:14.35pt" o:ole="">
+        <w:object w:dxaOrig="1680" w:dyaOrig="279" w14:anchorId="65EBD481">
+          <v:shape id="_x0000_i1195" type="#_x0000_t75" style="width:84pt;height:14.4pt" o:ole="">
             <v:imagedata r:id="rId304" o:title=""/>
           </v:shape>
-          <o:OLEObject Type="Embed" ProgID="Equation.DSMT4" ShapeID="_x0000_i1185" DrawAspect="Content" ObjectID="_1606833585" r:id="rId305"/>
+          <o:OLEObject Type="Embed" ProgID="Equation.DSMT4" ShapeID="_x0000_i1195" DrawAspect="Content" ObjectID="_1656481122" r:id="rId305"/>
         </w:object>
       </w:r>
       <w:r>
@@ -5078,11 +5060,11 @@
         <w:rPr>
           <w:position w:val="-6"/>
         </w:rPr>
-        <w:object w:dxaOrig="760" w:dyaOrig="279">
-          <v:shape id="_x0000_i1186" type="#_x0000_t75" style="width:38.35pt;height:14.35pt" o:ole="">
+        <w:object w:dxaOrig="760" w:dyaOrig="279" w14:anchorId="23444BF5">
+          <v:shape id="_x0000_i1196" type="#_x0000_t75" style="width:38.4pt;height:14.4pt" o:ole="">
             <v:imagedata r:id="rId306" o:title=""/>
           </v:shape>
-          <o:OLEObject Type="Embed" ProgID="Equation.DSMT4" ShapeID="_x0000_i1186" DrawAspect="Content" ObjectID="_1606833586" r:id="rId307"/>
+          <o:OLEObject Type="Embed" ProgID="Equation.DSMT4" ShapeID="_x0000_i1196" DrawAspect="Content" ObjectID="_1656481123" r:id="rId307"/>
         </w:object>
       </w:r>
       <w:r>
@@ -5155,11 +5137,11 @@
         <w:rPr>
           <w:position w:val="-22"/>
         </w:rPr>
-        <w:object w:dxaOrig="740" w:dyaOrig="560">
-          <v:shape id="_x0000_i1187" type="#_x0000_t75" style="width:36.65pt;height:27.65pt" o:ole="">
+        <w:object w:dxaOrig="740" w:dyaOrig="560" w14:anchorId="0E22A97C">
+          <v:shape id="_x0000_i1197" type="#_x0000_t75" style="width:36.6pt;height:27.6pt" o:ole="">
             <v:imagedata r:id="rId308" o:title=""/>
           </v:shape>
-          <o:OLEObject Type="Embed" ProgID="Equation.DSMT4" ShapeID="_x0000_i1187" DrawAspect="Content" ObjectID="_1606833587" r:id="rId309"/>
+          <o:OLEObject Type="Embed" ProgID="Equation.DSMT4" ShapeID="_x0000_i1197" DrawAspect="Content" ObjectID="_1656481124" r:id="rId309"/>
         </w:object>
       </w:r>
       <w:r>
@@ -5169,11 +5151,11 @@
         <w:rPr>
           <w:position w:val="-4"/>
         </w:rPr>
-        <w:object w:dxaOrig="360" w:dyaOrig="360">
-          <v:shape id="_x0000_i1188" type="#_x0000_t75" style="width:18pt;height:18pt" o:ole="">
+        <w:object w:dxaOrig="360" w:dyaOrig="360" w14:anchorId="62CCA55B">
+          <v:shape id="_x0000_i1198" type="#_x0000_t75" style="width:18pt;height:18pt" o:ole="">
             <v:imagedata r:id="rId310" o:title=""/>
           </v:shape>
-          <o:OLEObject Type="Embed" ProgID="Equation.DSMT4" ShapeID="_x0000_i1188" DrawAspect="Content" ObjectID="_1606833588" r:id="rId311"/>
+          <o:OLEObject Type="Embed" ProgID="Equation.DSMT4" ShapeID="_x0000_i1198" DrawAspect="Content" ObjectID="_1656481125" r:id="rId311"/>
         </w:object>
       </w:r>
       <w:r>
@@ -5183,11 +5165,11 @@
         <w:rPr>
           <w:position w:val="-14"/>
         </w:rPr>
-        <w:object w:dxaOrig="620" w:dyaOrig="400">
-          <v:shape id="_x0000_i1189" type="#_x0000_t75" style="width:30.65pt;height:20.35pt" o:ole="">
+        <w:object w:dxaOrig="620" w:dyaOrig="400" w14:anchorId="5FF06D72">
+          <v:shape id="_x0000_i1199" type="#_x0000_t75" style="width:30.6pt;height:20.4pt" o:ole="">
             <v:imagedata r:id="rId312" o:title=""/>
           </v:shape>
-          <o:OLEObject Type="Embed" ProgID="Equation.DSMT4" ShapeID="_x0000_i1189" DrawAspect="Content" ObjectID="_1606833589" r:id="rId313"/>
+          <o:OLEObject Type="Embed" ProgID="Equation.DSMT4" ShapeID="_x0000_i1199" DrawAspect="Content" ObjectID="_1656481126" r:id="rId313"/>
         </w:object>
       </w:r>
       <w:r>
@@ -5225,11 +5207,11 @@
         <w:rPr>
           <w:position w:val="-30"/>
         </w:rPr>
-        <w:object w:dxaOrig="1180" w:dyaOrig="720">
-          <v:shape id="_x0000_i1190" type="#_x0000_t75" style="width:59.35pt;height:36pt" o:ole="">
+        <w:object w:dxaOrig="1180" w:dyaOrig="720" w14:anchorId="25A3A301">
+          <v:shape id="_x0000_i1200" type="#_x0000_t75" style="width:59.4pt;height:36pt" o:ole="">
             <v:imagedata r:id="rId314" o:title=""/>
           </v:shape>
-          <o:OLEObject Type="Embed" ProgID="Equation.DSMT4" ShapeID="_x0000_i1190" DrawAspect="Content" ObjectID="_1606833590" r:id="rId315"/>
+          <o:OLEObject Type="Embed" ProgID="Equation.DSMT4" ShapeID="_x0000_i1200" DrawAspect="Content" ObjectID="_1656481127" r:id="rId315"/>
         </w:object>
       </w:r>
       <w:r>
@@ -5239,11 +5221,11 @@
         <w:rPr>
           <w:position w:val="-30"/>
         </w:rPr>
-        <w:object w:dxaOrig="2960" w:dyaOrig="720">
-          <v:shape id="_x0000_i1191" type="#_x0000_t75" style="width:147.65pt;height:36pt" o:ole="">
+        <w:object w:dxaOrig="2960" w:dyaOrig="720" w14:anchorId="11B1291E">
+          <v:shape id="_x0000_i1201" type="#_x0000_t75" style="width:147.6pt;height:36pt" o:ole="">
             <v:imagedata r:id="rId316" o:title=""/>
           </v:shape>
-          <o:OLEObject Type="Embed" ProgID="Equation.DSMT4" ShapeID="_x0000_i1191" DrawAspect="Content" ObjectID="_1606833591" r:id="rId317"/>
+          <o:OLEObject Type="Embed" ProgID="Equation.DSMT4" ShapeID="_x0000_i1201" DrawAspect="Content" ObjectID="_1656481128" r:id="rId317"/>
         </w:object>
       </w:r>
       <w:r>
@@ -5262,11 +5244,11 @@
         <w:rPr>
           <w:position w:val="-14"/>
         </w:rPr>
-        <w:object w:dxaOrig="620" w:dyaOrig="400">
-          <v:shape id="_x0000_i1192" type="#_x0000_t75" style="width:30.65pt;height:20.35pt" o:ole="">
+        <w:object w:dxaOrig="620" w:dyaOrig="400" w14:anchorId="54832FE0">
+          <v:shape id="_x0000_i1202" type="#_x0000_t75" style="width:30.6pt;height:20.4pt" o:ole="">
             <v:imagedata r:id="rId318" o:title=""/>
           </v:shape>
-          <o:OLEObject Type="Embed" ProgID="Equation.DSMT4" ShapeID="_x0000_i1192" DrawAspect="Content" ObjectID="_1606833592" r:id="rId319"/>
+          <o:OLEObject Type="Embed" ProgID="Equation.DSMT4" ShapeID="_x0000_i1202" DrawAspect="Content" ObjectID="_1656481129" r:id="rId319"/>
         </w:object>
       </w:r>
       <w:r>
@@ -5279,11 +5261,11 @@
         <w:rPr>
           <w:position w:val="-30"/>
         </w:rPr>
-        <w:object w:dxaOrig="420" w:dyaOrig="720">
-          <v:shape id="_x0000_i1193" type="#_x0000_t75" style="width:21pt;height:36pt" o:ole="">
+        <w:object w:dxaOrig="420" w:dyaOrig="720" w14:anchorId="47D08542">
+          <v:shape id="_x0000_i1203" type="#_x0000_t75" style="width:21pt;height:36pt" o:ole="">
             <v:imagedata r:id="rId320" o:title=""/>
           </v:shape>
-          <o:OLEObject Type="Embed" ProgID="Equation.DSMT4" ShapeID="_x0000_i1193" DrawAspect="Content" ObjectID="_1606833593" r:id="rId321"/>
+          <o:OLEObject Type="Embed" ProgID="Equation.DSMT4" ShapeID="_x0000_i1203" DrawAspect="Content" ObjectID="_1656481130" r:id="rId321"/>
         </w:object>
       </w:r>
       <w:r>
@@ -5293,11 +5275,11 @@
         <w:rPr>
           <w:position w:val="-22"/>
         </w:rPr>
-        <w:object w:dxaOrig="740" w:dyaOrig="560">
-          <v:shape id="_x0000_i1194" type="#_x0000_t75" style="width:36.65pt;height:27.65pt" o:ole="">
+        <w:object w:dxaOrig="740" w:dyaOrig="560" w14:anchorId="2595097F">
+          <v:shape id="_x0000_i1204" type="#_x0000_t75" style="width:36.6pt;height:27.6pt" o:ole="">
             <v:imagedata r:id="rId322" o:title=""/>
           </v:shape>
-          <o:OLEObject Type="Embed" ProgID="Equation.DSMT4" ShapeID="_x0000_i1194" DrawAspect="Content" ObjectID="_1606833594" r:id="rId323"/>
+          <o:OLEObject Type="Embed" ProgID="Equation.DSMT4" ShapeID="_x0000_i1204" DrawAspect="Content" ObjectID="_1656481131" r:id="rId323"/>
         </w:object>
       </w:r>
       <w:r>
@@ -5327,11 +5309,11 @@
         <w:rPr>
           <w:position w:val="-22"/>
         </w:rPr>
-        <w:object w:dxaOrig="740" w:dyaOrig="560">
-          <v:shape id="_x0000_i1195" type="#_x0000_t75" style="width:36.65pt;height:27.65pt" o:ole="">
+        <w:object w:dxaOrig="740" w:dyaOrig="560" w14:anchorId="619A22C7">
+          <v:shape id="_x0000_i1205" type="#_x0000_t75" style="width:36.6pt;height:27.6pt" o:ole="">
             <v:imagedata r:id="rId324" o:title=""/>
           </v:shape>
-          <o:OLEObject Type="Embed" ProgID="Equation.DSMT4" ShapeID="_x0000_i1195" DrawAspect="Content" ObjectID="_1606833595" r:id="rId325"/>
+          <o:OLEObject Type="Embed" ProgID="Equation.DSMT4" ShapeID="_x0000_i1205" DrawAspect="Content" ObjectID="_1656481132" r:id="rId325"/>
         </w:object>
       </w:r>
       <w:r>
@@ -5347,11 +5329,11 @@
         <w:rPr>
           <w:position w:val="-14"/>
         </w:rPr>
-        <w:object w:dxaOrig="620" w:dyaOrig="400">
-          <v:shape id="_x0000_i1196" type="#_x0000_t75" style="width:30.65pt;height:20.35pt" o:ole="">
+        <w:object w:dxaOrig="620" w:dyaOrig="400" w14:anchorId="71351DBB">
+          <v:shape id="_x0000_i1206" type="#_x0000_t75" style="width:30.6pt;height:20.4pt" o:ole="">
             <v:imagedata r:id="rId326" o:title=""/>
           </v:shape>
-          <o:OLEObject Type="Embed" ProgID="Equation.DSMT4" ShapeID="_x0000_i1196" DrawAspect="Content" ObjectID="_1606833596" r:id="rId327"/>
+          <o:OLEObject Type="Embed" ProgID="Equation.DSMT4" ShapeID="_x0000_i1206" DrawAspect="Content" ObjectID="_1656481133" r:id="rId327"/>
         </w:object>
       </w:r>
       <w:r>
@@ -5386,11 +5368,11 @@
         <w:rPr>
           <w:position w:val="-6"/>
         </w:rPr>
-        <w:object w:dxaOrig="740" w:dyaOrig="340">
-          <v:shape id="_x0000_i1197" type="#_x0000_t75" style="width:37.65pt;height:17.35pt" o:ole="">
+        <w:object w:dxaOrig="740" w:dyaOrig="340" w14:anchorId="1DC28F4A">
+          <v:shape id="_x0000_i1207" type="#_x0000_t75" style="width:37.8pt;height:17.4pt" o:ole="">
             <v:imagedata r:id="rId328" o:title=""/>
           </v:shape>
-          <o:OLEObject Type="Embed" ProgID="Equation.DSMT4" ShapeID="_x0000_i1197" DrawAspect="Content" ObjectID="_1606833597" r:id="rId329"/>
+          <o:OLEObject Type="Embed" ProgID="Equation.DSMT4" ShapeID="_x0000_i1207" DrawAspect="Content" ObjectID="_1656481134" r:id="rId329"/>
         </w:object>
       </w:r>
       <w:r>
@@ -5406,11 +5388,11 @@
         <w:rPr>
           <w:position w:val="-6"/>
         </w:rPr>
-        <w:object w:dxaOrig="720" w:dyaOrig="340">
-          <v:shape id="_x0000_i1198" type="#_x0000_t75" style="width:36pt;height:17.35pt" o:ole="">
+        <w:object w:dxaOrig="720" w:dyaOrig="340" w14:anchorId="4BFFC334">
+          <v:shape id="_x0000_i1208" type="#_x0000_t75" style="width:36pt;height:17.4pt" o:ole="">
             <v:imagedata r:id="rId330" o:title=""/>
           </v:shape>
-          <o:OLEObject Type="Embed" ProgID="Equation.DSMT4" ShapeID="_x0000_i1198" DrawAspect="Content" ObjectID="_1606833598" r:id="rId331"/>
+          <o:OLEObject Type="Embed" ProgID="Equation.DSMT4" ShapeID="_x0000_i1208" DrawAspect="Content" ObjectID="_1656481135" r:id="rId331"/>
         </w:object>
       </w:r>
       <w:r>
@@ -5424,11 +5406,11 @@
         <w:rPr>
           <w:position w:val="-6"/>
         </w:rPr>
-        <w:object w:dxaOrig="220" w:dyaOrig="340">
-          <v:shape id="_x0000_i1199" type="#_x0000_t75" style="width:11.35pt;height:17.35pt" o:ole="">
+        <w:object w:dxaOrig="220" w:dyaOrig="340" w14:anchorId="2DF07A02">
+          <v:shape id="_x0000_i1209" type="#_x0000_t75" style="width:11.4pt;height:17.4pt" o:ole="">
             <v:imagedata r:id="rId332" o:title=""/>
           </v:shape>
-          <o:OLEObject Type="Embed" ProgID="Equation.DSMT4" ShapeID="_x0000_i1199" DrawAspect="Content" ObjectID="_1606833599" r:id="rId333"/>
+          <o:OLEObject Type="Embed" ProgID="Equation.DSMT4" ShapeID="_x0000_i1209" DrawAspect="Content" ObjectID="_1656481136" r:id="rId333"/>
         </w:object>
       </w:r>
       <w:bookmarkEnd w:id="0"/>
@@ -5439,11 +5421,11 @@
         <w:rPr>
           <w:position w:val="-6"/>
         </w:rPr>
-        <w:object w:dxaOrig="680" w:dyaOrig="279">
-          <v:shape id="_x0000_i1200" type="#_x0000_t75" style="width:33.65pt;height:14.35pt" o:ole="">
+        <w:object w:dxaOrig="680" w:dyaOrig="279" w14:anchorId="7D856994">
+          <v:shape id="_x0000_i1210" type="#_x0000_t75" style="width:33.6pt;height:14.4pt" o:ole="">
             <v:imagedata r:id="rId334" o:title=""/>
           </v:shape>
-          <o:OLEObject Type="Embed" ProgID="Equation.DSMT4" ShapeID="_x0000_i1200" DrawAspect="Content" ObjectID="_1606833600" r:id="rId335"/>
+          <o:OLEObject Type="Embed" ProgID="Equation.DSMT4" ShapeID="_x0000_i1210" DrawAspect="Content" ObjectID="_1656481137" r:id="rId335"/>
         </w:object>
       </w:r>
       <w:r>
@@ -5482,11 +5464,11 @@
         <w:rPr>
           <w:position w:val="-6"/>
         </w:rPr>
-        <w:object w:dxaOrig="680" w:dyaOrig="279">
-          <v:shape id="_x0000_i1201" type="#_x0000_t75" style="width:33.65pt;height:14.35pt" o:ole="">
+        <w:object w:dxaOrig="680" w:dyaOrig="279" w14:anchorId="02303E38">
+          <v:shape id="_x0000_i1211" type="#_x0000_t75" style="width:33.6pt;height:14.4pt" o:ole="">
             <v:imagedata r:id="rId336" o:title=""/>
           </v:shape>
-          <o:OLEObject Type="Embed" ProgID="Equation.DSMT4" ShapeID="_x0000_i1201" DrawAspect="Content" ObjectID="_1606833601" r:id="rId337"/>
+          <o:OLEObject Type="Embed" ProgID="Equation.DSMT4" ShapeID="_x0000_i1211" DrawAspect="Content" ObjectID="_1656481138" r:id="rId337"/>
         </w:object>
       </w:r>
       <w:r>
@@ -5496,11 +5478,11 @@
         <w:rPr>
           <w:position w:val="-10"/>
         </w:rPr>
-        <w:object w:dxaOrig="220" w:dyaOrig="320">
-          <v:shape id="_x0000_i1421" type="#_x0000_t75" style="width:11pt;height:16pt" o:ole="">
+        <w:object w:dxaOrig="220" w:dyaOrig="320" w14:anchorId="0FCF89BE">
+          <v:shape id="_x0000_i1212" type="#_x0000_t75" style="width:10.8pt;height:16.2pt" o:ole="">
             <v:imagedata r:id="rId338" o:title=""/>
           </v:shape>
-          <o:OLEObject Type="Embed" ProgID="Equation.DSMT4" ShapeID="_x0000_i1421" DrawAspect="Content" ObjectID="_1606833602" r:id="rId339"/>
+          <o:OLEObject Type="Embed" ProgID="Equation.DSMT4" ShapeID="_x0000_i1212" DrawAspect="Content" ObjectID="_1656481139" r:id="rId339"/>
         </w:object>
       </w:r>
       <w:r>
@@ -5513,11 +5495,11 @@
         <w:rPr>
           <w:position w:val="-10"/>
         </w:rPr>
-        <w:object w:dxaOrig="740" w:dyaOrig="380">
-          <v:shape id="_x0000_i1419" type="#_x0000_t75" style="width:37pt;height:18.65pt" o:ole="">
+        <w:object w:dxaOrig="740" w:dyaOrig="380" w14:anchorId="27E3F5A0">
+          <v:shape id="_x0000_i1213" type="#_x0000_t75" style="width:37.2pt;height:18.6pt" o:ole="">
             <v:imagedata r:id="rId340" o:title=""/>
           </v:shape>
-          <o:OLEObject Type="Embed" ProgID="Equation.DSMT4" ShapeID="_x0000_i1419" DrawAspect="Content" ObjectID="_1606833603" r:id="rId341"/>
+          <o:OLEObject Type="Embed" ProgID="Equation.DSMT4" ShapeID="_x0000_i1213" DrawAspect="Content" ObjectID="_1656481140" r:id="rId341"/>
         </w:object>
       </w:r>
       <w:r>
@@ -5539,11 +5521,11 @@
         <w:rPr>
           <w:position w:val="-6"/>
         </w:rPr>
-        <w:object w:dxaOrig="740" w:dyaOrig="340">
-          <v:shape id="_x0000_i1425" type="#_x0000_t75" style="width:37.65pt;height:17.35pt" o:ole="">
+        <w:object w:dxaOrig="740" w:dyaOrig="340" w14:anchorId="6F52BD0F">
+          <v:shape id="_x0000_i1214" type="#_x0000_t75" style="width:37.8pt;height:17.4pt" o:ole="">
             <v:imagedata r:id="rId328" o:title=""/>
           </v:shape>
-          <o:OLEObject Type="Embed" ProgID="Equation.DSMT4" ShapeID="_x0000_i1425" DrawAspect="Content" ObjectID="_1606833604" r:id="rId342"/>
+          <o:OLEObject Type="Embed" ProgID="Equation.DSMT4" ShapeID="_x0000_i1214" DrawAspect="Content" ObjectID="_1656481141" r:id="rId342"/>
         </w:object>
       </w:r>
       <w:r>
@@ -5562,11 +5544,11 @@
         <w:rPr>
           <w:position w:val="-6"/>
         </w:rPr>
-        <w:object w:dxaOrig="720" w:dyaOrig="340">
-          <v:shape id="_x0000_i1427" type="#_x0000_t75" style="width:36.35pt;height:17.35pt" o:ole="">
+        <w:object w:dxaOrig="720" w:dyaOrig="340" w14:anchorId="542BE2A8">
+          <v:shape id="_x0000_i1215" type="#_x0000_t75" style="width:36.6pt;height:17.4pt" o:ole="">
             <v:imagedata r:id="rId343" o:title=""/>
           </v:shape>
-          <o:OLEObject Type="Embed" ProgID="Equation.DSMT4" ShapeID="_x0000_i1427" DrawAspect="Content" ObjectID="_1606833605" r:id="rId344"/>
+          <o:OLEObject Type="Embed" ProgID="Equation.DSMT4" ShapeID="_x0000_i1215" DrawAspect="Content" ObjectID="_1656481142" r:id="rId344"/>
         </w:object>
       </w:r>
       <w:r>
@@ -5584,11 +5566,11 @@
         <w:rPr>
           <w:position w:val="-10"/>
         </w:rPr>
-        <w:object w:dxaOrig="1240" w:dyaOrig="380">
-          <v:shape id="_x0000_i1429" type="#_x0000_t75" style="width:62.35pt;height:18.65pt" o:ole="">
+        <w:object w:dxaOrig="1240" w:dyaOrig="380" w14:anchorId="32A32AC3">
+          <v:shape id="_x0000_i1216" type="#_x0000_t75" style="width:62.4pt;height:18.6pt" o:ole="">
             <v:imagedata r:id="rId345" o:title=""/>
           </v:shape>
-          <o:OLEObject Type="Embed" ProgID="Equation.DSMT4" ShapeID="_x0000_i1429" DrawAspect="Content" ObjectID="_1606833606" r:id="rId346"/>
+          <o:OLEObject Type="Embed" ProgID="Equation.DSMT4" ShapeID="_x0000_i1216" DrawAspect="Content" ObjectID="_1656481143" r:id="rId346"/>
         </w:object>
       </w:r>
     </w:p>
@@ -5624,33 +5606,25 @@
         <w:rPr>
           <w:position w:val="-6"/>
         </w:rPr>
-        <w:object w:dxaOrig="700" w:dyaOrig="279">
-          <v:shape id="_x0000_i1206" type="#_x0000_t75" style="width:35.35pt;height:14.35pt" o:ole="">
+        <w:object w:dxaOrig="700" w:dyaOrig="279" w14:anchorId="38AC4B9D">
+          <v:shape id="_x0000_i1217" type="#_x0000_t75" style="width:35.4pt;height:14.4pt" o:ole="">
             <v:imagedata r:id="rId347" o:title=""/>
           </v:shape>
-          <o:OLEObject Type="Embed" ProgID="Equation.DSMT4" ShapeID="_x0000_i1206" DrawAspect="Content" ObjectID="_1606833607" r:id="rId348"/>
-        </w:object>
-      </w:r>
-      <w:r>
-        <w:t xml:space="preserve"> </w:t>
-      </w:r>
-      <w:proofErr w:type="spellStart"/>
-      <w:r>
-        <w:t>and</w:t>
-      </w:r>
-      <w:proofErr w:type="spellEnd"/>
-      <w:r>
-        <w:t xml:space="preserve"> </w:t>
+          <o:OLEObject Type="Embed" ProgID="Equation.DSMT4" ShapeID="_x0000_i1217" DrawAspect="Content" ObjectID="_1656481144" r:id="rId348"/>
+        </w:object>
+      </w:r>
+      <w:r>
+        <w:t xml:space="preserve"> and </w:t>
       </w:r>
       <w:r>
         <w:rPr>
           <w:position w:val="-6"/>
         </w:rPr>
-        <w:object w:dxaOrig="700" w:dyaOrig="279">
-          <v:shape id="_x0000_i1207" type="#_x0000_t75" style="width:35.35pt;height:14.35pt" o:ole="">
+        <w:object w:dxaOrig="700" w:dyaOrig="279" w14:anchorId="44DD9888">
+          <v:shape id="_x0000_i1218" type="#_x0000_t75" style="width:35.4pt;height:14.4pt" o:ole="">
             <v:imagedata r:id="rId349" o:title=""/>
           </v:shape>
-          <o:OLEObject Type="Embed" ProgID="Equation.DSMT4" ShapeID="_x0000_i1207" DrawAspect="Content" ObjectID="_1606833608" r:id="rId350"/>
+          <o:OLEObject Type="Embed" ProgID="Equation.DSMT4" ShapeID="_x0000_i1218" DrawAspect="Content" ObjectID="_1656481145" r:id="rId350"/>
         </w:object>
       </w:r>
       <w:r>
@@ -5660,11 +5634,11 @@
         <w:rPr>
           <w:position w:val="-6"/>
         </w:rPr>
-        <w:object w:dxaOrig="720" w:dyaOrig="279">
-          <v:shape id="_x0000_i1208" type="#_x0000_t75" style="width:36pt;height:14.35pt" o:ole="">
+        <w:object w:dxaOrig="720" w:dyaOrig="279" w14:anchorId="043172BA">
+          <v:shape id="_x0000_i1219" type="#_x0000_t75" style="width:36pt;height:14.4pt" o:ole="">
             <v:imagedata r:id="rId351" o:title=""/>
           </v:shape>
-          <o:OLEObject Type="Embed" ProgID="Equation.DSMT4" ShapeID="_x0000_i1208" DrawAspect="Content" ObjectID="_1606833609" r:id="rId352"/>
+          <o:OLEObject Type="Embed" ProgID="Equation.DSMT4" ShapeID="_x0000_i1219" DrawAspect="Content" ObjectID="_1656481146" r:id="rId352"/>
         </w:object>
       </w:r>
       <w:r>
@@ -5674,11 +5648,11 @@
         <w:rPr>
           <w:position w:val="-6"/>
         </w:rPr>
-        <w:object w:dxaOrig="740" w:dyaOrig="279">
-          <v:shape id="_x0000_i1209" type="#_x0000_t75" style="width:37.65pt;height:14.35pt" o:ole="">
+        <w:object w:dxaOrig="740" w:dyaOrig="279" w14:anchorId="780AEA76">
+          <v:shape id="_x0000_i1220" type="#_x0000_t75" style="width:37.8pt;height:14.4pt" o:ole="">
             <v:imagedata r:id="rId353" o:title=""/>
           </v:shape>
-          <o:OLEObject Type="Embed" ProgID="Equation.DSMT4" ShapeID="_x0000_i1209" DrawAspect="Content" ObjectID="_1606833610" r:id="rId354"/>
+          <o:OLEObject Type="Embed" ProgID="Equation.DSMT4" ShapeID="_x0000_i1220" DrawAspect="Content" ObjectID="_1656481147" r:id="rId354"/>
         </w:object>
       </w:r>
       <w:r>
@@ -5696,11 +5670,11 @@
         <w:rPr>
           <w:position w:val="-30"/>
         </w:rPr>
-        <w:object w:dxaOrig="2840" w:dyaOrig="720">
-          <v:shape id="_x0000_i1210" type="#_x0000_t75" style="width:141.65pt;height:36pt" o:ole="">
+        <w:object w:dxaOrig="2840" w:dyaOrig="720" w14:anchorId="55D1A71A">
+          <v:shape id="_x0000_i1221" type="#_x0000_t75" style="width:141.6pt;height:36pt" o:ole="">
             <v:imagedata r:id="rId355" o:title=""/>
           </v:shape>
-          <o:OLEObject Type="Embed" ProgID="Equation.DSMT4" ShapeID="_x0000_i1210" DrawAspect="Content" ObjectID="_1606833611" r:id="rId356"/>
+          <o:OLEObject Type="Embed" ProgID="Equation.DSMT4" ShapeID="_x0000_i1221" DrawAspect="Content" ObjectID="_1656481148" r:id="rId356"/>
         </w:object>
       </w:r>
       <w:r>
@@ -5710,11 +5684,11 @@
         <w:rPr>
           <w:position w:val="-30"/>
         </w:rPr>
-        <w:object w:dxaOrig="2820" w:dyaOrig="720">
-          <v:shape id="_x0000_i1211" type="#_x0000_t75" style="width:141pt;height:36pt" o:ole="">
+        <w:object w:dxaOrig="2820" w:dyaOrig="720" w14:anchorId="6704828F">
+          <v:shape id="_x0000_i1222" type="#_x0000_t75" style="width:141pt;height:36pt" o:ole="">
             <v:imagedata r:id="rId357" o:title=""/>
           </v:shape>
-          <o:OLEObject Type="Embed" ProgID="Equation.DSMT4" ShapeID="_x0000_i1211" DrawAspect="Content" ObjectID="_1606833612" r:id="rId358"/>
+          <o:OLEObject Type="Embed" ProgID="Equation.DSMT4" ShapeID="_x0000_i1222" DrawAspect="Content" ObjectID="_1656481149" r:id="rId358"/>
         </w:object>
       </w:r>
     </w:p>
@@ -5726,11 +5700,11 @@
         <w:rPr>
           <w:position w:val="-6"/>
         </w:rPr>
-        <w:object w:dxaOrig="700" w:dyaOrig="279">
-          <v:shape id="_x0000_i1212" type="#_x0000_t75" style="width:35.35pt;height:14.35pt" o:ole="">
+        <w:object w:dxaOrig="700" w:dyaOrig="279" w14:anchorId="33119A4A">
+          <v:shape id="_x0000_i1223" type="#_x0000_t75" style="width:35.4pt;height:14.4pt" o:ole="">
             <v:imagedata r:id="rId359" o:title=""/>
           </v:shape>
-          <o:OLEObject Type="Embed" ProgID="Equation.DSMT4" ShapeID="_x0000_i1212" DrawAspect="Content" ObjectID="_1606833613" r:id="rId360"/>
+          <o:OLEObject Type="Embed" ProgID="Equation.DSMT4" ShapeID="_x0000_i1223" DrawAspect="Content" ObjectID="_1656481150" r:id="rId360"/>
         </w:object>
       </w:r>
       <w:r>
@@ -5740,11 +5714,11 @@
         <w:rPr>
           <w:position w:val="-18"/>
         </w:rPr>
-        <w:object w:dxaOrig="340" w:dyaOrig="420">
-          <v:shape id="_x0000_i1213" type="#_x0000_t75" style="width:17.35pt;height:21pt" o:ole="">
+        <w:object w:dxaOrig="340" w:dyaOrig="420" w14:anchorId="4558E9C4">
+          <v:shape id="_x0000_i1224" type="#_x0000_t75" style="width:17.4pt;height:21pt" o:ole="">
             <v:imagedata r:id="rId361" o:title=""/>
           </v:shape>
-          <o:OLEObject Type="Embed" ProgID="Equation.DSMT4" ShapeID="_x0000_i1213" DrawAspect="Content" ObjectID="_1606833614" r:id="rId362"/>
+          <o:OLEObject Type="Embed" ProgID="Equation.DSMT4" ShapeID="_x0000_i1224" DrawAspect="Content" ObjectID="_1656481151" r:id="rId362"/>
         </w:object>
       </w:r>
       <w:r>
@@ -5754,11 +5728,11 @@
         <w:rPr>
           <w:position w:val="-18"/>
         </w:rPr>
-        <w:object w:dxaOrig="680" w:dyaOrig="420">
-          <v:shape id="_x0000_i1214" type="#_x0000_t75" style="width:33.65pt;height:21pt" o:ole="">
+        <w:object w:dxaOrig="680" w:dyaOrig="420" w14:anchorId="7F0CD8B8">
+          <v:shape id="_x0000_i1225" type="#_x0000_t75" style="width:33.6pt;height:21pt" o:ole="">
             <v:imagedata r:id="rId363" o:title=""/>
           </v:shape>
-          <o:OLEObject Type="Embed" ProgID="Equation.DSMT4" ShapeID="_x0000_i1214" DrawAspect="Content" ObjectID="_1606833615" r:id="rId364"/>
+          <o:OLEObject Type="Embed" ProgID="Equation.DSMT4" ShapeID="_x0000_i1225" DrawAspect="Content" ObjectID="_1656481152" r:id="rId364"/>
         </w:object>
       </w:r>
       <w:r>
@@ -5776,11 +5750,11 @@
         <w:rPr>
           <w:position w:val="-6"/>
         </w:rPr>
-        <w:object w:dxaOrig="740" w:dyaOrig="279">
-          <v:shape id="_x0000_i1215" type="#_x0000_t75" style="width:36.65pt;height:14.35pt" o:ole="">
+        <w:object w:dxaOrig="740" w:dyaOrig="279" w14:anchorId="2AE306DA">
+          <v:shape id="_x0000_i1226" type="#_x0000_t75" style="width:36.6pt;height:14.4pt" o:ole="">
             <v:imagedata r:id="rId365" o:title=""/>
           </v:shape>
-          <o:OLEObject Type="Embed" ProgID="Equation.DSMT4" ShapeID="_x0000_i1215" DrawAspect="Content" ObjectID="_1606833616" r:id="rId366"/>
+          <o:OLEObject Type="Embed" ProgID="Equation.DSMT4" ShapeID="_x0000_i1226" DrawAspect="Content" ObjectID="_1656481153" r:id="rId366"/>
         </w:object>
       </w:r>
       <w:r>
@@ -5790,11 +5764,11 @@
         <w:rPr>
           <w:position w:val="-22"/>
         </w:rPr>
-        <w:object w:dxaOrig="380" w:dyaOrig="460">
-          <v:shape id="_x0000_i1216" type="#_x0000_t75" style="width:18.65pt;height:23.35pt" o:ole="">
+        <w:object w:dxaOrig="380" w:dyaOrig="460" w14:anchorId="628AA459">
+          <v:shape id="_x0000_i1227" type="#_x0000_t75" style="width:18.6pt;height:23.4pt" o:ole="">
             <v:imagedata r:id="rId367" o:title=""/>
           </v:shape>
-          <o:OLEObject Type="Embed" ProgID="Equation.DSMT4" ShapeID="_x0000_i1216" DrawAspect="Content" ObjectID="_1606833617" r:id="rId368"/>
+          <o:OLEObject Type="Embed" ProgID="Equation.DSMT4" ShapeID="_x0000_i1227" DrawAspect="Content" ObjectID="_1656481154" r:id="rId368"/>
         </w:object>
       </w:r>
       <w:r>
@@ -5804,11 +5778,11 @@
         <w:rPr>
           <w:position w:val="-18"/>
         </w:rPr>
-        <w:object w:dxaOrig="720" w:dyaOrig="420">
-          <v:shape id="_x0000_i1217" type="#_x0000_t75" style="width:36pt;height:21pt" o:ole="">
+        <w:object w:dxaOrig="720" w:dyaOrig="420" w14:anchorId="7BCFCB49">
+          <v:shape id="_x0000_i1228" type="#_x0000_t75" style="width:36pt;height:21pt" o:ole="">
             <v:imagedata r:id="rId369" o:title=""/>
           </v:shape>
-          <o:OLEObject Type="Embed" ProgID="Equation.DSMT4" ShapeID="_x0000_i1217" DrawAspect="Content" ObjectID="_1606833618" r:id="rId370"/>
+          <o:OLEObject Type="Embed" ProgID="Equation.DSMT4" ShapeID="_x0000_i1228" DrawAspect="Content" ObjectID="_1656481155" r:id="rId370"/>
         </w:object>
       </w:r>
       <w:r>
@@ -5844,11 +5818,11 @@
         <w:rPr>
           <w:position w:val="-36"/>
         </w:rPr>
-        <w:object w:dxaOrig="2700" w:dyaOrig="840">
-          <v:shape id="_x0000_i1435" type="#_x0000_t75" style="width:135pt;height:42.35pt" o:ole="">
+        <w:object w:dxaOrig="2700" w:dyaOrig="840" w14:anchorId="6DB6B15E">
+          <v:shape id="_x0000_i1229" type="#_x0000_t75" style="width:135pt;height:42.6pt" o:ole="">
             <v:imagedata r:id="rId371" o:title=""/>
           </v:shape>
-          <o:OLEObject Type="Embed" ProgID="Equation.DSMT4" ShapeID="_x0000_i1435" DrawAspect="Content" ObjectID="_1606833619" r:id="rId372"/>
+          <o:OLEObject Type="Embed" ProgID="Equation.DSMT4" ShapeID="_x0000_i1229" DrawAspect="Content" ObjectID="_1656481156" r:id="rId372"/>
         </w:object>
       </w:r>
     </w:p>
@@ -5861,11 +5835,11 @@
         <w:rPr>
           <w:position w:val="-32"/>
         </w:rPr>
-        <w:object w:dxaOrig="3080" w:dyaOrig="760">
-          <v:shape id="_x0000_i1437" type="#_x0000_t75" style="width:154pt;height:38.35pt" o:ole="">
+        <w:object w:dxaOrig="3080" w:dyaOrig="760" w14:anchorId="14BF5B1D">
+          <v:shape id="_x0000_i1230" type="#_x0000_t75" style="width:154.2pt;height:38.4pt" o:ole="">
             <v:imagedata r:id="rId373" o:title=""/>
           </v:shape>
-          <o:OLEObject Type="Embed" ProgID="Equation.DSMT4" ShapeID="_x0000_i1437" DrawAspect="Content" ObjectID="_1606833620" r:id="rId374"/>
+          <o:OLEObject Type="Embed" ProgID="Equation.DSMT4" ShapeID="_x0000_i1230" DrawAspect="Content" ObjectID="_1656481157" r:id="rId374"/>
         </w:object>
       </w:r>
     </w:p>
@@ -5881,11 +5855,11 @@
         <w:rPr>
           <w:position w:val="-30"/>
         </w:rPr>
-        <w:object w:dxaOrig="1800" w:dyaOrig="720">
-          <v:shape id="_x0000_i1432" type="#_x0000_t75" style="width:90pt;height:36.35pt" o:ole="">
+        <w:object w:dxaOrig="1800" w:dyaOrig="720" w14:anchorId="0C1713AC">
+          <v:shape id="_x0000_i1231" type="#_x0000_t75" style="width:90pt;height:36.6pt" o:ole="">
             <v:imagedata r:id="rId375" o:title=""/>
           </v:shape>
-          <o:OLEObject Type="Embed" ProgID="Equation.DSMT4" ShapeID="_x0000_i1432" DrawAspect="Content" ObjectID="_1606833621" r:id="rId376"/>
+          <o:OLEObject Type="Embed" ProgID="Equation.DSMT4" ShapeID="_x0000_i1231" DrawAspect="Content" ObjectID="_1656481158" r:id="rId376"/>
         </w:object>
       </w:r>
     </w:p>
@@ -5904,11 +5878,11 @@
         <w:rPr>
           <w:position w:val="-18"/>
         </w:rPr>
-        <w:object w:dxaOrig="340" w:dyaOrig="420">
-          <v:shape id="_x0000_i1219" type="#_x0000_t75" style="width:17.35pt;height:21pt" o:ole="">
+        <w:object w:dxaOrig="340" w:dyaOrig="420" w14:anchorId="6C5A606F">
+          <v:shape id="_x0000_i1232" type="#_x0000_t75" style="width:17.4pt;height:21pt" o:ole="">
             <v:imagedata r:id="rId377" o:title=""/>
           </v:shape>
-          <o:OLEObject Type="Embed" ProgID="Equation.DSMT4" ShapeID="_x0000_i1219" DrawAspect="Content" ObjectID="_1606833622" r:id="rId378"/>
+          <o:OLEObject Type="Embed" ProgID="Equation.DSMT4" ShapeID="_x0000_i1232" DrawAspect="Content" ObjectID="_1656481159" r:id="rId378"/>
         </w:object>
       </w:r>
       <w:r>
@@ -5918,11 +5892,11 @@
         <w:rPr>
           <w:position w:val="-18"/>
         </w:rPr>
-        <w:object w:dxaOrig="680" w:dyaOrig="420">
-          <v:shape id="_x0000_i1220" type="#_x0000_t75" style="width:33.65pt;height:21pt" o:ole="">
+        <w:object w:dxaOrig="680" w:dyaOrig="420" w14:anchorId="62326FF1">
+          <v:shape id="_x0000_i1233" type="#_x0000_t75" style="width:33.6pt;height:21pt" o:ole="">
             <v:imagedata r:id="rId379" o:title=""/>
           </v:shape>
-          <o:OLEObject Type="Embed" ProgID="Equation.DSMT4" ShapeID="_x0000_i1220" DrawAspect="Content" ObjectID="_1606833623" r:id="rId380"/>
+          <o:OLEObject Type="Embed" ProgID="Equation.DSMT4" ShapeID="_x0000_i1233" DrawAspect="Content" ObjectID="_1656481160" r:id="rId380"/>
         </w:object>
       </w:r>
     </w:p>
@@ -5938,11 +5912,11 @@
         <w:rPr>
           <w:position w:val="-38"/>
         </w:rPr>
-        <w:object w:dxaOrig="2799" w:dyaOrig="880">
-          <v:shape id="_x0000_i1221" type="#_x0000_t75" style="width:140.35pt;height:44.35pt" o:ole="">
+        <w:object w:dxaOrig="2799" w:dyaOrig="880" w14:anchorId="43FD66DD">
+          <v:shape id="_x0000_i1234" type="#_x0000_t75" style="width:140.4pt;height:44.4pt" o:ole="">
             <v:imagedata r:id="rId381" o:title=""/>
           </v:shape>
-          <o:OLEObject Type="Embed" ProgID="Equation.DSMT4" ShapeID="_x0000_i1221" DrawAspect="Content" ObjectID="_1606833624" r:id="rId382"/>
+          <o:OLEObject Type="Embed" ProgID="Equation.DSMT4" ShapeID="_x0000_i1234" DrawAspect="Content" ObjectID="_1656481161" r:id="rId382"/>
         </w:object>
       </w:r>
     </w:p>
@@ -5961,11 +5935,11 @@
         <w:rPr>
           <w:position w:val="-18"/>
         </w:rPr>
-        <w:object w:dxaOrig="1280" w:dyaOrig="440">
-          <v:shape id="_x0000_i1444" type="#_x0000_t75" style="width:64pt;height:22pt" o:ole="">
+        <w:object w:dxaOrig="1280" w:dyaOrig="440" w14:anchorId="6B5FFEDB">
+          <v:shape id="_x0000_i1235" type="#_x0000_t75" style="width:64.2pt;height:22.2pt" o:ole="">
             <v:imagedata r:id="rId383" o:title=""/>
           </v:shape>
-          <o:OLEObject Type="Embed" ProgID="Equation.DSMT4" ShapeID="_x0000_i1444" DrawAspect="Content" ObjectID="_1606833625" r:id="rId384"/>
+          <o:OLEObject Type="Embed" ProgID="Equation.DSMT4" ShapeID="_x0000_i1235" DrawAspect="Content" ObjectID="_1656481162" r:id="rId384"/>
         </w:object>
       </w:r>
     </w:p>
@@ -5981,11 +5955,11 @@
         <w:rPr>
           <w:position w:val="-50"/>
         </w:rPr>
-        <w:object w:dxaOrig="1400" w:dyaOrig="1120">
-          <v:shape id="_x0000_i1446" type="#_x0000_t75" style="width:70pt;height:56.35pt" o:ole="">
+        <w:object w:dxaOrig="1400" w:dyaOrig="1120" w14:anchorId="5CC0F7D7">
+          <v:shape id="_x0000_i1236" type="#_x0000_t75" style="width:70.2pt;height:56.4pt" o:ole="">
             <v:imagedata r:id="rId385" o:title=""/>
           </v:shape>
-          <o:OLEObject Type="Embed" ProgID="Equation.DSMT4" ShapeID="_x0000_i1446" DrawAspect="Content" ObjectID="_1606833626" r:id="rId386"/>
+          <o:OLEObject Type="Embed" ProgID="Equation.DSMT4" ShapeID="_x0000_i1236" DrawAspect="Content" ObjectID="_1656481163" r:id="rId386"/>
         </w:object>
       </w:r>
     </w:p>
@@ -5998,11 +5972,11 @@
         <w:rPr>
           <w:position w:val="-36"/>
         </w:rPr>
-        <w:object w:dxaOrig="2700" w:dyaOrig="840">
-          <v:shape id="_x0000_i1456" type="#_x0000_t75" style="width:135pt;height:42.35pt" o:ole="">
+        <w:object w:dxaOrig="2700" w:dyaOrig="840" w14:anchorId="71F0DCAD">
+          <v:shape id="_x0000_i1237" type="#_x0000_t75" style="width:135pt;height:42.6pt" o:ole="">
             <v:imagedata r:id="rId387" o:title=""/>
           </v:shape>
-          <o:OLEObject Type="Embed" ProgID="Equation.DSMT4" ShapeID="_x0000_i1456" DrawAspect="Content" ObjectID="_1606833627" r:id="rId388"/>
+          <o:OLEObject Type="Embed" ProgID="Equation.DSMT4" ShapeID="_x0000_i1237" DrawAspect="Content" ObjectID="_1656481164" r:id="rId388"/>
         </w:object>
       </w:r>
     </w:p>
@@ -6015,11 +5989,11 @@
         <w:rPr>
           <w:position w:val="-32"/>
         </w:rPr>
-        <w:object w:dxaOrig="3080" w:dyaOrig="760">
-          <v:shape id="_x0000_i1458" type="#_x0000_t75" style="width:154pt;height:38pt" o:ole="">
+        <w:object w:dxaOrig="3080" w:dyaOrig="760" w14:anchorId="404ED66E">
+          <v:shape id="_x0000_i1238" type="#_x0000_t75" style="width:154.2pt;height:37.8pt" o:ole="">
             <v:imagedata r:id="rId389" o:title=""/>
           </v:shape>
-          <o:OLEObject Type="Embed" ProgID="Equation.DSMT4" ShapeID="_x0000_i1458" DrawAspect="Content" ObjectID="_1606833628" r:id="rId390"/>
+          <o:OLEObject Type="Embed" ProgID="Equation.DSMT4" ShapeID="_x0000_i1238" DrawAspect="Content" ObjectID="_1656481165" r:id="rId390"/>
         </w:object>
       </w:r>
       <w:r>
@@ -6035,11 +6009,11 @@
         <w:rPr>
           <w:position w:val="-30"/>
         </w:rPr>
-        <w:object w:dxaOrig="1920" w:dyaOrig="720">
-          <v:shape id="_x0000_i1448" type="#_x0000_t75" style="width:96pt;height:36pt" o:ole="">
+        <w:object w:dxaOrig="1920" w:dyaOrig="720" w14:anchorId="2B84FDEC">
+          <v:shape id="_x0000_i1239" type="#_x0000_t75" style="width:96pt;height:36pt" o:ole="">
             <v:imagedata r:id="rId391" o:title=""/>
           </v:shape>
-          <o:OLEObject Type="Embed" ProgID="Equation.DSMT4" ShapeID="_x0000_i1448" DrawAspect="Content" ObjectID="_1606833629" r:id="rId392"/>
+          <o:OLEObject Type="Embed" ProgID="Equation.DSMT4" ShapeID="_x0000_i1239" DrawAspect="Content" ObjectID="_1656481166" r:id="rId392"/>
         </w:object>
       </w:r>
       <w:r>
@@ -6057,11 +6031,11 @@
         <w:rPr>
           <w:position w:val="-18"/>
         </w:rPr>
-        <w:object w:dxaOrig="340" w:dyaOrig="420">
-          <v:shape id="_x0000_i1224" type="#_x0000_t75" style="width:17.35pt;height:21pt" o:ole="">
+        <w:object w:dxaOrig="340" w:dyaOrig="420" w14:anchorId="280E16E9">
+          <v:shape id="_x0000_i1240" type="#_x0000_t75" style="width:17.4pt;height:21pt" o:ole="">
             <v:imagedata r:id="rId393" o:title=""/>
           </v:shape>
-          <o:OLEObject Type="Embed" ProgID="Equation.DSMT4" ShapeID="_x0000_i1224" DrawAspect="Content" ObjectID="_1606833630" r:id="rId394"/>
+          <o:OLEObject Type="Embed" ProgID="Equation.DSMT4" ShapeID="_x0000_i1240" DrawAspect="Content" ObjectID="_1656481167" r:id="rId394"/>
         </w:object>
       </w:r>
       <w:r>
@@ -6071,11 +6045,11 @@
         <w:rPr>
           <w:position w:val="-18"/>
         </w:rPr>
-        <w:object w:dxaOrig="720" w:dyaOrig="420">
-          <v:shape id="_x0000_i1225" type="#_x0000_t75" style="width:36pt;height:21pt" o:ole="">
+        <w:object w:dxaOrig="720" w:dyaOrig="420" w14:anchorId="3F91A9C2">
+          <v:shape id="_x0000_i1241" type="#_x0000_t75" style="width:36pt;height:21pt" o:ole="">
             <v:imagedata r:id="rId395" o:title=""/>
           </v:shape>
-          <o:OLEObject Type="Embed" ProgID="Equation.DSMT4" ShapeID="_x0000_i1225" DrawAspect="Content" ObjectID="_1606833631" r:id="rId396"/>
+          <o:OLEObject Type="Embed" ProgID="Equation.DSMT4" ShapeID="_x0000_i1241" DrawAspect="Content" ObjectID="_1656481168" r:id="rId396"/>
         </w:object>
       </w:r>
     </w:p>
@@ -6088,11 +6062,11 @@
         <w:rPr>
           <w:position w:val="-38"/>
         </w:rPr>
-        <w:object w:dxaOrig="2620" w:dyaOrig="880">
-          <v:shape id="_x0000_i1226" type="#_x0000_t75" style="width:131.35pt;height:44.35pt" o:ole="">
+        <w:object w:dxaOrig="2620" w:dyaOrig="880" w14:anchorId="522A4B65">
+          <v:shape id="_x0000_i1242" type="#_x0000_t75" style="width:131.4pt;height:44.4pt" o:ole="">
             <v:imagedata r:id="rId397" o:title=""/>
           </v:shape>
-          <o:OLEObject Type="Embed" ProgID="Equation.DSMT4" ShapeID="_x0000_i1226" DrawAspect="Content" ObjectID="_1606833632" r:id="rId398"/>
+          <o:OLEObject Type="Embed" ProgID="Equation.DSMT4" ShapeID="_x0000_i1242" DrawAspect="Content" ObjectID="_1656481169" r:id="rId398"/>
         </w:object>
       </w:r>
     </w:p>
@@ -6108,11 +6082,11 @@
         <w:rPr>
           <w:position w:val="-50"/>
         </w:rPr>
-        <w:object w:dxaOrig="1100" w:dyaOrig="1120">
-          <v:shape id="_x0000_i1460" type="#_x0000_t75" style="width:54.65pt;height:56.35pt" o:ole="">
+        <w:object w:dxaOrig="1100" w:dyaOrig="1120" w14:anchorId="3B9B4C51">
+          <v:shape id="_x0000_i1243" type="#_x0000_t75" style="width:54.6pt;height:56.4pt" o:ole="">
             <v:imagedata r:id="rId399" o:title=""/>
           </v:shape>
-          <o:OLEObject Type="Embed" ProgID="Equation.DSMT4" ShapeID="_x0000_i1460" DrawAspect="Content" ObjectID="_1606833633" r:id="rId400"/>
+          <o:OLEObject Type="Embed" ProgID="Equation.DSMT4" ShapeID="_x0000_i1243" DrawAspect="Content" ObjectID="_1656481170" r:id="rId400"/>
         </w:object>
       </w:r>
     </w:p>
@@ -6147,11 +6121,11 @@
         <w:rPr>
           <w:position w:val="-4"/>
         </w:rPr>
-        <w:object w:dxaOrig="380" w:dyaOrig="360">
-          <v:shape id="_x0000_i1228" type="#_x0000_t75" style="width:18.65pt;height:18pt" o:ole="">
+        <w:object w:dxaOrig="380" w:dyaOrig="360" w14:anchorId="4FCB851C">
+          <v:shape id="_x0000_i1244" type="#_x0000_t75" style="width:18.6pt;height:18pt" o:ole="">
             <v:imagedata r:id="rId401" o:title=""/>
           </v:shape>
-          <o:OLEObject Type="Embed" ProgID="Equation.DSMT4" ShapeID="_x0000_i1228" DrawAspect="Content" ObjectID="_1606833634" r:id="rId402"/>
+          <o:OLEObject Type="Embed" ProgID="Equation.DSMT4" ShapeID="_x0000_i1244" DrawAspect="Content" ObjectID="_1656481171" r:id="rId402"/>
         </w:object>
       </w:r>
       <w:r>
@@ -6175,11 +6149,11 @@
         <w:rPr>
           <w:position w:val="-20"/>
         </w:rPr>
-        <w:object w:dxaOrig="1300" w:dyaOrig="520">
-          <v:shape id="_x0000_i1229" type="#_x0000_t75" style="width:65.35pt;height:26.35pt" o:ole="">
+        <w:object w:dxaOrig="1300" w:dyaOrig="520" w14:anchorId="4DBE5A2A">
+          <v:shape id="_x0000_i1245" type="#_x0000_t75" style="width:65.4pt;height:26.4pt" o:ole="">
             <v:imagedata r:id="rId403" o:title=""/>
           </v:shape>
-          <o:OLEObject Type="Embed" ProgID="Equation.DSMT4" ShapeID="_x0000_i1229" DrawAspect="Content" ObjectID="_1606833635" r:id="rId404"/>
+          <o:OLEObject Type="Embed" ProgID="Equation.DSMT4" ShapeID="_x0000_i1245" DrawAspect="Content" ObjectID="_1656481172" r:id="rId404"/>
         </w:object>
       </w:r>
       <w:r>
@@ -6189,11 +6163,11 @@
         <w:rPr>
           <w:position w:val="-18"/>
         </w:rPr>
-        <w:object w:dxaOrig="800" w:dyaOrig="420">
-          <v:shape id="_x0000_i1230" type="#_x0000_t75" style="width:39.65pt;height:21pt" o:ole="">
+        <w:object w:dxaOrig="800" w:dyaOrig="420" w14:anchorId="1A95D2AE">
+          <v:shape id="_x0000_i1246" type="#_x0000_t75" style="width:39.6pt;height:21pt" o:ole="">
             <v:imagedata r:id="rId405" o:title=""/>
           </v:shape>
-          <o:OLEObject Type="Embed" ProgID="Equation.DSMT4" ShapeID="_x0000_i1230" DrawAspect="Content" ObjectID="_1606833636" r:id="rId406"/>
+          <o:OLEObject Type="Embed" ProgID="Equation.DSMT4" ShapeID="_x0000_i1246" DrawAspect="Content" ObjectID="_1656481173" r:id="rId406"/>
         </w:object>
       </w:r>
     </w:p>
@@ -6214,11 +6188,11 @@
         <w:rPr>
           <w:position w:val="-18"/>
         </w:rPr>
-        <w:object w:dxaOrig="620" w:dyaOrig="420">
-          <v:shape id="_x0000_i1231" type="#_x0000_t75" style="width:30.65pt;height:21pt" o:ole="">
+        <w:object w:dxaOrig="620" w:dyaOrig="420" w14:anchorId="00C01363">
+          <v:shape id="_x0000_i1247" type="#_x0000_t75" style="width:30.6pt;height:21pt" o:ole="">
             <v:imagedata r:id="rId407" o:title=""/>
           </v:shape>
-          <o:OLEObject Type="Embed" ProgID="Equation.DSMT4" ShapeID="_x0000_i1231" DrawAspect="Content" ObjectID="_1606833637" r:id="rId408"/>
+          <o:OLEObject Type="Embed" ProgID="Equation.DSMT4" ShapeID="_x0000_i1247" DrawAspect="Content" ObjectID="_1656481174" r:id="rId408"/>
         </w:object>
       </w:r>
       <w:r>
@@ -6242,11 +6216,11 @@
         <w:rPr>
           <w:position w:val="-18"/>
         </w:rPr>
-        <w:object w:dxaOrig="1160" w:dyaOrig="420">
-          <v:shape id="_x0000_i1232" type="#_x0000_t75" style="width:58.65pt;height:21pt" o:ole="">
+        <w:object w:dxaOrig="1160" w:dyaOrig="420" w14:anchorId="63B47CF4">
+          <v:shape id="_x0000_i1248" type="#_x0000_t75" style="width:58.8pt;height:21pt" o:ole="">
             <v:imagedata r:id="rId409" o:title=""/>
           </v:shape>
-          <o:OLEObject Type="Embed" ProgID="Equation.DSMT4" ShapeID="_x0000_i1232" DrawAspect="Content" ObjectID="_1606833638" r:id="rId410"/>
+          <o:OLEObject Type="Embed" ProgID="Equation.DSMT4" ShapeID="_x0000_i1248" DrawAspect="Content" ObjectID="_1656481175" r:id="rId410"/>
         </w:object>
       </w:r>
       <w:r>
@@ -6270,33 +6244,25 @@
         <w:rPr>
           <w:position w:val="-14"/>
         </w:rPr>
-        <w:object w:dxaOrig="1219" w:dyaOrig="400">
-          <v:shape id="_x0000_i1233" type="#_x0000_t75" style="width:60.65pt;height:20.35pt" o:ole="">
+        <w:object w:dxaOrig="1219" w:dyaOrig="400" w14:anchorId="1E2A7B21">
+          <v:shape id="_x0000_i1249" type="#_x0000_t75" style="width:60.6pt;height:20.4pt" o:ole="">
             <v:imagedata r:id="rId411" o:title=""/>
           </v:shape>
-          <o:OLEObject Type="Embed" ProgID="Equation.DSMT4" ShapeID="_x0000_i1233" DrawAspect="Content" ObjectID="_1606833639" r:id="rId412"/>
-        </w:object>
-      </w:r>
-      <w:r>
-        <w:t xml:space="preserve"> </w:t>
-      </w:r>
-      <w:proofErr w:type="spellStart"/>
-      <w:r>
-        <w:t>and</w:t>
-      </w:r>
-      <w:proofErr w:type="spellEnd"/>
-      <w:r>
-        <w:t xml:space="preserve"> </w:t>
+          <o:OLEObject Type="Embed" ProgID="Equation.DSMT4" ShapeID="_x0000_i1249" DrawAspect="Content" ObjectID="_1656481176" r:id="rId412"/>
+        </w:object>
+      </w:r>
+      <w:r>
+        <w:t xml:space="preserve"> and </w:t>
       </w:r>
       <w:r>
         <w:rPr>
           <w:position w:val="-14"/>
         </w:rPr>
-        <w:object w:dxaOrig="1320" w:dyaOrig="400">
-          <v:shape id="_x0000_i1234" type="#_x0000_t75" style="width:66pt;height:20.35pt" o:ole="">
+        <w:object w:dxaOrig="1320" w:dyaOrig="400" w14:anchorId="5EC261CD">
+          <v:shape id="_x0000_i1250" type="#_x0000_t75" style="width:66pt;height:20.4pt" o:ole="">
             <v:imagedata r:id="rId413" o:title=""/>
           </v:shape>
-          <o:OLEObject Type="Embed" ProgID="Equation.DSMT4" ShapeID="_x0000_i1234" DrawAspect="Content" ObjectID="_1606833640" r:id="rId414"/>
+          <o:OLEObject Type="Embed" ProgID="Equation.DSMT4" ShapeID="_x0000_i1250" DrawAspect="Content" ObjectID="_1656481177" r:id="rId414"/>
         </w:object>
       </w:r>
       <w:r>
@@ -6320,11 +6286,11 @@
         <w:rPr>
           <w:position w:val="-18"/>
         </w:rPr>
-        <w:object w:dxaOrig="1640" w:dyaOrig="420">
-          <v:shape id="_x0000_i1235" type="#_x0000_t75" style="width:81.65pt;height:21pt" o:ole="">
+        <w:object w:dxaOrig="1640" w:dyaOrig="420" w14:anchorId="622ED3E1">
+          <v:shape id="_x0000_i1251" type="#_x0000_t75" style="width:81.6pt;height:21pt" o:ole="">
             <v:imagedata r:id="rId415" o:title=""/>
           </v:shape>
-          <o:OLEObject Type="Embed" ProgID="Equation.DSMT4" ShapeID="_x0000_i1235" DrawAspect="Content" ObjectID="_1606833641" r:id="rId416"/>
+          <o:OLEObject Type="Embed" ProgID="Equation.DSMT4" ShapeID="_x0000_i1251" DrawAspect="Content" ObjectID="_1656481178" r:id="rId416"/>
         </w:object>
       </w:r>
     </w:p>
@@ -6345,11 +6311,11 @@
         <w:rPr>
           <w:position w:val="-18"/>
         </w:rPr>
-        <w:object w:dxaOrig="1280" w:dyaOrig="420">
-          <v:shape id="_x0000_i1236" type="#_x0000_t75" style="width:63.65pt;height:21pt" o:ole="">
+        <w:object w:dxaOrig="1280" w:dyaOrig="420" w14:anchorId="398359D9">
+          <v:shape id="_x0000_i1252" type="#_x0000_t75" style="width:63.6pt;height:21pt" o:ole="">
             <v:imagedata r:id="rId417" o:title=""/>
           </v:shape>
-          <o:OLEObject Type="Embed" ProgID="Equation.DSMT4" ShapeID="_x0000_i1236" DrawAspect="Content" ObjectID="_1606833642" r:id="rId418"/>
+          <o:OLEObject Type="Embed" ProgID="Equation.DSMT4" ShapeID="_x0000_i1252" DrawAspect="Content" ObjectID="_1656481179" r:id="rId418"/>
         </w:object>
       </w:r>
       <w:r>
@@ -6406,11 +6372,11 @@
         <w:rPr>
           <w:position w:val="-20"/>
         </w:rPr>
-        <w:object w:dxaOrig="1700" w:dyaOrig="520">
-          <v:shape id="_x0000_i1464" type="#_x0000_t75" style="width:85.35pt;height:26.35pt" o:ole="">
+        <w:object w:dxaOrig="1700" w:dyaOrig="520" w14:anchorId="7F1A9E03">
+          <v:shape id="_x0000_i1253" type="#_x0000_t75" style="width:85.2pt;height:26.4pt" o:ole="">
             <v:imagedata r:id="rId419" o:title=""/>
           </v:shape>
-          <o:OLEObject Type="Embed" ProgID="Equation.DSMT4" ShapeID="_x0000_i1464" DrawAspect="Content" ObjectID="_1606833643" r:id="rId420"/>
+          <o:OLEObject Type="Embed" ProgID="Equation.DSMT4" ShapeID="_x0000_i1253" DrawAspect="Content" ObjectID="_1656481180" r:id="rId420"/>
         </w:object>
       </w:r>
       <w:r>
@@ -6432,11 +6398,11 @@
         <w:rPr>
           <w:position w:val="-18"/>
         </w:rPr>
-        <w:object w:dxaOrig="800" w:dyaOrig="420">
-          <v:shape id="_x0000_i1238" type="#_x0000_t75" style="width:39.65pt;height:21pt" o:ole="">
+        <w:object w:dxaOrig="800" w:dyaOrig="420" w14:anchorId="3B2CE488">
+          <v:shape id="_x0000_i1254" type="#_x0000_t75" style="width:39.6pt;height:21pt" o:ole="">
             <v:imagedata r:id="rId421" o:title=""/>
           </v:shape>
-          <o:OLEObject Type="Embed" ProgID="Equation.DSMT4" ShapeID="_x0000_i1238" DrawAspect="Content" ObjectID="_1606833644" r:id="rId422"/>
+          <o:OLEObject Type="Embed" ProgID="Equation.DSMT4" ShapeID="_x0000_i1254" DrawAspect="Content" ObjectID="_1656481181" r:id="rId422"/>
         </w:object>
       </w:r>
       <w:r>
@@ -6452,11 +6418,11 @@
         <w:rPr>
           <w:position w:val="-20"/>
         </w:rPr>
-        <w:object w:dxaOrig="1719" w:dyaOrig="520">
-          <v:shape id="_x0000_i1462" type="#_x0000_t75" style="width:86.65pt;height:26.35pt" o:ole="">
+        <w:object w:dxaOrig="1719" w:dyaOrig="520" w14:anchorId="44481098">
+          <v:shape id="_x0000_i1255" type="#_x0000_t75" style="width:86.4pt;height:26.4pt" o:ole="">
             <v:imagedata r:id="rId423" o:title=""/>
           </v:shape>
-          <o:OLEObject Type="Embed" ProgID="Equation.DSMT4" ShapeID="_x0000_i1462" DrawAspect="Content" ObjectID="_1606833645" r:id="rId424"/>
+          <o:OLEObject Type="Embed" ProgID="Equation.DSMT4" ShapeID="_x0000_i1255" DrawAspect="Content" ObjectID="_1656481182" r:id="rId424"/>
         </w:object>
       </w:r>
       <w:r>
@@ -6478,11 +6444,11 @@
         <w:rPr>
           <w:position w:val="-18"/>
         </w:rPr>
-        <w:object w:dxaOrig="800" w:dyaOrig="420">
-          <v:shape id="_x0000_i1240" type="#_x0000_t75" style="width:39.65pt;height:21pt" o:ole="">
+        <w:object w:dxaOrig="800" w:dyaOrig="420" w14:anchorId="1BB1733C">
+          <v:shape id="_x0000_i1256" type="#_x0000_t75" style="width:39.6pt;height:21pt" o:ole="">
             <v:imagedata r:id="rId425" o:title=""/>
           </v:shape>
-          <o:OLEObject Type="Embed" ProgID="Equation.DSMT4" ShapeID="_x0000_i1240" DrawAspect="Content" ObjectID="_1606833646" r:id="rId426"/>
+          <o:OLEObject Type="Embed" ProgID="Equation.DSMT4" ShapeID="_x0000_i1256" DrawAspect="Content" ObjectID="_1656481183" r:id="rId426"/>
         </w:object>
       </w:r>
       <w:r>
@@ -6504,11 +6470,11 @@
         <w:rPr>
           <w:position w:val="-20"/>
         </w:rPr>
-        <w:object w:dxaOrig="3480" w:dyaOrig="520">
-          <v:shape id="_x0000_i1466" type="#_x0000_t75" style="width:174pt;height:26.35pt" o:ole="">
+        <w:object w:dxaOrig="3480" w:dyaOrig="520" w14:anchorId="019E7A60">
+          <v:shape id="_x0000_i1257" type="#_x0000_t75" style="width:174pt;height:26.4pt" o:ole="">
             <v:imagedata r:id="rId427" o:title=""/>
           </v:shape>
-          <o:OLEObject Type="Embed" ProgID="Equation.DSMT4" ShapeID="_x0000_i1466" DrawAspect="Content" ObjectID="_1606833647" r:id="rId428"/>
+          <o:OLEObject Type="Embed" ProgID="Equation.DSMT4" ShapeID="_x0000_i1257" DrawAspect="Content" ObjectID="_1656481184" r:id="rId428"/>
         </w:object>
       </w:r>
       <w:r>
@@ -6527,11 +6493,11 @@
         <w:rPr>
           <w:position w:val="-18"/>
         </w:rPr>
-        <w:object w:dxaOrig="1740" w:dyaOrig="420">
-          <v:shape id="_x0000_i1242" type="#_x0000_t75" style="width:87pt;height:21pt" o:ole="">
+        <w:object w:dxaOrig="1740" w:dyaOrig="420" w14:anchorId="37C9637B">
+          <v:shape id="_x0000_i1258" type="#_x0000_t75" style="width:87pt;height:21pt" o:ole="">
             <v:imagedata r:id="rId429" o:title=""/>
           </v:shape>
-          <o:OLEObject Type="Embed" ProgID="Equation.DSMT4" ShapeID="_x0000_i1242" DrawAspect="Content" ObjectID="_1606833648" r:id="rId430"/>
+          <o:OLEObject Type="Embed" ProgID="Equation.DSMT4" ShapeID="_x0000_i1258" DrawAspect="Content" ObjectID="_1656481185" r:id="rId430"/>
         </w:object>
       </w:r>
     </w:p>
@@ -6551,11 +6517,11 @@
         <w:rPr>
           <w:position w:val="-20"/>
         </w:rPr>
-        <w:object w:dxaOrig="1700" w:dyaOrig="520">
-          <v:shape id="_x0000_i1470" type="#_x0000_t75" style="width:85.35pt;height:26.35pt" o:ole="">
+        <w:object w:dxaOrig="1700" w:dyaOrig="520" w14:anchorId="43FA3EC6">
+          <v:shape id="_x0000_i1259" type="#_x0000_t75" style="width:85.2pt;height:26.4pt" o:ole="">
             <v:imagedata r:id="rId431" o:title=""/>
           </v:shape>
-          <o:OLEObject Type="Embed" ProgID="Equation.DSMT4" ShapeID="_x0000_i1470" DrawAspect="Content" ObjectID="_1606833649" r:id="rId432"/>
+          <o:OLEObject Type="Embed" ProgID="Equation.DSMT4" ShapeID="_x0000_i1259" DrawAspect="Content" ObjectID="_1656481186" r:id="rId432"/>
         </w:object>
       </w:r>
       <w:r>
@@ -6577,11 +6543,11 @@
         <w:rPr>
           <w:position w:val="-18"/>
         </w:rPr>
-        <w:object w:dxaOrig="800" w:dyaOrig="420">
-          <v:shape id="_x0000_i1244" type="#_x0000_t75" style="width:39.65pt;height:21pt" o:ole="">
+        <w:object w:dxaOrig="800" w:dyaOrig="420" w14:anchorId="7247161B">
+          <v:shape id="_x0000_i1260" type="#_x0000_t75" style="width:39.6pt;height:21pt" o:ole="">
             <v:imagedata r:id="rId433" o:title=""/>
           </v:shape>
-          <o:OLEObject Type="Embed" ProgID="Equation.DSMT4" ShapeID="_x0000_i1244" DrawAspect="Content" ObjectID="_1606833650" r:id="rId434"/>
+          <o:OLEObject Type="Embed" ProgID="Equation.DSMT4" ShapeID="_x0000_i1260" DrawAspect="Content" ObjectID="_1656481187" r:id="rId434"/>
         </w:object>
       </w:r>
       <w:r>
@@ -6594,11 +6560,11 @@
         <w:rPr>
           <w:position w:val="-20"/>
         </w:rPr>
-        <w:object w:dxaOrig="2140" w:dyaOrig="520">
-          <v:shape id="_x0000_i1468" type="#_x0000_t75" style="width:107.35pt;height:26.35pt" o:ole="">
+        <w:object w:dxaOrig="2140" w:dyaOrig="520" w14:anchorId="2C280465">
+          <v:shape id="_x0000_i1261" type="#_x0000_t75" style="width:107.4pt;height:26.4pt" o:ole="">
             <v:imagedata r:id="rId435" o:title=""/>
           </v:shape>
-          <o:OLEObject Type="Embed" ProgID="Equation.DSMT4" ShapeID="_x0000_i1468" DrawAspect="Content" ObjectID="_1606833651" r:id="rId436"/>
+          <o:OLEObject Type="Embed" ProgID="Equation.DSMT4" ShapeID="_x0000_i1261" DrawAspect="Content" ObjectID="_1656481188" r:id="rId436"/>
         </w:object>
       </w:r>
       <w:r>
@@ -6608,11 +6574,11 @@
         <w:rPr>
           <w:position w:val="-18"/>
         </w:rPr>
-        <w:object w:dxaOrig="999" w:dyaOrig="420">
-          <v:shape id="_x0000_i1246" type="#_x0000_t75" style="width:50.35pt;height:21pt" o:ole="">
+        <w:object w:dxaOrig="999" w:dyaOrig="420" w14:anchorId="163D5077">
+          <v:shape id="_x0000_i1262" type="#_x0000_t75" style="width:50.4pt;height:21pt" o:ole="">
             <v:imagedata r:id="rId437" o:title=""/>
           </v:shape>
-          <o:OLEObject Type="Embed" ProgID="Equation.DSMT4" ShapeID="_x0000_i1246" DrawAspect="Content" ObjectID="_1606833652" r:id="rId438"/>
+          <o:OLEObject Type="Embed" ProgID="Equation.DSMT4" ShapeID="_x0000_i1262" DrawAspect="Content" ObjectID="_1656481189" r:id="rId438"/>
         </w:object>
       </w:r>
       <w:r>
@@ -6654,11 +6620,11 @@
         <w:rPr>
           <w:position w:val="-14"/>
         </w:rPr>
-        <w:object w:dxaOrig="1260" w:dyaOrig="400">
-          <v:shape id="_x0000_i1472" type="#_x0000_t75" style="width:63.35pt;height:20.35pt" o:ole="">
+        <w:object w:dxaOrig="1260" w:dyaOrig="400" w14:anchorId="49449A6E">
+          <v:shape id="_x0000_i1263" type="#_x0000_t75" style="width:63.6pt;height:20.4pt" o:ole="">
             <v:imagedata r:id="rId439" o:title=""/>
           </v:shape>
-          <o:OLEObject Type="Embed" ProgID="Equation.DSMT4" ShapeID="_x0000_i1472" DrawAspect="Content" ObjectID="_1606833653" r:id="rId440"/>
+          <o:OLEObject Type="Embed" ProgID="Equation.DSMT4" ShapeID="_x0000_i1263" DrawAspect="Content" ObjectID="_1656481190" r:id="rId440"/>
         </w:object>
       </w:r>
       <w:r>
@@ -6674,11 +6640,11 @@
         <w:rPr>
           <w:position w:val="-14"/>
         </w:rPr>
-        <w:object w:dxaOrig="2040" w:dyaOrig="400">
-          <v:shape id="_x0000_i1474" type="#_x0000_t75" style="width:102.65pt;height:20.35pt" o:ole="">
+        <w:object w:dxaOrig="2040" w:dyaOrig="400" w14:anchorId="67E54673">
+          <v:shape id="_x0000_i1264" type="#_x0000_t75" style="width:102.6pt;height:20.4pt" o:ole="">
             <v:imagedata r:id="rId441" o:title=""/>
           </v:shape>
-          <o:OLEObject Type="Embed" ProgID="Equation.DSMT4" ShapeID="_x0000_i1474" DrawAspect="Content" ObjectID="_1606833654" r:id="rId442"/>
+          <o:OLEObject Type="Embed" ProgID="Equation.DSMT4" ShapeID="_x0000_i1264" DrawAspect="Content" ObjectID="_1656481191" r:id="rId442"/>
         </w:object>
       </w:r>
       <w:r>
@@ -6717,11 +6683,11 @@
         <w:rPr>
           <w:position w:val="-14"/>
         </w:rPr>
-        <w:object w:dxaOrig="1219" w:dyaOrig="400">
-          <v:shape id="_x0000_i1476" type="#_x0000_t75" style="width:61pt;height:20.35pt" o:ole="">
+        <w:object w:dxaOrig="1219" w:dyaOrig="400" w14:anchorId="61CC9778">
+          <v:shape id="_x0000_i1265" type="#_x0000_t75" style="width:61.2pt;height:20.4pt" o:ole="">
             <v:imagedata r:id="rId443" o:title=""/>
           </v:shape>
-          <o:OLEObject Type="Embed" ProgID="Equation.DSMT4" ShapeID="_x0000_i1476" DrawAspect="Content" ObjectID="_1606833655" r:id="rId444"/>
+          <o:OLEObject Type="Embed" ProgID="Equation.DSMT4" ShapeID="_x0000_i1265" DrawAspect="Content" ObjectID="_1656481192" r:id="rId444"/>
         </w:object>
       </w:r>
       <w:r>
@@ -6737,11 +6703,11 @@
         <w:rPr>
           <w:position w:val="-14"/>
         </w:rPr>
-        <w:object w:dxaOrig="1260" w:dyaOrig="400">
-          <v:shape id="_x0000_i1478" type="#_x0000_t75" style="width:63pt;height:20.35pt" o:ole="">
+        <w:object w:dxaOrig="1260" w:dyaOrig="400" w14:anchorId="00DBD3CE">
+          <v:shape id="_x0000_i1266" type="#_x0000_t75" style="width:63pt;height:20.4pt" o:ole="">
             <v:imagedata r:id="rId445" o:title=""/>
           </v:shape>
-          <o:OLEObject Type="Embed" ProgID="Equation.DSMT4" ShapeID="_x0000_i1478" DrawAspect="Content" ObjectID="_1606833656" r:id="rId446"/>
+          <o:OLEObject Type="Embed" ProgID="Equation.DSMT4" ShapeID="_x0000_i1266" DrawAspect="Content" ObjectID="_1656481193" r:id="rId446"/>
         </w:object>
       </w:r>
       <w:r>
@@ -6754,11 +6720,11 @@
         <w:rPr>
           <w:position w:val="-14"/>
         </w:rPr>
-        <w:object w:dxaOrig="1600" w:dyaOrig="400">
-          <v:shape id="_x0000_i1480" type="#_x0000_t75" style="width:80.35pt;height:20.35pt" o:ole="">
+        <w:object w:dxaOrig="1600" w:dyaOrig="400" w14:anchorId="0C5926F5">
+          <v:shape id="_x0000_i1267" type="#_x0000_t75" style="width:80.4pt;height:20.4pt" o:ole="">
             <v:imagedata r:id="rId447" o:title=""/>
           </v:shape>
-          <o:OLEObject Type="Embed" ProgID="Equation.DSMT4" ShapeID="_x0000_i1480" DrawAspect="Content" ObjectID="_1606833657" r:id="rId448"/>
+          <o:OLEObject Type="Embed" ProgID="Equation.DSMT4" ShapeID="_x0000_i1267" DrawAspect="Content" ObjectID="_1656481194" r:id="rId448"/>
         </w:object>
       </w:r>
       <w:r>
@@ -6807,11 +6773,11 @@
         <w:rPr>
           <w:position w:val="-18"/>
         </w:rPr>
-        <w:object w:dxaOrig="1579" w:dyaOrig="420">
-          <v:shape id="_x0000_i1482" type="#_x0000_t75" style="width:79pt;height:21pt" o:ole="">
+        <w:object w:dxaOrig="1579" w:dyaOrig="420" w14:anchorId="5338436B">
+          <v:shape id="_x0000_i1268" type="#_x0000_t75" style="width:79.2pt;height:21pt" o:ole="">
             <v:imagedata r:id="rId449" o:title=""/>
           </v:shape>
-          <o:OLEObject Type="Embed" ProgID="Equation.DSMT4" ShapeID="_x0000_i1482" DrawAspect="Content" ObjectID="_1606833658" r:id="rId450"/>
+          <o:OLEObject Type="Embed" ProgID="Equation.DSMT4" ShapeID="_x0000_i1268" DrawAspect="Content" ObjectID="_1656481195" r:id="rId450"/>
         </w:object>
       </w:r>
       <w:r>
@@ -6830,11 +6796,11 @@
         <w:rPr>
           <w:position w:val="-18"/>
         </w:rPr>
-        <w:object w:dxaOrig="1700" w:dyaOrig="420">
-          <v:shape id="_x0000_i1484" type="#_x0000_t75" style="width:85pt;height:21pt" o:ole="">
+        <w:object w:dxaOrig="1700" w:dyaOrig="420" w14:anchorId="307F50FA">
+          <v:shape id="_x0000_i1269" type="#_x0000_t75" style="width:85.2pt;height:21pt" o:ole="">
             <v:imagedata r:id="rId451" o:title=""/>
           </v:shape>
-          <o:OLEObject Type="Embed" ProgID="Equation.DSMT4" ShapeID="_x0000_i1484" DrawAspect="Content" ObjectID="_1606833659" r:id="rId452"/>
+          <o:OLEObject Type="Embed" ProgID="Equation.DSMT4" ShapeID="_x0000_i1269" DrawAspect="Content" ObjectID="_1656481196" r:id="rId452"/>
         </w:object>
       </w:r>
       <w:r>
@@ -6859,11 +6825,11 @@
         <w:rPr>
           <w:position w:val="-18"/>
         </w:rPr>
-        <w:object w:dxaOrig="3400" w:dyaOrig="420">
-          <v:shape id="_x0000_i1486" type="#_x0000_t75" style="width:169.65pt;height:21pt" o:ole="">
+        <w:object w:dxaOrig="3400" w:dyaOrig="420" w14:anchorId="1F525499">
+          <v:shape id="_x0000_i1270" type="#_x0000_t75" style="width:169.8pt;height:21pt" o:ole="">
             <v:imagedata r:id="rId453" o:title=""/>
           </v:shape>
-          <o:OLEObject Type="Embed" ProgID="Equation.DSMT4" ShapeID="_x0000_i1486" DrawAspect="Content" ObjectID="_1606833660" r:id="rId454"/>
+          <o:OLEObject Type="Embed" ProgID="Equation.DSMT4" ShapeID="_x0000_i1270" DrawAspect="Content" ObjectID="_1656481197" r:id="rId454"/>
         </w:object>
       </w:r>
     </w:p>
@@ -6885,11 +6851,11 @@
         <w:rPr>
           <w:position w:val="-20"/>
         </w:rPr>
-        <w:object w:dxaOrig="2820" w:dyaOrig="520">
-          <v:shape id="_x0000_i1488" type="#_x0000_t75" style="width:141.35pt;height:26.35pt" o:ole="">
+        <w:object w:dxaOrig="2820" w:dyaOrig="520" w14:anchorId="348439E4">
+          <v:shape id="_x0000_i1271" type="#_x0000_t75" style="width:141pt;height:26.4pt" o:ole="">
             <v:imagedata r:id="rId455" o:title=""/>
           </v:shape>
-          <o:OLEObject Type="Embed" ProgID="Equation.DSMT4" ShapeID="_x0000_i1488" DrawAspect="Content" ObjectID="_1606833661" r:id="rId456"/>
+          <o:OLEObject Type="Embed" ProgID="Equation.DSMT4" ShapeID="_x0000_i1271" DrawAspect="Content" ObjectID="_1656481198" r:id="rId456"/>
         </w:object>
       </w:r>
     </w:p>
@@ -6952,11 +6918,11 @@
         <w:rPr>
           <w:position w:val="-18"/>
         </w:rPr>
-        <w:object w:dxaOrig="1579" w:dyaOrig="420">
-          <v:shape id="_x0000_i1490" type="#_x0000_t75" style="width:79pt;height:21pt" o:ole="">
+        <w:object w:dxaOrig="1579" w:dyaOrig="420" w14:anchorId="4FAD9E2B">
+          <v:shape id="_x0000_i1272" type="#_x0000_t75" style="width:79.2pt;height:21pt" o:ole="">
             <v:imagedata r:id="rId457" o:title=""/>
           </v:shape>
-          <o:OLEObject Type="Embed" ProgID="Equation.DSMT4" ShapeID="_x0000_i1490" DrawAspect="Content" ObjectID="_1606833662" r:id="rId458"/>
+          <o:OLEObject Type="Embed" ProgID="Equation.DSMT4" ShapeID="_x0000_i1272" DrawAspect="Content" ObjectID="_1656481199" r:id="rId458"/>
         </w:object>
       </w:r>
       <w:r>
@@ -6969,11 +6935,11 @@
         <w:rPr>
           <w:position w:val="-18"/>
         </w:rPr>
-        <w:object w:dxaOrig="1900" w:dyaOrig="420">
-          <v:shape id="_x0000_i1492" type="#_x0000_t75" style="width:95.35pt;height:21pt" o:ole="">
+        <w:object w:dxaOrig="1900" w:dyaOrig="420" w14:anchorId="5299B641">
+          <v:shape id="_x0000_i1273" type="#_x0000_t75" style="width:95.4pt;height:21pt" o:ole="">
             <v:imagedata r:id="rId459" o:title=""/>
           </v:shape>
-          <o:OLEObject Type="Embed" ProgID="Equation.DSMT4" ShapeID="_x0000_i1492" DrawAspect="Content" ObjectID="_1606833663" r:id="rId460"/>
+          <o:OLEObject Type="Embed" ProgID="Equation.DSMT4" ShapeID="_x0000_i1273" DrawAspect="Content" ObjectID="_1656481200" r:id="rId460"/>
         </w:object>
       </w:r>
       <w:r>
@@ -6989,11 +6955,11 @@
         <w:rPr>
           <w:position w:val="-6"/>
         </w:rPr>
-        <w:object w:dxaOrig="200" w:dyaOrig="279">
-          <v:shape id="_x0000_i1495" type="#_x0000_t75" style="width:10pt;height:14pt" o:ole="">
+        <w:object w:dxaOrig="200" w:dyaOrig="279" w14:anchorId="6DF1C542">
+          <v:shape id="_x0000_i1274" type="#_x0000_t75" style="width:10.2pt;height:13.8pt" o:ole="">
             <v:imagedata r:id="rId461" o:title=""/>
           </v:shape>
-          <o:OLEObject Type="Embed" ProgID="Equation.DSMT4" ShapeID="_x0000_i1495" DrawAspect="Content" ObjectID="_1606833664" r:id="rId462"/>
+          <o:OLEObject Type="Embed" ProgID="Equation.DSMT4" ShapeID="_x0000_i1274" DrawAspect="Content" ObjectID="_1656481201" r:id="rId462"/>
         </w:object>
       </w:r>
       <w:r>
@@ -7006,11 +6972,11 @@
         <w:rPr>
           <w:position w:val="-6"/>
         </w:rPr>
-        <w:object w:dxaOrig="240" w:dyaOrig="279">
-          <v:shape id="_x0000_i1497" type="#_x0000_t75" style="width:12pt;height:14pt" o:ole="">
+        <w:object w:dxaOrig="240" w:dyaOrig="279" w14:anchorId="6F297986">
+          <v:shape id="_x0000_i1275" type="#_x0000_t75" style="width:12pt;height:13.8pt" o:ole="">
             <v:imagedata r:id="rId463" o:title=""/>
           </v:shape>
-          <o:OLEObject Type="Embed" ProgID="Equation.DSMT4" ShapeID="_x0000_i1497" DrawAspect="Content" ObjectID="_1606833665" r:id="rId464"/>
+          <o:OLEObject Type="Embed" ProgID="Equation.DSMT4" ShapeID="_x0000_i1275" DrawAspect="Content" ObjectID="_1656481202" r:id="rId464"/>
         </w:object>
       </w:r>
       <w:r>
@@ -7039,11 +7005,11 @@
         <w:rPr>
           <w:position w:val="-14"/>
         </w:rPr>
-        <w:object w:dxaOrig="800" w:dyaOrig="400">
-          <v:shape id="_x0000_i1258" type="#_x0000_t75" style="width:39.65pt;height:20.35pt" o:ole="">
+        <w:object w:dxaOrig="800" w:dyaOrig="400" w14:anchorId="2527EFF5">
+          <v:shape id="_x0000_i1276" type="#_x0000_t75" style="width:39.6pt;height:20.4pt" o:ole="">
             <v:imagedata r:id="rId465" o:title=""/>
           </v:shape>
-          <o:OLEObject Type="Embed" ProgID="Equation.DSMT4" ShapeID="_x0000_i1258" DrawAspect="Content" ObjectID="_1606833666" r:id="rId466"/>
+          <o:OLEObject Type="Embed" ProgID="Equation.DSMT4" ShapeID="_x0000_i1276" DrawAspect="Content" ObjectID="_1656481203" r:id="rId466"/>
         </w:object>
       </w:r>
     </w:p>
@@ -7067,11 +7033,11 @@
         <w:rPr>
           <w:position w:val="-20"/>
         </w:rPr>
-        <w:object w:dxaOrig="1700" w:dyaOrig="520">
-          <v:shape id="_x0000_i1505" type="#_x0000_t75" style="width:85.35pt;height:26.35pt" o:ole="">
+        <w:object w:dxaOrig="1700" w:dyaOrig="520" w14:anchorId="082D6199">
+          <v:shape id="_x0000_i1277" type="#_x0000_t75" style="width:85.2pt;height:26.4pt" o:ole="">
             <v:imagedata r:id="rId467" o:title=""/>
           </v:shape>
-          <o:OLEObject Type="Embed" ProgID="Equation.DSMT4" ShapeID="_x0000_i1505" DrawAspect="Content" ObjectID="_1606833667" r:id="rId468"/>
+          <o:OLEObject Type="Embed" ProgID="Equation.DSMT4" ShapeID="_x0000_i1277" DrawAspect="Content" ObjectID="_1656481204" r:id="rId468"/>
         </w:object>
       </w:r>
       <w:r>
@@ -7093,11 +7059,11 @@
         <w:rPr>
           <w:position w:val="-18"/>
         </w:rPr>
-        <w:object w:dxaOrig="1640" w:dyaOrig="420">
-          <v:shape id="_x0000_i1260" type="#_x0000_t75" style="width:81.65pt;height:21pt" o:ole="">
+        <w:object w:dxaOrig="1640" w:dyaOrig="420" w14:anchorId="5005EB05">
+          <v:shape id="_x0000_i1278" type="#_x0000_t75" style="width:81.6pt;height:21pt" o:ole="">
             <v:imagedata r:id="rId469" o:title=""/>
           </v:shape>
-          <o:OLEObject Type="Embed" ProgID="Equation.DSMT4" ShapeID="_x0000_i1260" DrawAspect="Content" ObjectID="_1606833668" r:id="rId470"/>
+          <o:OLEObject Type="Embed" ProgID="Equation.DSMT4" ShapeID="_x0000_i1278" DrawAspect="Content" ObjectID="_1656481205" r:id="rId470"/>
         </w:object>
       </w:r>
     </w:p>
@@ -7123,11 +7089,11 @@
         <w:rPr>
           <w:position w:val="-20"/>
         </w:rPr>
-        <w:object w:dxaOrig="1719" w:dyaOrig="520">
-          <v:shape id="_x0000_i1507" type="#_x0000_t75" style="width:86.65pt;height:26.35pt" o:ole="">
+        <w:object w:dxaOrig="1719" w:dyaOrig="520" w14:anchorId="0E1600C0">
+          <v:shape id="_x0000_i1279" type="#_x0000_t75" style="width:86.4pt;height:26.4pt" o:ole="">
             <v:imagedata r:id="rId471" o:title=""/>
           </v:shape>
-          <o:OLEObject Type="Embed" ProgID="Equation.DSMT4" ShapeID="_x0000_i1507" DrawAspect="Content" ObjectID="_1606833669" r:id="rId472"/>
+          <o:OLEObject Type="Embed" ProgID="Equation.DSMT4" ShapeID="_x0000_i1279" DrawAspect="Content" ObjectID="_1656481206" r:id="rId472"/>
         </w:object>
       </w:r>
       <w:r>
@@ -7149,11 +7115,11 @@
         <w:rPr>
           <w:position w:val="-18"/>
         </w:rPr>
-        <w:object w:dxaOrig="1640" w:dyaOrig="420">
-          <v:shape id="_x0000_i1262" type="#_x0000_t75" style="width:81.65pt;height:21pt" o:ole="">
+        <w:object w:dxaOrig="1640" w:dyaOrig="420" w14:anchorId="7D2788BC">
+          <v:shape id="_x0000_i1280" type="#_x0000_t75" style="width:81.6pt;height:21pt" o:ole="">
             <v:imagedata r:id="rId473" o:title=""/>
           </v:shape>
-          <o:OLEObject Type="Embed" ProgID="Equation.DSMT4" ShapeID="_x0000_i1262" DrawAspect="Content" ObjectID="_1606833670" r:id="rId474"/>
+          <o:OLEObject Type="Embed" ProgID="Equation.DSMT4" ShapeID="_x0000_i1280" DrawAspect="Content" ObjectID="_1656481207" r:id="rId474"/>
         </w:object>
       </w:r>
     </w:p>
@@ -7179,11 +7145,11 @@
         <w:rPr>
           <w:position w:val="-20"/>
         </w:rPr>
-        <w:object w:dxaOrig="3600" w:dyaOrig="520">
-          <v:shape id="_x0000_i1509" type="#_x0000_t75" style="width:180pt;height:26.35pt" o:ole="">
+        <w:object w:dxaOrig="3600" w:dyaOrig="520" w14:anchorId="70B57CF8">
+          <v:shape id="_x0000_i1281" type="#_x0000_t75" style="width:180pt;height:26.4pt" o:ole="">
             <v:imagedata r:id="rId475" o:title=""/>
           </v:shape>
-          <o:OLEObject Type="Embed" ProgID="Equation.DSMT4" ShapeID="_x0000_i1509" DrawAspect="Content" ObjectID="_1606833671" r:id="rId476"/>
+          <o:OLEObject Type="Embed" ProgID="Equation.DSMT4" ShapeID="_x0000_i1281" DrawAspect="Content" ObjectID="_1656481208" r:id="rId476"/>
         </w:object>
       </w:r>
       <w:r>
@@ -7205,11 +7171,11 @@
         <w:rPr>
           <w:position w:val="-18"/>
         </w:rPr>
-        <w:object w:dxaOrig="3080" w:dyaOrig="420">
-          <v:shape id="_x0000_i1264" type="#_x0000_t75" style="width:153.65pt;height:21pt" o:ole="">
+        <w:object w:dxaOrig="3080" w:dyaOrig="420" w14:anchorId="7D882CDA">
+          <v:shape id="_x0000_i1282" type="#_x0000_t75" style="width:153.6pt;height:21pt" o:ole="">
             <v:imagedata r:id="rId477" o:title=""/>
           </v:shape>
-          <o:OLEObject Type="Embed" ProgID="Equation.DSMT4" ShapeID="_x0000_i1264" DrawAspect="Content" ObjectID="_1606833672" r:id="rId478"/>
+          <o:OLEObject Type="Embed" ProgID="Equation.DSMT4" ShapeID="_x0000_i1282" DrawAspect="Content" ObjectID="_1656481209" r:id="rId478"/>
         </w:object>
       </w:r>
     </w:p>
@@ -7230,11 +7196,11 @@
         <w:rPr>
           <w:position w:val="-20"/>
         </w:rPr>
-        <w:object w:dxaOrig="1700" w:dyaOrig="520">
-          <v:shape id="_x0000_i1511" type="#_x0000_t75" style="width:85.35pt;height:26.35pt" o:ole="">
+        <w:object w:dxaOrig="1700" w:dyaOrig="520" w14:anchorId="6C2DA3A6">
+          <v:shape id="_x0000_i1283" type="#_x0000_t75" style="width:85.2pt;height:26.4pt" o:ole="">
             <v:imagedata r:id="rId479" o:title=""/>
           </v:shape>
-          <o:OLEObject Type="Embed" ProgID="Equation.DSMT4" ShapeID="_x0000_i1511" DrawAspect="Content" ObjectID="_1606833673" r:id="rId480"/>
+          <o:OLEObject Type="Embed" ProgID="Equation.DSMT4" ShapeID="_x0000_i1283" DrawAspect="Content" ObjectID="_1656481210" r:id="rId480"/>
         </w:object>
       </w:r>
       <w:r>
@@ -7256,11 +7222,11 @@
         <w:rPr>
           <w:position w:val="-18"/>
         </w:rPr>
-        <w:object w:dxaOrig="1640" w:dyaOrig="420">
-          <v:shape id="_x0000_i1266" type="#_x0000_t75" style="width:81.65pt;height:21pt" o:ole="">
+        <w:object w:dxaOrig="1640" w:dyaOrig="420" w14:anchorId="2DEC0C45">
+          <v:shape id="_x0000_i1284" type="#_x0000_t75" style="width:81.6pt;height:21pt" o:ole="">
             <v:imagedata r:id="rId481" o:title=""/>
           </v:shape>
-          <o:OLEObject Type="Embed" ProgID="Equation.DSMT4" ShapeID="_x0000_i1266" DrawAspect="Content" ObjectID="_1606833674" r:id="rId482"/>
+          <o:OLEObject Type="Embed" ProgID="Equation.DSMT4" ShapeID="_x0000_i1284" DrawAspect="Content" ObjectID="_1656481211" r:id="rId482"/>
         </w:object>
       </w:r>
       <w:r>
@@ -7273,11 +7239,11 @@
         <w:rPr>
           <w:position w:val="-20"/>
         </w:rPr>
-        <w:object w:dxaOrig="2140" w:dyaOrig="520">
-          <v:shape id="_x0000_i1513" type="#_x0000_t75" style="width:107.35pt;height:26.35pt" o:ole="">
+        <w:object w:dxaOrig="2140" w:dyaOrig="520" w14:anchorId="539F7B5F">
+          <v:shape id="_x0000_i1285" type="#_x0000_t75" style="width:107.4pt;height:26.4pt" o:ole="">
             <v:imagedata r:id="rId483" o:title=""/>
           </v:shape>
-          <o:OLEObject Type="Embed" ProgID="Equation.DSMT4" ShapeID="_x0000_i1513" DrawAspect="Content" ObjectID="_1606833675" r:id="rId484"/>
+          <o:OLEObject Type="Embed" ProgID="Equation.DSMT4" ShapeID="_x0000_i1285" DrawAspect="Content" ObjectID="_1656481212" r:id="rId484"/>
         </w:object>
       </w:r>
       <w:r>
@@ -7287,11 +7253,11 @@
         <w:rPr>
           <w:position w:val="-18"/>
         </w:rPr>
-        <w:object w:dxaOrig="1960" w:dyaOrig="420">
-          <v:shape id="_x0000_i1268" type="#_x0000_t75" style="width:98.35pt;height:21pt" o:ole="">
+        <w:object w:dxaOrig="1960" w:dyaOrig="420" w14:anchorId="284CD038">
+          <v:shape id="_x0000_i1286" type="#_x0000_t75" style="width:98.4pt;height:21pt" o:ole="">
             <v:imagedata r:id="rId485" o:title=""/>
           </v:shape>
-          <o:OLEObject Type="Embed" ProgID="Equation.DSMT4" ShapeID="_x0000_i1268" DrawAspect="Content" ObjectID="_1606833676" r:id="rId486"/>
+          <o:OLEObject Type="Embed" ProgID="Equation.DSMT4" ShapeID="_x0000_i1286" DrawAspect="Content" ObjectID="_1656481213" r:id="rId486"/>
         </w:object>
       </w:r>
       <w:r>
@@ -7330,11 +7296,11 @@
         <w:rPr>
           <w:position w:val="-14"/>
         </w:rPr>
-        <w:object w:dxaOrig="1260" w:dyaOrig="400">
-          <v:shape id="_x0000_i1515" type="#_x0000_t75" style="width:63.35pt;height:20.35pt" o:ole="">
+        <w:object w:dxaOrig="1260" w:dyaOrig="400" w14:anchorId="25DCAC9E">
+          <v:shape id="_x0000_i1287" type="#_x0000_t75" style="width:63.6pt;height:20.4pt" o:ole="">
             <v:imagedata r:id="rId487" o:title=""/>
           </v:shape>
-          <o:OLEObject Type="Embed" ProgID="Equation.DSMT4" ShapeID="_x0000_i1515" DrawAspect="Content" ObjectID="_1606833677" r:id="rId488"/>
+          <o:OLEObject Type="Embed" ProgID="Equation.DSMT4" ShapeID="_x0000_i1287" DrawAspect="Content" ObjectID="_1656481214" r:id="rId488"/>
         </w:object>
       </w:r>
       <w:r>
@@ -7350,11 +7316,11 @@
         <w:rPr>
           <w:position w:val="-14"/>
         </w:rPr>
-        <w:object w:dxaOrig="1980" w:dyaOrig="400">
-          <v:shape id="_x0000_i1517" type="#_x0000_t75" style="width:99pt;height:20.35pt" o:ole="">
+        <w:object w:dxaOrig="1980" w:dyaOrig="400" w14:anchorId="1DD6ECB0">
+          <v:shape id="_x0000_i1288" type="#_x0000_t75" style="width:99pt;height:20.4pt" o:ole="">
             <v:imagedata r:id="rId489" o:title=""/>
           </v:shape>
-          <o:OLEObject Type="Embed" ProgID="Equation.DSMT4" ShapeID="_x0000_i1517" DrawAspect="Content" ObjectID="_1606833678" r:id="rId490"/>
+          <o:OLEObject Type="Embed" ProgID="Equation.DSMT4" ShapeID="_x0000_i1288" DrawAspect="Content" ObjectID="_1656481215" r:id="rId490"/>
         </w:object>
       </w:r>
       <w:r>
@@ -7393,11 +7359,11 @@
         <w:rPr>
           <w:position w:val="-18"/>
         </w:rPr>
-        <w:object w:dxaOrig="1100" w:dyaOrig="460">
-          <v:shape id="_x0000_i1271" type="#_x0000_t75" style="width:55.35pt;height:23.35pt" o:ole="">
+        <w:object w:dxaOrig="1100" w:dyaOrig="460" w14:anchorId="5942D3C2">
+          <v:shape id="_x0000_i1289" type="#_x0000_t75" style="width:55.2pt;height:23.4pt" o:ole="">
             <v:imagedata r:id="rId491" o:title=""/>
           </v:shape>
-          <o:OLEObject Type="Embed" ProgID="Equation.DSMT4" ShapeID="_x0000_i1271" DrawAspect="Content" ObjectID="_1606833679" r:id="rId492"/>
+          <o:OLEObject Type="Embed" ProgID="Equation.DSMT4" ShapeID="_x0000_i1289" DrawAspect="Content" ObjectID="_1656481216" r:id="rId492"/>
         </w:object>
       </w:r>
       <w:r>
@@ -7407,11 +7373,11 @@
         <w:rPr>
           <w:position w:val="-18"/>
         </w:rPr>
-        <w:object w:dxaOrig="820" w:dyaOrig="460">
-          <v:shape id="_x0000_i1272" type="#_x0000_t75" style="width:41.35pt;height:23.35pt" o:ole="">
+        <w:object w:dxaOrig="820" w:dyaOrig="460" w14:anchorId="73C29FAD">
+          <v:shape id="_x0000_i1290" type="#_x0000_t75" style="width:41.4pt;height:23.4pt" o:ole="">
             <v:imagedata r:id="rId493" o:title=""/>
           </v:shape>
-          <o:OLEObject Type="Embed" ProgID="Equation.DSMT4" ShapeID="_x0000_i1272" DrawAspect="Content" ObjectID="_1606833680" r:id="rId494"/>
+          <o:OLEObject Type="Embed" ProgID="Equation.DSMT4" ShapeID="_x0000_i1290" DrawAspect="Content" ObjectID="_1656481217" r:id="rId494"/>
         </w:object>
       </w:r>
       <w:r>
@@ -7427,11 +7393,11 @@
         <w:rPr>
           <w:position w:val="-18"/>
         </w:rPr>
-        <w:object w:dxaOrig="859" w:dyaOrig="460">
-          <v:shape id="_x0000_i1273" type="#_x0000_t75" style="width:43.65pt;height:23.35pt" o:ole="">
+        <w:object w:dxaOrig="859" w:dyaOrig="460" w14:anchorId="0C74A6C3">
+          <v:shape id="_x0000_i1291" type="#_x0000_t75" style="width:43.8pt;height:23.4pt" o:ole="">
             <v:imagedata r:id="rId495" o:title=""/>
           </v:shape>
-          <o:OLEObject Type="Embed" ProgID="Equation.DSMT4" ShapeID="_x0000_i1273" DrawAspect="Content" ObjectID="_1606833681" r:id="rId496"/>
+          <o:OLEObject Type="Embed" ProgID="Equation.DSMT4" ShapeID="_x0000_i1291" DrawAspect="Content" ObjectID="_1656481218" r:id="rId496"/>
         </w:object>
       </w:r>
       <w:r>
@@ -7447,11 +7413,11 @@
         <w:rPr>
           <w:position w:val="-18"/>
         </w:rPr>
-        <w:object w:dxaOrig="840" w:dyaOrig="460">
-          <v:shape id="_x0000_i1274" type="#_x0000_t75" style="width:42pt;height:23.35pt" o:ole="">
+        <w:object w:dxaOrig="840" w:dyaOrig="460" w14:anchorId="722E4481">
+          <v:shape id="_x0000_i1292" type="#_x0000_t75" style="width:42pt;height:23.4pt" o:ole="">
             <v:imagedata r:id="rId497" o:title=""/>
           </v:shape>
-          <o:OLEObject Type="Embed" ProgID="Equation.DSMT4" ShapeID="_x0000_i1274" DrawAspect="Content" ObjectID="_1606833682" r:id="rId498"/>
+          <o:OLEObject Type="Embed" ProgID="Equation.DSMT4" ShapeID="_x0000_i1292" DrawAspect="Content" ObjectID="_1656481219" r:id="rId498"/>
         </w:object>
       </w:r>
       <w:r>
@@ -7534,11 +7500,11 @@
         <w:rPr>
           <w:position w:val="-18"/>
         </w:rPr>
-        <w:object w:dxaOrig="820" w:dyaOrig="460">
-          <v:shape id="_x0000_i1532" type="#_x0000_t75" style="width:41.35pt;height:23.35pt" o:ole="">
+        <w:object w:dxaOrig="820" w:dyaOrig="460" w14:anchorId="7406F582">
+          <v:shape id="_x0000_i1293" type="#_x0000_t75" style="width:41.4pt;height:23.4pt" o:ole="">
             <v:imagedata r:id="rId493" o:title=""/>
           </v:shape>
-          <o:OLEObject Type="Embed" ProgID="Equation.DSMT4" ShapeID="_x0000_i1532" DrawAspect="Content" ObjectID="_1606833683" r:id="rId499"/>
+          <o:OLEObject Type="Embed" ProgID="Equation.DSMT4" ShapeID="_x0000_i1293" DrawAspect="Content" ObjectID="_1656481220" r:id="rId499"/>
         </w:object>
       </w:r>
       <w:r>
@@ -7551,11 +7517,11 @@
         <w:rPr>
           <w:position w:val="-18"/>
         </w:rPr>
-        <w:object w:dxaOrig="859" w:dyaOrig="460">
-          <v:shape id="_x0000_i1530" type="#_x0000_t75" style="width:43.65pt;height:23.35pt" o:ole="">
+        <w:object w:dxaOrig="859" w:dyaOrig="460" w14:anchorId="4A0564C0">
+          <v:shape id="_x0000_i1294" type="#_x0000_t75" style="width:43.8pt;height:23.4pt" o:ole="">
             <v:imagedata r:id="rId495" o:title=""/>
           </v:shape>
-          <o:OLEObject Type="Embed" ProgID="Equation.DSMT4" ShapeID="_x0000_i1530" DrawAspect="Content" ObjectID="_1606833684" r:id="rId500"/>
+          <o:OLEObject Type="Embed" ProgID="Equation.DSMT4" ShapeID="_x0000_i1294" DrawAspect="Content" ObjectID="_1656481221" r:id="rId500"/>
         </w:object>
       </w:r>
       <w:r>
@@ -7577,11 +7543,11 @@
         <w:rPr>
           <w:position w:val="-38"/>
         </w:rPr>
-        <w:object w:dxaOrig="2840" w:dyaOrig="880">
-          <v:shape id="_x0000_i1534" type="#_x0000_t75" style="width:142pt;height:44.35pt" o:ole="">
+        <w:object w:dxaOrig="2840" w:dyaOrig="880" w14:anchorId="4BF70293">
+          <v:shape id="_x0000_i1295" type="#_x0000_t75" style="width:142.2pt;height:44.4pt" o:ole="">
             <v:imagedata r:id="rId501" o:title=""/>
           </v:shape>
-          <o:OLEObject Type="Embed" ProgID="Equation.DSMT4" ShapeID="_x0000_i1534" DrawAspect="Content" ObjectID="_1606833685" r:id="rId502"/>
+          <o:OLEObject Type="Embed" ProgID="Equation.DSMT4" ShapeID="_x0000_i1295" DrawAspect="Content" ObjectID="_1656481222" r:id="rId502"/>
         </w:object>
       </w:r>
       <w:r>
@@ -7606,11 +7572,11 @@
         <w:rPr>
           <w:position w:val="-18"/>
         </w:rPr>
-        <w:object w:dxaOrig="840" w:dyaOrig="460">
-          <v:shape id="_x0000_i1538" type="#_x0000_t75" style="width:42pt;height:23.35pt" o:ole="">
+        <w:object w:dxaOrig="840" w:dyaOrig="460" w14:anchorId="5E2A9FA9">
+          <v:shape id="_x0000_i1296" type="#_x0000_t75" style="width:42pt;height:23.4pt" o:ole="">
             <v:imagedata r:id="rId497" o:title=""/>
           </v:shape>
-          <o:OLEObject Type="Embed" ProgID="Equation.DSMT4" ShapeID="_x0000_i1538" DrawAspect="Content" ObjectID="_1606833686" r:id="rId503"/>
+          <o:OLEObject Type="Embed" ProgID="Equation.DSMT4" ShapeID="_x0000_i1296" DrawAspect="Content" ObjectID="_1656481223" r:id="rId503"/>
         </w:object>
       </w:r>
       <w:r>
@@ -7643,11 +7609,11 @@
         <w:rPr>
           <w:position w:val="-18"/>
         </w:rPr>
-        <w:object w:dxaOrig="840" w:dyaOrig="460">
-          <v:shape id="_x0000_i1540" type="#_x0000_t75" style="width:42pt;height:23.35pt" o:ole="">
+        <w:object w:dxaOrig="840" w:dyaOrig="460" w14:anchorId="243C0391">
+          <v:shape id="_x0000_i1297" type="#_x0000_t75" style="width:42pt;height:23.4pt" o:ole="">
             <v:imagedata r:id="rId497" o:title=""/>
           </v:shape>
-          <o:OLEObject Type="Embed" ProgID="Equation.DSMT4" ShapeID="_x0000_i1540" DrawAspect="Content" ObjectID="_1606833687" r:id="rId504"/>
+          <o:OLEObject Type="Embed" ProgID="Equation.DSMT4" ShapeID="_x0000_i1297" DrawAspect="Content" ObjectID="_1656481224" r:id="rId504"/>
         </w:object>
       </w:r>
       <w:r>
@@ -7680,11 +7646,11 @@
         <w:rPr>
           <w:position w:val="-18"/>
         </w:rPr>
-        <w:object w:dxaOrig="279" w:dyaOrig="460">
-          <v:shape id="_x0000_i1544" type="#_x0000_t75" style="width:14.35pt;height:23pt" o:ole="">
+        <w:object w:dxaOrig="279" w:dyaOrig="460" w14:anchorId="2D619E1B">
+          <v:shape id="_x0000_i1298" type="#_x0000_t75" style="width:14.4pt;height:22.8pt" o:ole="">
             <v:imagedata r:id="rId505" o:title=""/>
           </v:shape>
-          <o:OLEObject Type="Embed" ProgID="Equation.DSMT4" ShapeID="_x0000_i1544" DrawAspect="Content" ObjectID="_1606833688" r:id="rId506"/>
+          <o:OLEObject Type="Embed" ProgID="Equation.DSMT4" ShapeID="_x0000_i1298" DrawAspect="Content" ObjectID="_1656481225" r:id="rId506"/>
         </w:object>
       </w:r>
       <w:r>
@@ -7697,11 +7663,11 @@
         <w:rPr>
           <w:position w:val="-18"/>
         </w:rPr>
-        <w:object w:dxaOrig="320" w:dyaOrig="460">
-          <v:shape id="_x0000_i1546" type="#_x0000_t75" style="width:15.65pt;height:23pt" o:ole="">
+        <w:object w:dxaOrig="320" w:dyaOrig="460" w14:anchorId="14FB2FC7">
+          <v:shape id="_x0000_i1299" type="#_x0000_t75" style="width:15.6pt;height:22.8pt" o:ole="">
             <v:imagedata r:id="rId507" o:title=""/>
           </v:shape>
-          <o:OLEObject Type="Embed" ProgID="Equation.DSMT4" ShapeID="_x0000_i1546" DrawAspect="Content" ObjectID="_1606833689" r:id="rId508"/>
+          <o:OLEObject Type="Embed" ProgID="Equation.DSMT4" ShapeID="_x0000_i1299" DrawAspect="Content" ObjectID="_1656481226" r:id="rId508"/>
         </w:object>
       </w:r>
       <w:r>
@@ -7720,11 +7686,11 @@
         <w:rPr>
           <w:position w:val="-18"/>
         </w:rPr>
-        <w:object w:dxaOrig="320" w:dyaOrig="460">
-          <v:shape id="_x0000_i1548" type="#_x0000_t75" style="width:16pt;height:23pt" o:ole="">
+        <w:object w:dxaOrig="320" w:dyaOrig="460" w14:anchorId="0364A117">
+          <v:shape id="_x0000_i1300" type="#_x0000_t75" style="width:16.2pt;height:22.8pt" o:ole="">
             <v:imagedata r:id="rId509" o:title=""/>
           </v:shape>
-          <o:OLEObject Type="Embed" ProgID="Equation.DSMT4" ShapeID="_x0000_i1548" DrawAspect="Content" ObjectID="_1606833690" r:id="rId510"/>
+          <o:OLEObject Type="Embed" ProgID="Equation.DSMT4" ShapeID="_x0000_i1300" DrawAspect="Content" ObjectID="_1656481227" r:id="rId510"/>
         </w:object>
       </w:r>
       <w:r>
@@ -7734,11 +7700,11 @@
         <w:rPr>
           <w:position w:val="-18"/>
         </w:rPr>
-        <w:object w:dxaOrig="840" w:dyaOrig="460">
-          <v:shape id="_x0000_i1542" type="#_x0000_t75" style="width:42pt;height:23.35pt" o:ole="">
+        <w:object w:dxaOrig="840" w:dyaOrig="460" w14:anchorId="4684A0E2">
+          <v:shape id="_x0000_i1301" type="#_x0000_t75" style="width:42pt;height:23.4pt" o:ole="">
             <v:imagedata r:id="rId497" o:title=""/>
           </v:shape>
-          <o:OLEObject Type="Embed" ProgID="Equation.DSMT4" ShapeID="_x0000_i1542" DrawAspect="Content" ObjectID="_1606833691" r:id="rId511"/>
+          <o:OLEObject Type="Embed" ProgID="Equation.DSMT4" ShapeID="_x0000_i1301" DrawAspect="Content" ObjectID="_1656481228" r:id="rId511"/>
         </w:object>
       </w:r>
       <w:r>
@@ -7775,11 +7741,11 @@
         <w:rPr>
           <w:position w:val="-20"/>
         </w:rPr>
-        <w:object w:dxaOrig="1300" w:dyaOrig="520">
-          <v:shape id="_x0000_i1284" type="#_x0000_t75" style="width:65.35pt;height:26.35pt" o:ole="">
+        <w:object w:dxaOrig="1300" w:dyaOrig="520" w14:anchorId="691CDA69">
+          <v:shape id="_x0000_i1302" type="#_x0000_t75" style="width:65.4pt;height:26.4pt" o:ole="">
             <v:imagedata r:id="rId512" o:title=""/>
           </v:shape>
-          <o:OLEObject Type="Embed" ProgID="Equation.DSMT4" ShapeID="_x0000_i1284" DrawAspect="Content" ObjectID="_1606833692" r:id="rId513"/>
+          <o:OLEObject Type="Embed" ProgID="Equation.DSMT4" ShapeID="_x0000_i1302" DrawAspect="Content" ObjectID="_1656481229" r:id="rId513"/>
         </w:object>
       </w:r>
       <w:r>
@@ -7823,11 +7789,11 @@
               <w:rPr>
                 <w:position w:val="-62"/>
               </w:rPr>
-              <w:object w:dxaOrig="2540" w:dyaOrig="1359">
-                <v:shape id="_x0000_i1285" type="#_x0000_t75" style="width:126.65pt;height:68.35pt" o:ole="">
+              <w:object w:dxaOrig="2540" w:dyaOrig="1359" w14:anchorId="12F3E5F5">
+                <v:shape id="_x0000_i1303" type="#_x0000_t75" style="width:126.6pt;height:68.4pt" o:ole="">
                   <v:imagedata r:id="rId514" o:title=""/>
                 </v:shape>
-                <o:OLEObject Type="Embed" ProgID="Equation.DSMT4" ShapeID="_x0000_i1285" DrawAspect="Content" ObjectID="_1606833693" r:id="rId515"/>
+                <o:OLEObject Type="Embed" ProgID="Equation.DSMT4" ShapeID="_x0000_i1303" DrawAspect="Content" ObjectID="_1656481230" r:id="rId515"/>
               </w:object>
             </w:r>
           </w:p>
@@ -7845,11 +7811,11 @@
               <w:rPr>
                 <w:position w:val="-62"/>
               </w:rPr>
-              <w:object w:dxaOrig="2580" w:dyaOrig="1359">
-                <v:shape id="_x0000_i1286" type="#_x0000_t75" style="width:129pt;height:68.35pt" o:ole="">
+              <w:object w:dxaOrig="2580" w:dyaOrig="1359" w14:anchorId="31C9AC7D">
+                <v:shape id="_x0000_i1304" type="#_x0000_t75" style="width:129pt;height:68.4pt" o:ole="">
                   <v:imagedata r:id="rId516" o:title=""/>
                 </v:shape>
-                <o:OLEObject Type="Embed" ProgID="Equation.DSMT4" ShapeID="_x0000_i1286" DrawAspect="Content" ObjectID="_1606833694" r:id="rId517"/>
+                <o:OLEObject Type="Embed" ProgID="Equation.DSMT4" ShapeID="_x0000_i1304" DrawAspect="Content" ObjectID="_1656481231" r:id="rId517"/>
               </w:object>
             </w:r>
           </w:p>
@@ -7872,11 +7838,11 @@
               <w:rPr>
                 <w:position w:val="-62"/>
               </w:rPr>
-              <w:object w:dxaOrig="2540" w:dyaOrig="1359">
-                <v:shape id="_x0000_i1287" type="#_x0000_t75" style="width:126.65pt;height:68.35pt" o:ole="">
+              <w:object w:dxaOrig="2540" w:dyaOrig="1359" w14:anchorId="20EB1200">
+                <v:shape id="_x0000_i1305" type="#_x0000_t75" style="width:126.6pt;height:68.4pt" o:ole="">
                   <v:imagedata r:id="rId518" o:title=""/>
                 </v:shape>
-                <o:OLEObject Type="Embed" ProgID="Equation.DSMT4" ShapeID="_x0000_i1287" DrawAspect="Content" ObjectID="_1606833695" r:id="rId519"/>
+                <o:OLEObject Type="Embed" ProgID="Equation.DSMT4" ShapeID="_x0000_i1305" DrawAspect="Content" ObjectID="_1656481232" r:id="rId519"/>
               </w:object>
             </w:r>
           </w:p>
@@ -7917,11 +7883,11 @@
         <w:rPr>
           <w:position w:val="-62"/>
         </w:rPr>
-        <w:object w:dxaOrig="4980" w:dyaOrig="1359">
-          <v:shape id="_x0000_i1550" type="#_x0000_t75" style="width:249.35pt;height:68.35pt" o:ole="">
+        <w:object w:dxaOrig="4980" w:dyaOrig="1359" w14:anchorId="751E54A0">
+          <v:shape id="_x0000_i1306" type="#_x0000_t75" style="width:249pt;height:68.4pt" o:ole="">
             <v:imagedata r:id="rId520" o:title=""/>
           </v:shape>
-          <o:OLEObject Type="Embed" ProgID="Equation.DSMT4" ShapeID="_x0000_i1550" DrawAspect="Content" ObjectID="_1606833696" r:id="rId521"/>
+          <o:OLEObject Type="Embed" ProgID="Equation.DSMT4" ShapeID="_x0000_i1306" DrawAspect="Content" ObjectID="_1656481233" r:id="rId521"/>
         </w:object>
       </w:r>
     </w:p>
@@ -7934,11 +7900,11 @@
         <w:rPr>
           <w:position w:val="-62"/>
         </w:rPr>
-        <w:object w:dxaOrig="5220" w:dyaOrig="1359">
-          <v:shape id="_x0000_i1289" type="#_x0000_t75" style="width:261pt;height:68.35pt" o:ole="">
+        <w:object w:dxaOrig="5220" w:dyaOrig="1359" w14:anchorId="27A17B08">
+          <v:shape id="_x0000_i1307" type="#_x0000_t75" style="width:261pt;height:68.4pt" o:ole="">
             <v:imagedata r:id="rId522" o:title=""/>
           </v:shape>
-          <o:OLEObject Type="Embed" ProgID="Equation.DSMT4" ShapeID="_x0000_i1289" DrawAspect="Content" ObjectID="_1606833697" r:id="rId523"/>
+          <o:OLEObject Type="Embed" ProgID="Equation.DSMT4" ShapeID="_x0000_i1307" DrawAspect="Content" ObjectID="_1656481234" r:id="rId523"/>
         </w:object>
       </w:r>
     </w:p>
@@ -7977,11 +7943,11 @@
         <w:rPr>
           <w:position w:val="-62"/>
         </w:rPr>
-        <w:object w:dxaOrig="4900" w:dyaOrig="1359">
-          <v:shape id="_x0000_i1552" type="#_x0000_t75" style="width:245pt;height:68.35pt" o:ole="">
+        <w:object w:dxaOrig="4900" w:dyaOrig="1359" w14:anchorId="78F9B3F3">
+          <v:shape id="_x0000_i1308" type="#_x0000_t75" style="width:244.8pt;height:68.4pt" o:ole="">
             <v:imagedata r:id="rId524" o:title=""/>
           </v:shape>
-          <o:OLEObject Type="Embed" ProgID="Equation.DSMT4" ShapeID="_x0000_i1552" DrawAspect="Content" ObjectID="_1606833698" r:id="rId525"/>
+          <o:OLEObject Type="Embed" ProgID="Equation.DSMT4" ShapeID="_x0000_i1308" DrawAspect="Content" ObjectID="_1656481235" r:id="rId525"/>
         </w:object>
       </w:r>
     </w:p>
@@ -7994,11 +7960,11 @@
         <w:rPr>
           <w:position w:val="-62"/>
         </w:rPr>
-        <w:object w:dxaOrig="3660" w:dyaOrig="1359">
-          <v:shape id="_x0000_i1291" type="#_x0000_t75" style="width:183pt;height:68.35pt" o:ole="">
+        <w:object w:dxaOrig="3660" w:dyaOrig="1359" w14:anchorId="1E796D83">
+          <v:shape id="_x0000_i1309" type="#_x0000_t75" style="width:183pt;height:68.4pt" o:ole="">
             <v:imagedata r:id="rId526" o:title=""/>
           </v:shape>
-          <o:OLEObject Type="Embed" ProgID="Equation.DSMT4" ShapeID="_x0000_i1291" DrawAspect="Content" ObjectID="_1606833699" r:id="rId527"/>
+          <o:OLEObject Type="Embed" ProgID="Equation.DSMT4" ShapeID="_x0000_i1309" DrawAspect="Content" ObjectID="_1656481236" r:id="rId527"/>
         </w:object>
       </w:r>
     </w:p>
@@ -8014,11 +7980,11 @@
         <w:rPr>
           <w:position w:val="-18"/>
         </w:rPr>
-        <w:object w:dxaOrig="680" w:dyaOrig="420">
-          <v:shape id="_x0000_i1292" type="#_x0000_t75" style="width:33.65pt;height:21pt" o:ole="">
+        <w:object w:dxaOrig="680" w:dyaOrig="420" w14:anchorId="336AF45C">
+          <v:shape id="_x0000_i1310" type="#_x0000_t75" style="width:33.6pt;height:21pt" o:ole="">
             <v:imagedata r:id="rId528" o:title=""/>
           </v:shape>
-          <o:OLEObject Type="Embed" ProgID="Equation.DSMT4" ShapeID="_x0000_i1292" DrawAspect="Content" ObjectID="_1606833700" r:id="rId529"/>
+          <o:OLEObject Type="Embed" ProgID="Equation.DSMT4" ShapeID="_x0000_i1310" DrawAspect="Content" ObjectID="_1656481237" r:id="rId529"/>
         </w:object>
       </w:r>
     </w:p>
@@ -8038,11 +8004,11 @@
         <w:rPr>
           <w:position w:val="-62"/>
         </w:rPr>
-        <w:object w:dxaOrig="3760" w:dyaOrig="1359">
-          <v:shape id="_x0000_i1555" type="#_x0000_t75" style="width:187.65pt;height:67.65pt" o:ole="">
+        <w:object w:dxaOrig="3760" w:dyaOrig="1359" w14:anchorId="292D48FC">
+          <v:shape id="_x0000_i1311" type="#_x0000_t75" style="width:187.8pt;height:67.8pt" o:ole="">
             <v:imagedata r:id="rId530" o:title=""/>
           </v:shape>
-          <o:OLEObject Type="Embed" ProgID="Equation.DSMT4" ShapeID="_x0000_i1555" DrawAspect="Content" ObjectID="_1606833701" r:id="rId531"/>
+          <o:OLEObject Type="Embed" ProgID="Equation.DSMT4" ShapeID="_x0000_i1311" DrawAspect="Content" ObjectID="_1656481238" r:id="rId531"/>
         </w:object>
       </w:r>
     </w:p>
@@ -8058,11 +8024,11 @@
         <w:rPr>
           <w:position w:val="-62"/>
         </w:rPr>
-        <w:object w:dxaOrig="2420" w:dyaOrig="1359">
-          <v:shape id="_x0000_i1557" type="#_x0000_t75" style="width:121pt;height:67.65pt" o:ole="">
+        <w:object w:dxaOrig="2420" w:dyaOrig="1359" w14:anchorId="4955C409">
+          <v:shape id="_x0000_i1312" type="#_x0000_t75" style="width:121.2pt;height:67.8pt" o:ole="">
             <v:imagedata r:id="rId532" o:title=""/>
           </v:shape>
-          <o:OLEObject Type="Embed" ProgID="Equation.DSMT4" ShapeID="_x0000_i1557" DrawAspect="Content" ObjectID="_1606833702" r:id="rId533"/>
+          <o:OLEObject Type="Embed" ProgID="Equation.DSMT4" ShapeID="_x0000_i1312" DrawAspect="Content" ObjectID="_1656481239" r:id="rId533"/>
         </w:object>
       </w:r>
     </w:p>
@@ -8075,11 +8041,11 @@
         <w:rPr>
           <w:position w:val="-18"/>
         </w:rPr>
-        <w:object w:dxaOrig="1460" w:dyaOrig="420">
-          <v:shape id="_x0000_i1559" type="#_x0000_t75" style="width:73.35pt;height:20.65pt" o:ole="">
+        <w:object w:dxaOrig="1460" w:dyaOrig="420" w14:anchorId="7A4E7AF6">
+          <v:shape id="_x0000_i1313" type="#_x0000_t75" style="width:73.2pt;height:20.4pt" o:ole="">
             <v:imagedata r:id="rId534" o:title=""/>
           </v:shape>
-          <o:OLEObject Type="Embed" ProgID="Equation.DSMT4" ShapeID="_x0000_i1559" DrawAspect="Content" ObjectID="_1606833703" r:id="rId535"/>
+          <o:OLEObject Type="Embed" ProgID="Equation.DSMT4" ShapeID="_x0000_i1313" DrawAspect="Content" ObjectID="_1656481240" r:id="rId535"/>
         </w:object>
       </w:r>
     </w:p>
@@ -8095,11 +8061,11 @@
         <w:rPr>
           <w:position w:val="-22"/>
         </w:rPr>
-        <w:object w:dxaOrig="980" w:dyaOrig="460">
-          <v:shape id="_x0000_i1561" type="#_x0000_t75" style="width:49pt;height:23pt" o:ole="">
+        <w:object w:dxaOrig="980" w:dyaOrig="460" w14:anchorId="2FD02C93">
+          <v:shape id="_x0000_i1314" type="#_x0000_t75" style="width:49.2pt;height:22.8pt" o:ole="">
             <v:imagedata r:id="rId536" o:title=""/>
           </v:shape>
-          <o:OLEObject Type="Embed" ProgID="Equation.DSMT4" ShapeID="_x0000_i1561" DrawAspect="Content" ObjectID="_1606833704" r:id="rId537"/>
+          <o:OLEObject Type="Embed" ProgID="Equation.DSMT4" ShapeID="_x0000_i1314" DrawAspect="Content" ObjectID="_1656481241" r:id="rId537"/>
         </w:object>
       </w:r>
       <w:r>
@@ -8118,11 +8084,11 @@
         <w:rPr>
           <w:position w:val="-56"/>
         </w:rPr>
-        <w:object w:dxaOrig="3860" w:dyaOrig="1240">
-          <v:shape id="_x0000_i1295" type="#_x0000_t75" style="width:193.65pt;height:62.35pt" o:ole="">
+        <w:object w:dxaOrig="3860" w:dyaOrig="1240" w14:anchorId="604ACAF5">
+          <v:shape id="_x0000_i1315" type="#_x0000_t75" style="width:193.8pt;height:62.4pt" o:ole="">
             <v:imagedata r:id="rId538" o:title=""/>
           </v:shape>
-          <o:OLEObject Type="Embed" ProgID="Equation.DSMT4" ShapeID="_x0000_i1295" DrawAspect="Content" ObjectID="_1606833705" r:id="rId539"/>
+          <o:OLEObject Type="Embed" ProgID="Equation.DSMT4" ShapeID="_x0000_i1315" DrawAspect="Content" ObjectID="_1656481242" r:id="rId539"/>
         </w:object>
       </w:r>
     </w:p>
@@ -8138,11 +8104,11 @@
         <w:rPr>
           <w:position w:val="-18"/>
         </w:rPr>
-        <w:object w:dxaOrig="820" w:dyaOrig="420">
-          <v:shape id="_x0000_i1296" type="#_x0000_t75" style="width:41.35pt;height:21pt" o:ole="">
+        <w:object w:dxaOrig="820" w:dyaOrig="420" w14:anchorId="305904C1">
+          <v:shape id="_x0000_i1316" type="#_x0000_t75" style="width:41.4pt;height:21pt" o:ole="">
             <v:imagedata r:id="rId540" o:title=""/>
           </v:shape>
-          <o:OLEObject Type="Embed" ProgID="Equation.DSMT4" ShapeID="_x0000_i1296" DrawAspect="Content" ObjectID="_1606833706" r:id="rId541"/>
+          <o:OLEObject Type="Embed" ProgID="Equation.DSMT4" ShapeID="_x0000_i1316" DrawAspect="Content" ObjectID="_1656481243" r:id="rId541"/>
         </w:object>
       </w:r>
     </w:p>
@@ -8194,11 +8160,11 @@
         <w:rPr>
           <w:position w:val="-84"/>
         </w:rPr>
-        <w:object w:dxaOrig="2840" w:dyaOrig="1800">
-          <v:shape id="_x0000_i1297" type="#_x0000_t75" style="width:141.65pt;height:90pt" o:ole="">
+        <w:object w:dxaOrig="2840" w:dyaOrig="1800" w14:anchorId="62181B3B">
+          <v:shape id="_x0000_i1317" type="#_x0000_t75" style="width:141.6pt;height:90pt" o:ole="">
             <v:imagedata r:id="rId542" o:title=""/>
           </v:shape>
-          <o:OLEObject Type="Embed" ProgID="Equation.DSMT4" ShapeID="_x0000_i1297" DrawAspect="Content" ObjectID="_1606833707" r:id="rId543"/>
+          <o:OLEObject Type="Embed" ProgID="Equation.DSMT4" ShapeID="_x0000_i1317" DrawAspect="Content" ObjectID="_1656481244" r:id="rId543"/>
         </w:object>
       </w:r>
     </w:p>
@@ -8231,11 +8197,11 @@
         <w:rPr>
           <w:position w:val="-92"/>
         </w:rPr>
-        <w:object w:dxaOrig="3739" w:dyaOrig="1960">
-          <v:shape id="_x0000_i1569" type="#_x0000_t75" style="width:187pt;height:98pt" o:ole="">
+        <w:object w:dxaOrig="3739" w:dyaOrig="1960" w14:anchorId="51D98C56">
+          <v:shape id="_x0000_i1318" type="#_x0000_t75" style="width:187.2pt;height:97.8pt" o:ole="">
             <v:imagedata r:id="rId544" o:title=""/>
           </v:shape>
-          <o:OLEObject Type="Embed" ProgID="Equation.DSMT4" ShapeID="_x0000_i1569" DrawAspect="Content" ObjectID="_1606833708" r:id="rId545"/>
+          <o:OLEObject Type="Embed" ProgID="Equation.DSMT4" ShapeID="_x0000_i1318" DrawAspect="Content" ObjectID="_1656481245" r:id="rId545"/>
         </w:object>
       </w:r>
     </w:p>
@@ -8247,11 +8213,11 @@
         <w:rPr>
           <w:position w:val="-96"/>
         </w:rPr>
-        <w:object w:dxaOrig="3379" w:dyaOrig="2040">
-          <v:shape id="_x0000_i1601" type="#_x0000_t75" style="width:169pt;height:102pt" o:ole="">
+        <w:object w:dxaOrig="3379" w:dyaOrig="2040" w14:anchorId="21E99A48">
+          <v:shape id="_x0000_i1319" type="#_x0000_t75" style="width:169.2pt;height:102pt" o:ole="">
             <v:imagedata r:id="rId546" o:title=""/>
           </v:shape>
-          <o:OLEObject Type="Embed" ProgID="Equation.DSMT4" ShapeID="_x0000_i1601" DrawAspect="Content" ObjectID="_1606833709" r:id="rId547"/>
+          <o:OLEObject Type="Embed" ProgID="Equation.DSMT4" ShapeID="_x0000_i1319" DrawAspect="Content" ObjectID="_1656481246" r:id="rId547"/>
         </w:object>
       </w:r>
     </w:p>
@@ -8263,11 +8229,11 @@
         <w:rPr>
           <w:position w:val="-94"/>
         </w:rPr>
-        <w:object w:dxaOrig="3379" w:dyaOrig="2000">
-          <v:shape id="_x0000_i1603" type="#_x0000_t75" style="width:169pt;height:100pt" o:ole="">
+        <w:object w:dxaOrig="3379" w:dyaOrig="2000" w14:anchorId="19D08A3C">
+          <v:shape id="_x0000_i1320" type="#_x0000_t75" style="width:169.2pt;height:100.2pt" o:ole="">
             <v:imagedata r:id="rId548" o:title=""/>
           </v:shape>
-          <o:OLEObject Type="Embed" ProgID="Equation.DSMT4" ShapeID="_x0000_i1603" DrawAspect="Content" ObjectID="_1606833710" r:id="rId549"/>
+          <o:OLEObject Type="Embed" ProgID="Equation.DSMT4" ShapeID="_x0000_i1320" DrawAspect="Content" ObjectID="_1656481247" r:id="rId549"/>
         </w:object>
       </w:r>
     </w:p>
@@ -8279,11 +8245,11 @@
         <w:rPr>
           <w:position w:val="-90"/>
         </w:rPr>
-        <w:object w:dxaOrig="3580" w:dyaOrig="1920">
-          <v:shape id="_x0000_i1619" type="#_x0000_t75" style="width:179.35pt;height:96pt" o:ole="">
+        <w:object w:dxaOrig="3580" w:dyaOrig="1920" w14:anchorId="7053DD9C">
+          <v:shape id="_x0000_i1321" type="#_x0000_t75" style="width:179.4pt;height:96pt" o:ole="">
             <v:imagedata r:id="rId550" o:title=""/>
           </v:shape>
-          <o:OLEObject Type="Embed" ProgID="Equation.DSMT4" ShapeID="_x0000_i1619" DrawAspect="Content" ObjectID="_1606833711" r:id="rId551"/>
+          <o:OLEObject Type="Embed" ProgID="Equation.DSMT4" ShapeID="_x0000_i1321" DrawAspect="Content" ObjectID="_1656481248" r:id="rId551"/>
         </w:object>
       </w:r>
     </w:p>
@@ -8295,11 +8261,11 @@
         <w:rPr>
           <w:position w:val="-106"/>
         </w:rPr>
-        <w:object w:dxaOrig="3220" w:dyaOrig="2240">
-          <v:shape id="_x0000_i1633" type="#_x0000_t75" style="width:161pt;height:112pt" o:ole="">
+        <w:object w:dxaOrig="3220" w:dyaOrig="2240" w14:anchorId="5C69A441">
+          <v:shape id="_x0000_i1322" type="#_x0000_t75" style="width:160.8pt;height:112.2pt" o:ole="">
             <v:imagedata r:id="rId552" o:title=""/>
           </v:shape>
-          <o:OLEObject Type="Embed" ProgID="Equation.DSMT4" ShapeID="_x0000_i1633" DrawAspect="Content" ObjectID="_1606833712" r:id="rId553"/>
+          <o:OLEObject Type="Embed" ProgID="Equation.DSMT4" ShapeID="_x0000_i1322" DrawAspect="Content" ObjectID="_1656481249" r:id="rId553"/>
         </w:object>
       </w:r>
     </w:p>
@@ -8312,11 +8278,11 @@
         <w:rPr>
           <w:position w:val="-108"/>
         </w:rPr>
-        <w:object w:dxaOrig="2060" w:dyaOrig="2280">
-          <v:shape id="_x0000_i1565" type="#_x0000_t75" style="width:103pt;height:114pt" o:ole="">
+        <w:object w:dxaOrig="2060" w:dyaOrig="2280" w14:anchorId="5BCF31BF">
+          <v:shape id="_x0000_i1323" type="#_x0000_t75" style="width:103.2pt;height:114pt" o:ole="">
             <v:imagedata r:id="rId554" o:title=""/>
           </v:shape>
-          <o:OLEObject Type="Embed" ProgID="Equation.DSMT4" ShapeID="_x0000_i1565" DrawAspect="Content" ObjectID="_1606833713" r:id="rId555"/>
+          <o:OLEObject Type="Embed" ProgID="Equation.DSMT4" ShapeID="_x0000_i1323" DrawAspect="Content" ObjectID="_1656481250" r:id="rId555"/>
         </w:object>
       </w:r>
       <w:r>
@@ -8335,11 +8301,11 @@
         <w:rPr>
           <w:position w:val="-18"/>
         </w:rPr>
-        <w:object w:dxaOrig="1500" w:dyaOrig="420">
-          <v:shape id="_x0000_i1299" type="#_x0000_t75" style="width:75pt;height:21pt" o:ole="">
+        <w:object w:dxaOrig="1500" w:dyaOrig="420" w14:anchorId="36B447F3">
+          <v:shape id="_x0000_i1324" type="#_x0000_t75" style="width:75pt;height:21pt" o:ole="">
             <v:imagedata r:id="rId556" o:title=""/>
           </v:shape>
-          <o:OLEObject Type="Embed" ProgID="Equation.DSMT4" ShapeID="_x0000_i1299" DrawAspect="Content" ObjectID="_1606833714" r:id="rId557"/>
+          <o:OLEObject Type="Embed" ProgID="Equation.DSMT4" ShapeID="_x0000_i1324" DrawAspect="Content" ObjectID="_1656481251" r:id="rId557"/>
         </w:object>
       </w:r>
     </w:p>
@@ -8355,11 +8321,11 @@
         <w:rPr>
           <w:position w:val="-82"/>
         </w:rPr>
-        <w:object w:dxaOrig="2960" w:dyaOrig="1760">
-          <v:shape id="_x0000_i1635" type="#_x0000_t75" style="width:148.35pt;height:88pt" o:ole="">
+        <w:object w:dxaOrig="2960" w:dyaOrig="1760" w14:anchorId="3D390DC5">
+          <v:shape id="_x0000_i1325" type="#_x0000_t75" style="width:148.2pt;height:88.2pt" o:ole="">
             <v:imagedata r:id="rId558" o:title=""/>
           </v:shape>
-          <o:OLEObject Type="Embed" ProgID="Equation.DSMT4" ShapeID="_x0000_i1635" DrawAspect="Content" ObjectID="_1606833715" r:id="rId559"/>
+          <o:OLEObject Type="Embed" ProgID="Equation.DSMT4" ShapeID="_x0000_i1325" DrawAspect="Content" ObjectID="_1656481252" r:id="rId559"/>
         </w:object>
       </w:r>
     </w:p>
@@ -8375,11 +8341,11 @@
         <w:rPr>
           <w:position w:val="-6"/>
         </w:rPr>
-        <w:object w:dxaOrig="720" w:dyaOrig="340">
-          <v:shape id="_x0000_i1640" type="#_x0000_t75" style="width:36pt;height:17pt" o:ole="">
+        <w:object w:dxaOrig="720" w:dyaOrig="340" w14:anchorId="50D205E6">
+          <v:shape id="_x0000_i1326" type="#_x0000_t75" style="width:36pt;height:16.8pt" o:ole="">
             <v:imagedata r:id="rId560" o:title=""/>
           </v:shape>
-          <o:OLEObject Type="Embed" ProgID="Equation.DSMT4" ShapeID="_x0000_i1640" DrawAspect="Content" ObjectID="_1606833716" r:id="rId561"/>
+          <o:OLEObject Type="Embed" ProgID="Equation.DSMT4" ShapeID="_x0000_i1326" DrawAspect="Content" ObjectID="_1656481253" r:id="rId561"/>
         </w:object>
       </w:r>
       <w:r>
@@ -8401,11 +8367,11 @@
         <w:rPr>
           <w:position w:val="-108"/>
         </w:rPr>
-        <w:object w:dxaOrig="2120" w:dyaOrig="2280">
-          <v:shape id="_x0000_i1666" type="#_x0000_t75" style="width:105.65pt;height:114pt" o:ole="">
+        <w:object w:dxaOrig="2120" w:dyaOrig="2280" w14:anchorId="24391F66">
+          <v:shape id="_x0000_i1327" type="#_x0000_t75" style="width:105.6pt;height:114pt" o:ole="">
             <v:imagedata r:id="rId562" o:title=""/>
           </v:shape>
-          <o:OLEObject Type="Embed" ProgID="Equation.DSMT4" ShapeID="_x0000_i1666" DrawAspect="Content" ObjectID="_1606833717" r:id="rId563"/>
+          <o:OLEObject Type="Embed" ProgID="Equation.DSMT4" ShapeID="_x0000_i1327" DrawAspect="Content" ObjectID="_1656481254" r:id="rId563"/>
         </w:object>
       </w:r>
     </w:p>
@@ -8433,11 +8399,11 @@
         <w:rPr>
           <w:position w:val="-84"/>
         </w:rPr>
-        <w:object w:dxaOrig="420" w:dyaOrig="1800">
-          <v:shape id="_x0000_i1667" type="#_x0000_t75" style="width:21pt;height:90pt" o:ole="">
+        <w:object w:dxaOrig="420" w:dyaOrig="1800" w14:anchorId="3E765389">
+          <v:shape id="_x0000_i1328" type="#_x0000_t75" style="width:21pt;height:90pt" o:ole="">
             <v:imagedata r:id="rId564" o:title=""/>
           </v:shape>
-          <o:OLEObject Type="Embed" ProgID="Equation.DSMT4" ShapeID="_x0000_i1667" DrawAspect="Content" ObjectID="_1606833718" r:id="rId565"/>
+          <o:OLEObject Type="Embed" ProgID="Equation.DSMT4" ShapeID="_x0000_i1328" DrawAspect="Content" ObjectID="_1656481255" r:id="rId565"/>
         </w:object>
       </w:r>
       <w:r>
@@ -8447,11 +8413,11 @@
         <w:rPr>
           <w:position w:val="-108"/>
         </w:rPr>
-        <w:object w:dxaOrig="600" w:dyaOrig="2280">
-          <v:shape id="_x0000_i1668" type="#_x0000_t75" style="width:30pt;height:114pt" o:ole="">
+        <w:object w:dxaOrig="600" w:dyaOrig="2280" w14:anchorId="5C6F938C">
+          <v:shape id="_x0000_i1329" type="#_x0000_t75" style="width:30pt;height:114pt" o:ole="">
             <v:imagedata r:id="rId566" o:title=""/>
           </v:shape>
-          <o:OLEObject Type="Embed" ProgID="Equation.DSMT4" ShapeID="_x0000_i1668" DrawAspect="Content" ObjectID="_1606833719" r:id="rId567"/>
+          <o:OLEObject Type="Embed" ProgID="Equation.DSMT4" ShapeID="_x0000_i1329" DrawAspect="Content" ObjectID="_1656481256" r:id="rId567"/>
         </w:object>
       </w:r>
       <w:r>
@@ -8498,11 +8464,11 @@
         <w:rPr>
           <w:position w:val="-6"/>
         </w:rPr>
-        <w:object w:dxaOrig="620" w:dyaOrig="220">
-          <v:shape id="_x0000_i1304" type="#_x0000_t75" style="width:30.65pt;height:11.35pt" o:ole="">
+        <w:object w:dxaOrig="620" w:dyaOrig="220" w14:anchorId="3F7C4776">
+          <v:shape id="_x0000_i1330" type="#_x0000_t75" style="width:30.6pt;height:11.4pt" o:ole="">
             <v:imagedata r:id="rId568" o:title=""/>
           </v:shape>
-          <o:OLEObject Type="Embed" ProgID="Equation.DSMT4" ShapeID="_x0000_i1304" DrawAspect="Content" ObjectID="_1606833720" r:id="rId569"/>
+          <o:OLEObject Type="Embed" ProgID="Equation.DSMT4" ShapeID="_x0000_i1330" DrawAspect="Content" ObjectID="_1656481257" r:id="rId569"/>
         </w:object>
       </w:r>
       <w:r>
@@ -8515,13 +8481,8 @@
         <w:t>A</w:t>
       </w:r>
       <w:r>
-        <w:t xml:space="preserve"> equals the column </w:t>
-      </w:r>
-      <w:proofErr w:type="gramStart"/>
-      <w:r>
-        <w:t>space.</w:t>
-      </w:r>
-      <w:proofErr w:type="gramEnd"/>
+        <w:t xml:space="preserve"> equals the column space.</w:t>
+      </w:r>
     </w:p>
     <w:p>
       <w:pPr>
@@ -8562,11 +8523,11 @@
         <w:rPr>
           <w:position w:val="-30"/>
         </w:rPr>
-        <w:object w:dxaOrig="1160" w:dyaOrig="720">
-          <v:shape id="_x0000_i1305" type="#_x0000_t75" style="width:58.65pt;height:36pt" o:ole="">
+        <w:object w:dxaOrig="1160" w:dyaOrig="720" w14:anchorId="1DCE5F66">
+          <v:shape id="_x0000_i1331" type="#_x0000_t75" style="width:58.8pt;height:36pt" o:ole="">
             <v:imagedata r:id="rId570" o:title=""/>
           </v:shape>
-          <o:OLEObject Type="Embed" ProgID="Equation.DSMT4" ShapeID="_x0000_i1305" DrawAspect="Content" ObjectID="_1606833721" r:id="rId571"/>
+          <o:OLEObject Type="Embed" ProgID="Equation.DSMT4" ShapeID="_x0000_i1331" DrawAspect="Content" ObjectID="_1656481258" r:id="rId571"/>
         </w:object>
       </w:r>
       <w:r>
@@ -8584,11 +8545,11 @@
         <w:rPr>
           <w:position w:val="-6"/>
         </w:rPr>
-        <w:object w:dxaOrig="980" w:dyaOrig="279">
-          <v:shape id="_x0000_i1306" type="#_x0000_t75" style="width:48.65pt;height:14.35pt" o:ole="">
+        <w:object w:dxaOrig="980" w:dyaOrig="279" w14:anchorId="112E8441">
+          <v:shape id="_x0000_i1332" type="#_x0000_t75" style="width:48.6pt;height:14.4pt" o:ole="">
             <v:imagedata r:id="rId572" o:title=""/>
           </v:shape>
-          <o:OLEObject Type="Embed" ProgID="Equation.DSMT4" ShapeID="_x0000_i1306" DrawAspect="Content" ObjectID="_1606833722" r:id="rId573"/>
+          <o:OLEObject Type="Embed" ProgID="Equation.DSMT4" ShapeID="_x0000_i1332" DrawAspect="Content" ObjectID="_1656481259" r:id="rId573"/>
         </w:object>
       </w:r>
       <w:r>
@@ -8607,11 +8568,11 @@
         <w:rPr>
           <w:position w:val="-14"/>
         </w:rPr>
-        <w:object w:dxaOrig="620" w:dyaOrig="400">
-          <v:shape id="_x0000_i1307" type="#_x0000_t75" style="width:30.65pt;height:20.35pt" o:ole="">
+        <w:object w:dxaOrig="620" w:dyaOrig="400" w14:anchorId="40946DEE">
+          <v:shape id="_x0000_i1333" type="#_x0000_t75" style="width:30.6pt;height:20.4pt" o:ole="">
             <v:imagedata r:id="rId574" o:title=""/>
           </v:shape>
-          <o:OLEObject Type="Embed" ProgID="Equation.DSMT4" ShapeID="_x0000_i1307" DrawAspect="Content" ObjectID="_1606833723" r:id="rId575"/>
+          <o:OLEObject Type="Embed" ProgID="Equation.DSMT4" ShapeID="_x0000_i1333" DrawAspect="Content" ObjectID="_1656481260" r:id="rId575"/>
         </w:object>
       </w:r>
       <w:r>
@@ -8621,11 +8582,11 @@
         <w:rPr>
           <w:position w:val="-14"/>
         </w:rPr>
-        <w:object w:dxaOrig="600" w:dyaOrig="400">
-          <v:shape id="_x0000_i1308" type="#_x0000_t75" style="width:30pt;height:20.35pt" o:ole="">
+        <w:object w:dxaOrig="600" w:dyaOrig="400" w14:anchorId="194A25C5">
+          <v:shape id="_x0000_i1334" type="#_x0000_t75" style="width:30pt;height:20.4pt" o:ole="">
             <v:imagedata r:id="rId576" o:title=""/>
           </v:shape>
-          <o:OLEObject Type="Embed" ProgID="Equation.DSMT4" ShapeID="_x0000_i1308" DrawAspect="Content" ObjectID="_1606833724" r:id="rId577"/>
+          <o:OLEObject Type="Embed" ProgID="Equation.DSMT4" ShapeID="_x0000_i1334" DrawAspect="Content" ObjectID="_1656481261" r:id="rId577"/>
         </w:object>
       </w:r>
       <w:r>
@@ -8659,11 +8620,11 @@
         <w:rPr>
           <w:position w:val="-4"/>
         </w:rPr>
-        <w:object w:dxaOrig="800" w:dyaOrig="360">
-          <v:shape id="_x0000_i1309" type="#_x0000_t75" style="width:39.65pt;height:18pt" o:ole="">
+        <w:object w:dxaOrig="800" w:dyaOrig="360" w14:anchorId="4C97B608">
+          <v:shape id="_x0000_i1335" type="#_x0000_t75" style="width:39.6pt;height:18pt" o:ole="">
             <v:imagedata r:id="rId578" o:title=""/>
           </v:shape>
-          <o:OLEObject Type="Embed" ProgID="Equation.DSMT4" ShapeID="_x0000_i1309" DrawAspect="Content" ObjectID="_1606833725" r:id="rId579"/>
+          <o:OLEObject Type="Embed" ProgID="Equation.DSMT4" ShapeID="_x0000_i1335" DrawAspect="Content" ObjectID="_1656481262" r:id="rId579"/>
         </w:object>
       </w:r>
       <w:r>
@@ -8709,11 +8670,11 @@
         <w:rPr>
           <w:position w:val="-30"/>
         </w:rPr>
-        <w:object w:dxaOrig="1160" w:dyaOrig="720">
-          <v:shape id="_x0000_i1310" type="#_x0000_t75" style="width:58.65pt;height:36pt" o:ole="">
+        <w:object w:dxaOrig="1160" w:dyaOrig="720" w14:anchorId="732F24F9">
+          <v:shape id="_x0000_i1336" type="#_x0000_t75" style="width:58.8pt;height:36pt" o:ole="">
             <v:imagedata r:id="rId580" o:title=""/>
           </v:shape>
-          <o:OLEObject Type="Embed" ProgID="Equation.DSMT4" ShapeID="_x0000_i1310" DrawAspect="Content" ObjectID="_1606833726" r:id="rId581"/>
+          <o:OLEObject Type="Embed" ProgID="Equation.DSMT4" ShapeID="_x0000_i1336" DrawAspect="Content" ObjectID="_1656481263" r:id="rId581"/>
         </w:object>
       </w:r>
       <w:r>
@@ -8731,11 +8692,11 @@
         <w:rPr>
           <w:position w:val="-4"/>
         </w:rPr>
-        <w:object w:dxaOrig="360" w:dyaOrig="360">
-          <v:shape id="_x0000_i1673" type="#_x0000_t75" style="width:18pt;height:18pt" o:ole="">
+        <w:object w:dxaOrig="360" w:dyaOrig="360" w14:anchorId="72AA5D04">
+          <v:shape id="_x0000_i1337" type="#_x0000_t75" style="width:18pt;height:18pt" o:ole="">
             <v:imagedata r:id="rId582" o:title=""/>
           </v:shape>
-          <o:OLEObject Type="Embed" ProgID="Equation.DSMT4" ShapeID="_x0000_i1673" DrawAspect="Content" ObjectID="_1606833727" r:id="rId583"/>
+          <o:OLEObject Type="Embed" ProgID="Equation.DSMT4" ShapeID="_x0000_i1337" DrawAspect="Content" ObjectID="_1656481264" r:id="rId583"/>
         </w:object>
       </w:r>
       <w:r>
@@ -8762,11 +8723,11 @@
         <w:rPr>
           <w:position w:val="-4"/>
         </w:rPr>
-        <w:object w:dxaOrig="780" w:dyaOrig="360">
-          <v:shape id="_x0000_i1312" type="#_x0000_t75" style="width:39pt;height:18pt" o:ole="">
+        <w:object w:dxaOrig="780" w:dyaOrig="360" w14:anchorId="0CBF4656">
+          <v:shape id="_x0000_i1338" type="#_x0000_t75" style="width:39pt;height:18pt" o:ole="">
             <v:imagedata r:id="rId584" o:title=""/>
           </v:shape>
-          <o:OLEObject Type="Embed" ProgID="Equation.DSMT4" ShapeID="_x0000_i1312" DrawAspect="Content" ObjectID="_1606833728" r:id="rId585"/>
+          <o:OLEObject Type="Embed" ProgID="Equation.DSMT4" ShapeID="_x0000_i1338" DrawAspect="Content" ObjectID="_1656481265" r:id="rId585"/>
         </w:object>
       </w:r>
     </w:p>
@@ -8798,11 +8759,11 @@
         <w:rPr>
           <w:position w:val="-4"/>
         </w:rPr>
-        <w:object w:dxaOrig="940" w:dyaOrig="360">
-          <v:shape id="_x0000_i1313" type="#_x0000_t75" style="width:47.35pt;height:18pt" o:ole="">
+        <w:object w:dxaOrig="940" w:dyaOrig="360" w14:anchorId="20FA09AA">
+          <v:shape id="_x0000_i1339" type="#_x0000_t75" style="width:47.4pt;height:18pt" o:ole="">
             <v:imagedata r:id="rId586" o:title=""/>
           </v:shape>
-          <o:OLEObject Type="Embed" ProgID="Equation.DSMT4" ShapeID="_x0000_i1313" DrawAspect="Content" ObjectID="_1606833729" r:id="rId587"/>
+          <o:OLEObject Type="Embed" ProgID="Equation.DSMT4" ShapeID="_x0000_i1339" DrawAspect="Content" ObjectID="_1656481266" r:id="rId587"/>
         </w:object>
       </w:r>
       <w:r>
@@ -8867,11 +8828,11 @@
         <w:rPr>
           <w:position w:val="-4"/>
         </w:rPr>
-        <w:object w:dxaOrig="380" w:dyaOrig="360">
-          <v:shape id="_x0000_i1314" type="#_x0000_t75" style="width:18.65pt;height:18pt" o:ole="">
+        <w:object w:dxaOrig="380" w:dyaOrig="360" w14:anchorId="33518FFB">
+          <v:shape id="_x0000_i1340" type="#_x0000_t75" style="width:18.6pt;height:18pt" o:ole="">
             <v:imagedata r:id="rId588" o:title=""/>
           </v:shape>
-          <o:OLEObject Type="Embed" ProgID="Equation.DSMT4" ShapeID="_x0000_i1314" DrawAspect="Content" ObjectID="_1606833730" r:id="rId589"/>
+          <o:OLEObject Type="Embed" ProgID="Equation.DSMT4" ShapeID="_x0000_i1340" DrawAspect="Content" ObjectID="_1656481267" r:id="rId589"/>
         </w:object>
       </w:r>
       <w:r>
@@ -8890,11 +8851,11 @@
         <w:rPr>
           <w:position w:val="-4"/>
         </w:rPr>
-        <w:object w:dxaOrig="380" w:dyaOrig="260">
-          <v:shape id="_x0000_i1315" type="#_x0000_t75" style="width:18.65pt;height:12.65pt" o:ole="">
+        <w:object w:dxaOrig="380" w:dyaOrig="260" w14:anchorId="5B0D6620">
+          <v:shape id="_x0000_i1341" type="#_x0000_t75" style="width:18.6pt;height:12.6pt" o:ole="">
             <v:imagedata r:id="rId590" o:title=""/>
           </v:shape>
-          <o:OLEObject Type="Embed" ProgID="Equation.DSMT4" ShapeID="_x0000_i1315" DrawAspect="Content" ObjectID="_1606833731" r:id="rId591"/>
+          <o:OLEObject Type="Embed" ProgID="Equation.DSMT4" ShapeID="_x0000_i1341" DrawAspect="Content" ObjectID="_1656481268" r:id="rId591"/>
         </w:object>
       </w:r>
       <w:r>
@@ -8921,11 +8882,11 @@
         <w:rPr>
           <w:position w:val="-4"/>
         </w:rPr>
-        <w:object w:dxaOrig="380" w:dyaOrig="260">
-          <v:shape id="_x0000_i1316" type="#_x0000_t75" style="width:18.65pt;height:12.65pt" o:ole="">
+        <w:object w:dxaOrig="380" w:dyaOrig="260" w14:anchorId="2C13C094">
+          <v:shape id="_x0000_i1342" type="#_x0000_t75" style="width:18.6pt;height:12.6pt" o:ole="">
             <v:imagedata r:id="rId592" o:title=""/>
           </v:shape>
-          <o:OLEObject Type="Embed" ProgID="Equation.DSMT4" ShapeID="_x0000_i1316" DrawAspect="Content" ObjectID="_1606833732" r:id="rId593"/>
+          <o:OLEObject Type="Embed" ProgID="Equation.DSMT4" ShapeID="_x0000_i1342" DrawAspect="Content" ObjectID="_1656481269" r:id="rId593"/>
         </w:object>
       </w:r>
       <w:r>
@@ -8987,11 +8948,11 @@
         <w:rPr>
           <w:position w:val="-4"/>
         </w:rPr>
-        <w:object w:dxaOrig="380" w:dyaOrig="260">
-          <v:shape id="_x0000_i1317" type="#_x0000_t75" style="width:18.65pt;height:12.65pt" o:ole="">
+        <w:object w:dxaOrig="380" w:dyaOrig="260" w14:anchorId="0CCFB746">
+          <v:shape id="_x0000_i1343" type="#_x0000_t75" style="width:18.6pt;height:12.6pt" o:ole="">
             <v:imagedata r:id="rId594" o:title=""/>
           </v:shape>
-          <o:OLEObject Type="Embed" ProgID="Equation.DSMT4" ShapeID="_x0000_i1317" DrawAspect="Content" ObjectID="_1606833733" r:id="rId595"/>
+          <o:OLEObject Type="Embed" ProgID="Equation.DSMT4" ShapeID="_x0000_i1343" DrawAspect="Content" ObjectID="_1656481270" r:id="rId595"/>
         </w:object>
       </w:r>
       <w:r>
@@ -9039,11 +9000,11 @@
         <w:rPr>
           <w:position w:val="-10"/>
         </w:rPr>
-        <w:object w:dxaOrig="2220" w:dyaOrig="340">
-          <v:shape id="_x0000_i1318" type="#_x0000_t75" style="width:111pt;height:17.35pt" o:ole="">
+        <w:object w:dxaOrig="2220" w:dyaOrig="340" w14:anchorId="17B6B32D">
+          <v:shape id="_x0000_i1344" type="#_x0000_t75" style="width:111pt;height:17.4pt" o:ole="">
             <v:imagedata r:id="rId596" o:title=""/>
           </v:shape>
-          <o:OLEObject Type="Embed" ProgID="Equation.DSMT4" ShapeID="_x0000_i1318" DrawAspect="Content" ObjectID="_1606833734" r:id="rId597"/>
+          <o:OLEObject Type="Embed" ProgID="Equation.DSMT4" ShapeID="_x0000_i1344" DrawAspect="Content" ObjectID="_1656481271" r:id="rId597"/>
         </w:object>
       </w:r>
     </w:p>
@@ -9058,11 +9019,11 @@
         <w:rPr>
           <w:position w:val="-6"/>
         </w:rPr>
-        <w:object w:dxaOrig="200" w:dyaOrig="279">
-          <v:shape id="_x0000_i1319" type="#_x0000_t75" style="width:9.65pt;height:14.35pt" o:ole="">
+        <w:object w:dxaOrig="200" w:dyaOrig="279" w14:anchorId="57048868">
+          <v:shape id="_x0000_i1345" type="#_x0000_t75" style="width:9.6pt;height:14.4pt" o:ole="">
             <v:imagedata r:id="rId598" o:title=""/>
           </v:shape>
-          <o:OLEObject Type="Embed" ProgID="Equation.DSMT4" ShapeID="_x0000_i1319" DrawAspect="Content" ObjectID="_1606833735" r:id="rId599"/>
+          <o:OLEObject Type="Embed" ProgID="Equation.DSMT4" ShapeID="_x0000_i1345" DrawAspect="Content" ObjectID="_1656481272" r:id="rId599"/>
         </w:object>
       </w:r>
       <w:r>
@@ -9072,11 +9033,11 @@
         <w:rPr>
           <w:position w:val="-6"/>
         </w:rPr>
-        <w:object w:dxaOrig="740" w:dyaOrig="279">
-          <v:shape id="_x0000_i1320" type="#_x0000_t75" style="width:36.65pt;height:14.35pt" o:ole="">
+        <w:object w:dxaOrig="740" w:dyaOrig="279" w14:anchorId="63F1ED6C">
+          <v:shape id="_x0000_i1346" type="#_x0000_t75" style="width:36.6pt;height:14.4pt" o:ole="">
             <v:imagedata r:id="rId600" o:title=""/>
           </v:shape>
-          <o:OLEObject Type="Embed" ProgID="Equation.DSMT4" ShapeID="_x0000_i1320" DrawAspect="Content" ObjectID="_1606833736" r:id="rId601"/>
+          <o:OLEObject Type="Embed" ProgID="Equation.DSMT4" ShapeID="_x0000_i1346" DrawAspect="Content" ObjectID="_1656481273" r:id="rId601"/>
         </w:object>
       </w:r>
       <w:r>
@@ -9086,11 +9047,11 @@
         <w:rPr>
           <w:position w:val="-6"/>
         </w:rPr>
-        <w:object w:dxaOrig="200" w:dyaOrig="279">
-          <v:shape id="_x0000_i1321" type="#_x0000_t75" style="width:9.65pt;height:14.35pt" o:ole="">
+        <w:object w:dxaOrig="200" w:dyaOrig="279" w14:anchorId="532E3ACD">
+          <v:shape id="_x0000_i1347" type="#_x0000_t75" style="width:9.6pt;height:14.4pt" o:ole="">
             <v:imagedata r:id="rId602" o:title=""/>
           </v:shape>
-          <o:OLEObject Type="Embed" ProgID="Equation.DSMT4" ShapeID="_x0000_i1321" DrawAspect="Content" ObjectID="_1606833737" r:id="rId603"/>
+          <o:OLEObject Type="Embed" ProgID="Equation.DSMT4" ShapeID="_x0000_i1347" DrawAspect="Content" ObjectID="_1656481274" r:id="rId603"/>
         </w:object>
       </w:r>
       <w:r>
@@ -9100,11 +9061,11 @@
         <w:rPr>
           <w:position w:val="-14"/>
         </w:rPr>
-        <w:object w:dxaOrig="1420" w:dyaOrig="400">
-          <v:shape id="_x0000_i1322" type="#_x0000_t75" style="width:71.35pt;height:20.35pt" o:ole="">
+        <w:object w:dxaOrig="1420" w:dyaOrig="400" w14:anchorId="2F9299E6">
+          <v:shape id="_x0000_i1348" type="#_x0000_t75" style="width:71.4pt;height:20.4pt" o:ole="">
             <v:imagedata r:id="rId604" o:title=""/>
           </v:shape>
-          <o:OLEObject Type="Embed" ProgID="Equation.DSMT4" ShapeID="_x0000_i1322" DrawAspect="Content" ObjectID="_1606833738" r:id="rId605"/>
+          <o:OLEObject Type="Embed" ProgID="Equation.DSMT4" ShapeID="_x0000_i1348" DrawAspect="Content" ObjectID="_1656481275" r:id="rId605"/>
         </w:object>
       </w:r>
     </w:p>
@@ -9208,11 +9169,11 @@
         <w:rPr>
           <w:position w:val="-4"/>
         </w:rPr>
-        <w:object w:dxaOrig="499" w:dyaOrig="260">
-          <v:shape id="_x0000_i1323" type="#_x0000_t75" style="width:24.65pt;height:12.65pt" o:ole="">
+        <w:object w:dxaOrig="499" w:dyaOrig="260" w14:anchorId="2626D4B6">
+          <v:shape id="_x0000_i1349" type="#_x0000_t75" style="width:24.6pt;height:12.6pt" o:ole="">
             <v:imagedata r:id="rId606" o:title=""/>
           </v:shape>
-          <o:OLEObject Type="Embed" ProgID="Equation.DSMT4" ShapeID="_x0000_i1323" DrawAspect="Content" ObjectID="_1606833739" r:id="rId607"/>
+          <o:OLEObject Type="Embed" ProgID="Equation.DSMT4" ShapeID="_x0000_i1349" DrawAspect="Content" ObjectID="_1656481276" r:id="rId607"/>
         </w:object>
       </w:r>
       <w:r>
@@ -9222,11 +9183,11 @@
         <w:rPr>
           <w:position w:val="-4"/>
         </w:rPr>
-        <w:object w:dxaOrig="360" w:dyaOrig="360">
-          <v:shape id="_x0000_i1324" type="#_x0000_t75" style="width:18pt;height:18pt" o:ole="">
+        <w:object w:dxaOrig="360" w:dyaOrig="360" w14:anchorId="3ABB20E3">
+          <v:shape id="_x0000_i1350" type="#_x0000_t75" style="width:18pt;height:18pt" o:ole="">
             <v:imagedata r:id="rId608" o:title=""/>
           </v:shape>
-          <o:OLEObject Type="Embed" ProgID="Equation.DSMT4" ShapeID="_x0000_i1324" DrawAspect="Content" ObjectID="_1606833740" r:id="rId609"/>
+          <o:OLEObject Type="Embed" ProgID="Equation.DSMT4" ShapeID="_x0000_i1350" DrawAspect="Content" ObjectID="_1656481277" r:id="rId609"/>
         </w:object>
       </w:r>
       <w:r>
@@ -9246,11 +9207,11 @@
         <w:rPr>
           <w:position w:val="-4"/>
         </w:rPr>
-        <w:object w:dxaOrig="499" w:dyaOrig="260">
-          <v:shape id="_x0000_i1325" type="#_x0000_t75" style="width:24.65pt;height:12.65pt" o:ole="">
+        <w:object w:dxaOrig="499" w:dyaOrig="260" w14:anchorId="37E964FB">
+          <v:shape id="_x0000_i1351" type="#_x0000_t75" style="width:24.6pt;height:12.6pt" o:ole="">
             <v:imagedata r:id="rId610" o:title=""/>
           </v:shape>
-          <o:OLEObject Type="Embed" ProgID="Equation.DSMT4" ShapeID="_x0000_i1325" DrawAspect="Content" ObjectID="_1606833741" r:id="rId611"/>
+          <o:OLEObject Type="Embed" ProgID="Equation.DSMT4" ShapeID="_x0000_i1351" DrawAspect="Content" ObjectID="_1656481278" r:id="rId611"/>
         </w:object>
       </w:r>
       <w:r>
@@ -9265,11 +9226,11 @@
         <w:rPr>
           <w:position w:val="-30"/>
         </w:rPr>
-        <w:object w:dxaOrig="2500" w:dyaOrig="720">
-          <v:shape id="_x0000_i1326" type="#_x0000_t75" style="width:125.35pt;height:36pt" o:ole="">
+        <w:object w:dxaOrig="2500" w:dyaOrig="720" w14:anchorId="0FD3B3B9">
+          <v:shape id="_x0000_i1352" type="#_x0000_t75" style="width:125.4pt;height:36pt" o:ole="">
             <v:imagedata r:id="rId612" o:title=""/>
           </v:shape>
-          <o:OLEObject Type="Embed" ProgID="Equation.DSMT4" ShapeID="_x0000_i1326" DrawAspect="Content" ObjectID="_1606833742" r:id="rId613"/>
+          <o:OLEObject Type="Embed" ProgID="Equation.DSMT4" ShapeID="_x0000_i1352" DrawAspect="Content" ObjectID="_1656481279" r:id="rId613"/>
         </w:object>
       </w:r>
     </w:p>
@@ -9301,11 +9262,11 @@
         <w:rPr>
           <w:position w:val="-10"/>
         </w:rPr>
-        <w:object w:dxaOrig="2020" w:dyaOrig="380">
-          <v:shape id="_x0000_i1327" type="#_x0000_t75" style="width:101.35pt;height:18.65pt" o:ole="">
+        <w:object w:dxaOrig="2020" w:dyaOrig="380" w14:anchorId="47A27F12">
+          <v:shape id="_x0000_i1353" type="#_x0000_t75" style="width:101.4pt;height:18.6pt" o:ole="">
             <v:imagedata r:id="rId614" o:title=""/>
           </v:shape>
-          <o:OLEObject Type="Embed" ProgID="Equation.DSMT4" ShapeID="_x0000_i1327" DrawAspect="Content" ObjectID="_1606833743" r:id="rId615"/>
+          <o:OLEObject Type="Embed" ProgID="Equation.DSMT4" ShapeID="_x0000_i1353" DrawAspect="Content" ObjectID="_1656481280" r:id="rId615"/>
         </w:object>
       </w:r>
       <w:r>
@@ -9315,11 +9276,11 @@
         <w:rPr>
           <w:position w:val="-6"/>
         </w:rPr>
-        <w:object w:dxaOrig="220" w:dyaOrig="340">
-          <v:shape id="_x0000_i1328" type="#_x0000_t75" style="width:11.35pt;height:17.35pt" o:ole="">
+        <w:object w:dxaOrig="220" w:dyaOrig="340" w14:anchorId="3FF1BE97">
+          <v:shape id="_x0000_i1354" type="#_x0000_t75" style="width:11.4pt;height:17.4pt" o:ole="">
             <v:imagedata r:id="rId616" o:title=""/>
           </v:shape>
-          <o:OLEObject Type="Embed" ProgID="Equation.DSMT4" ShapeID="_x0000_i1328" DrawAspect="Content" ObjectID="_1606833744" r:id="rId617"/>
+          <o:OLEObject Type="Embed" ProgID="Equation.DSMT4" ShapeID="_x0000_i1354" DrawAspect="Content" ObjectID="_1656481281" r:id="rId617"/>
         </w:object>
       </w:r>
       <w:r>
@@ -9332,11 +9293,11 @@
         <w:rPr>
           <w:position w:val="-6"/>
         </w:rPr>
-        <w:object w:dxaOrig="639" w:dyaOrig="279">
-          <v:shape id="_x0000_i1329" type="#_x0000_t75" style="width:32.35pt;height:14.35pt" o:ole="">
+        <w:object w:dxaOrig="639" w:dyaOrig="279" w14:anchorId="382973A8">
+          <v:shape id="_x0000_i1355" type="#_x0000_t75" style="width:32.4pt;height:14.4pt" o:ole="">
             <v:imagedata r:id="rId618" o:title=""/>
           </v:shape>
-          <o:OLEObject Type="Embed" ProgID="Equation.DSMT4" ShapeID="_x0000_i1329" DrawAspect="Content" ObjectID="_1606833745" r:id="rId619"/>
+          <o:OLEObject Type="Embed" ProgID="Equation.DSMT4" ShapeID="_x0000_i1355" DrawAspect="Content" ObjectID="_1656481282" r:id="rId619"/>
         </w:object>
       </w:r>
       <w:r>
@@ -9375,11 +9336,11 @@
         <w:rPr>
           <w:position w:val="-6"/>
         </w:rPr>
-        <w:object w:dxaOrig="1260" w:dyaOrig="340">
-          <v:shape id="_x0000_i1330" type="#_x0000_t75" style="width:63.65pt;height:17.35pt" o:ole="">
+        <w:object w:dxaOrig="1260" w:dyaOrig="340" w14:anchorId="2946D4D7">
+          <v:shape id="_x0000_i1356" type="#_x0000_t75" style="width:63.6pt;height:17.4pt" o:ole="">
             <v:imagedata r:id="rId620" o:title=""/>
           </v:shape>
-          <o:OLEObject Type="Embed" ProgID="Equation.DSMT4" ShapeID="_x0000_i1330" DrawAspect="Content" ObjectID="_1606833746" r:id="rId621"/>
+          <o:OLEObject Type="Embed" ProgID="Equation.DSMT4" ShapeID="_x0000_i1356" DrawAspect="Content" ObjectID="_1656481283" r:id="rId621"/>
         </w:object>
       </w:r>
       <w:r>
@@ -9389,11 +9350,11 @@
         <w:rPr>
           <w:position w:val="-6"/>
         </w:rPr>
-        <w:object w:dxaOrig="200" w:dyaOrig="279">
-          <v:shape id="_x0000_i1331" type="#_x0000_t75" style="width:9.65pt;height:14.35pt" o:ole="">
+        <w:object w:dxaOrig="200" w:dyaOrig="279" w14:anchorId="1D6009A9">
+          <v:shape id="_x0000_i1357" type="#_x0000_t75" style="width:9.6pt;height:14.4pt" o:ole="">
             <v:imagedata r:id="rId622" o:title=""/>
           </v:shape>
-          <o:OLEObject Type="Embed" ProgID="Equation.DSMT4" ShapeID="_x0000_i1331" DrawAspect="Content" ObjectID="_1606833747" r:id="rId623"/>
+          <o:OLEObject Type="Embed" ProgID="Equation.DSMT4" ShapeID="_x0000_i1357" DrawAspect="Content" ObjectID="_1656481284" r:id="rId623"/>
         </w:object>
       </w:r>
       <w:r>
@@ -9411,11 +9372,11 @@
         <w:rPr>
           <w:position w:val="-6"/>
         </w:rPr>
-        <w:object w:dxaOrig="639" w:dyaOrig="279">
-          <v:shape id="_x0000_i1332" type="#_x0000_t75" style="width:32.35pt;height:14.35pt" o:ole="">
+        <w:object w:dxaOrig="639" w:dyaOrig="279" w14:anchorId="085F4BCD">
+          <v:shape id="_x0000_i1358" type="#_x0000_t75" style="width:32.4pt;height:14.4pt" o:ole="">
             <v:imagedata r:id="rId624" o:title=""/>
           </v:shape>
-          <o:OLEObject Type="Embed" ProgID="Equation.DSMT4" ShapeID="_x0000_i1332" DrawAspect="Content" ObjectID="_1606833748" r:id="rId625"/>
+          <o:OLEObject Type="Embed" ProgID="Equation.DSMT4" ShapeID="_x0000_i1358" DrawAspect="Content" ObjectID="_1656481285" r:id="rId625"/>
         </w:object>
       </w:r>
     </w:p>
@@ -9456,11 +9417,11 @@
         <w:rPr>
           <w:position w:val="-4"/>
         </w:rPr>
-        <w:object w:dxaOrig="380" w:dyaOrig="360">
-          <v:shape id="_x0000_i1333" type="#_x0000_t75" style="width:18.65pt;height:18pt" o:ole="">
+        <w:object w:dxaOrig="380" w:dyaOrig="360" w14:anchorId="4AEB9BD0">
+          <v:shape id="_x0000_i1359" type="#_x0000_t75" style="width:18.6pt;height:18pt" o:ole="">
             <v:imagedata r:id="rId626" o:title=""/>
           </v:shape>
-          <o:OLEObject Type="Embed" ProgID="Equation.DSMT4" ShapeID="_x0000_i1333" DrawAspect="Content" ObjectID="_1606833749" r:id="rId627"/>
+          <o:OLEObject Type="Embed" ProgID="Equation.DSMT4" ShapeID="_x0000_i1359" DrawAspect="Content" ObjectID="_1656481286" r:id="rId627"/>
         </w:object>
       </w:r>
       <w:r>
@@ -9494,8 +9455,6 @@
       <w:r>
         <w:t>False,</w:t>
       </w:r>
-      <w:bookmarkStart w:id="1" w:name="_GoBack"/>
-      <w:bookmarkEnd w:id="1"/>
     </w:p>
     <w:p>
       <w:pPr>
@@ -9508,11 +9467,11 @@
         <w:rPr>
           <w:position w:val="-4"/>
         </w:rPr>
-        <w:object w:dxaOrig="460" w:dyaOrig="260">
-          <v:shape id="_x0000_i1334" type="#_x0000_t75" style="width:23.35pt;height:12.65pt" o:ole="">
+        <w:object w:dxaOrig="460" w:dyaOrig="260" w14:anchorId="4BC55813">
+          <v:shape id="_x0000_i1360" type="#_x0000_t75" style="width:23.4pt;height:12.6pt" o:ole="">
             <v:imagedata r:id="rId628" o:title=""/>
           </v:shape>
-          <o:OLEObject Type="Embed" ProgID="Equation.DSMT4" ShapeID="_x0000_i1334" DrawAspect="Content" ObjectID="_1606833750" r:id="rId629"/>
+          <o:OLEObject Type="Embed" ProgID="Equation.DSMT4" ShapeID="_x0000_i1360" DrawAspect="Content" ObjectID="_1656481287" r:id="rId629"/>
         </w:object>
       </w:r>
       <w:r>
@@ -9522,11 +9481,11 @@
         <w:rPr>
           <w:position w:val="-14"/>
         </w:rPr>
-        <w:object w:dxaOrig="999" w:dyaOrig="400">
-          <v:shape id="_x0000_i1335" type="#_x0000_t75" style="width:50.35pt;height:20.35pt" o:ole="">
+        <w:object w:dxaOrig="999" w:dyaOrig="400" w14:anchorId="6CD09EC0">
+          <v:shape id="_x0000_i1361" type="#_x0000_t75" style="width:50.4pt;height:20.4pt" o:ole="">
             <v:imagedata r:id="rId630" o:title=""/>
           </v:shape>
-          <o:OLEObject Type="Embed" ProgID="Equation.DSMT4" ShapeID="_x0000_i1335" DrawAspect="Content" ObjectID="_1606833751" r:id="rId631"/>
+          <o:OLEObject Type="Embed" ProgID="Equation.DSMT4" ShapeID="_x0000_i1361" DrawAspect="Content" ObjectID="_1656481288" r:id="rId631"/>
         </w:object>
       </w:r>
       <w:r>
@@ -9560,11 +9519,11 @@
         <w:rPr>
           <w:position w:val="-4"/>
         </w:rPr>
-        <w:object w:dxaOrig="260" w:dyaOrig="260">
-          <v:shape id="_x0000_i1682" type="#_x0000_t75" style="width:13pt;height:13pt" o:ole="">
+        <w:object w:dxaOrig="260" w:dyaOrig="260" w14:anchorId="1A672164">
+          <v:shape id="_x0000_i1362" type="#_x0000_t75" style="width:13.2pt;height:13.2pt" o:ole="">
             <v:imagedata r:id="rId632" o:title=""/>
           </v:shape>
-          <o:OLEObject Type="Embed" ProgID="Equation.DSMT4" ShapeID="_x0000_i1682" DrawAspect="Content" ObjectID="_1606833752" r:id="rId633"/>
+          <o:OLEObject Type="Embed" ProgID="Equation.DSMT4" ShapeID="_x0000_i1362" DrawAspect="Content" ObjectID="_1656481289" r:id="rId633"/>
         </w:object>
       </w:r>
       <w:r>
@@ -9577,11 +9536,11 @@
         <w:rPr>
           <w:position w:val="-4"/>
         </w:rPr>
-        <w:object w:dxaOrig="380" w:dyaOrig="360">
-          <v:shape id="_x0000_i1336" type="#_x0000_t75" style="width:18.65pt;height:18pt" o:ole="">
+        <w:object w:dxaOrig="380" w:dyaOrig="360" w14:anchorId="0178B3B4">
+          <v:shape id="_x0000_i1363" type="#_x0000_t75" style="width:18.6pt;height:18pt" o:ole="">
             <v:imagedata r:id="rId634" o:title=""/>
           </v:shape>
-          <o:OLEObject Type="Embed" ProgID="Equation.DSMT4" ShapeID="_x0000_i1336" DrawAspect="Content" ObjectID="_1606833753" r:id="rId635"/>
+          <o:OLEObject Type="Embed" ProgID="Equation.DSMT4" ShapeID="_x0000_i1363" DrawAspect="Content" ObjectID="_1656481290" r:id="rId635"/>
         </w:object>
       </w:r>
       <w:r>
@@ -9600,11 +9559,11 @@
         <w:rPr>
           <w:position w:val="-4"/>
         </w:rPr>
-        <w:object w:dxaOrig="360" w:dyaOrig="360">
-          <v:shape id="_x0000_i1676" type="#_x0000_t75" style="width:18pt;height:18pt" o:ole="">
+        <w:object w:dxaOrig="360" w:dyaOrig="360" w14:anchorId="0E92A09D">
+          <v:shape id="_x0000_i1364" type="#_x0000_t75" style="width:18pt;height:18pt" o:ole="">
             <v:imagedata r:id="rId636" o:title=""/>
           </v:shape>
-          <o:OLEObject Type="Embed" ProgID="Equation.DSMT4" ShapeID="_x0000_i1676" DrawAspect="Content" ObjectID="_1606833754" r:id="rId637"/>
+          <o:OLEObject Type="Embed" ProgID="Equation.DSMT4" ShapeID="_x0000_i1364" DrawAspect="Content" ObjectID="_1656481291" r:id="rId637"/>
         </w:object>
       </w:r>
       <w:r>
@@ -9627,7 +9586,7 @@
       <w:type w:val="continuous"/>
       <w:pgSz w:w="12240" w:h="15840" w:code="1"/>
       <w:pgMar w:top="1008" w:right="864" w:bottom="864" w:left="1440" w:header="288" w:footer="144" w:gutter="0"/>
-      <w:pgNumType w:start="181"/>
+      <w:pgNumType w:start="431"/>
       <w:cols w:space="720"/>
       <w:docGrid w:linePitch="360"/>
     </w:sectPr>
@@ -9636,7 +9595,7 @@
 </file>
 
 <file path=word/endnotes.xml><?xml version="1.0" encoding="utf-8"?>
-<w:endnotes xmlns:wpc="http://schemas.microsoft.com/office/word/2010/wordprocessingCanvas" xmlns:cx="http://schemas.microsoft.com/office/drawing/2014/chartex" xmlns:cx1="http://schemas.microsoft.com/office/drawing/2015/9/8/chartex" xmlns:cx2="http://schemas.microsoft.com/office/drawing/2015/10/21/chartex" xmlns:cx3="http://schemas.microsoft.com/office/drawing/2016/5/9/chartex" xmlns:cx4="http://schemas.microsoft.com/office/drawing/2016/5/10/chartex" xmlns:cx5="http://schemas.microsoft.com/office/drawing/2016/5/11/chartex" xmlns:cx6="http://schemas.microsoft.com/office/drawing/2016/5/12/chartex" xmlns:cx7="http://schemas.microsoft.com/office/drawing/2016/5/13/chartex" xmlns:cx8="http://schemas.microsoft.com/office/drawing/2016/5/14/chartex" xmlns:mc="http://schemas.openxmlformats.org/markup-compatibility/2006" xmlns:aink="http://schemas.microsoft.com/office/drawing/2016/ink" xmlns:am3d="http://schemas.microsoft.com/office/drawing/2017/model3d" xmlns:o="urn:schemas-microsoft-com:office:office" xmlns:r="http://schemas.openxmlformats.org/officeDocument/2006/relationships" xmlns:m="http://schemas.openxmlformats.org/officeDocument/2006/math" xmlns:v="urn:schemas-microsoft-com:vml" xmlns:wp14="http://schemas.microsoft.com/office/word/2010/wordprocessingDrawing" xmlns:wp="http://schemas.openxmlformats.org/drawingml/2006/wordprocessingDrawing" xmlns:w10="urn:schemas-microsoft-com:office:word" xmlns:w="http://schemas.openxmlformats.org/wordprocessingml/2006/main" xmlns:w14="http://schemas.microsoft.com/office/word/2010/wordml" xmlns:w15="http://schemas.microsoft.com/office/word/2012/wordml" xmlns:w16cid="http://schemas.microsoft.com/office/word/2016/wordml/cid" xmlns:w16se="http://schemas.microsoft.com/office/word/2015/wordml/symex" xmlns:wpg="http://schemas.microsoft.com/office/word/2010/wordprocessingGroup" xmlns:wpi="http://schemas.microsoft.com/office/word/2010/wordprocessingInk" xmlns:wne="http://schemas.microsoft.com/office/word/2006/wordml" xmlns:wps="http://schemas.microsoft.com/office/word/2010/wordprocessingShape" mc:Ignorable="w14 w15 w16se w16cid wp14">
+<w:endnotes xmlns:wpc="http://schemas.microsoft.com/office/word/2010/wordprocessingCanvas" xmlns:cx="http://schemas.microsoft.com/office/drawing/2014/chartex" xmlns:cx1="http://schemas.microsoft.com/office/drawing/2015/9/8/chartex" xmlns:cx2="http://schemas.microsoft.com/office/drawing/2015/10/21/chartex" xmlns:cx3="http://schemas.microsoft.com/office/drawing/2016/5/9/chartex" xmlns:cx4="http://schemas.microsoft.com/office/drawing/2016/5/10/chartex" xmlns:cx5="http://schemas.microsoft.com/office/drawing/2016/5/11/chartex" xmlns:cx6="http://schemas.microsoft.com/office/drawing/2016/5/12/chartex" xmlns:cx7="http://schemas.microsoft.com/office/drawing/2016/5/13/chartex" xmlns:cx8="http://schemas.microsoft.com/office/drawing/2016/5/14/chartex" xmlns:mc="http://schemas.openxmlformats.org/markup-compatibility/2006" xmlns:aink="http://schemas.microsoft.com/office/drawing/2016/ink" xmlns:am3d="http://schemas.microsoft.com/office/drawing/2017/model3d" xmlns:o="urn:schemas-microsoft-com:office:office" xmlns:r="http://schemas.openxmlformats.org/officeDocument/2006/relationships" xmlns:m="http://schemas.openxmlformats.org/officeDocument/2006/math" xmlns:v="urn:schemas-microsoft-com:vml" xmlns:wp14="http://schemas.microsoft.com/office/word/2010/wordprocessingDrawing" xmlns:wp="http://schemas.openxmlformats.org/drawingml/2006/wordprocessingDrawing" xmlns:w10="urn:schemas-microsoft-com:office:word" xmlns:w="http://schemas.openxmlformats.org/wordprocessingml/2006/main" xmlns:w14="http://schemas.microsoft.com/office/word/2010/wordml" xmlns:w15="http://schemas.microsoft.com/office/word/2012/wordml" xmlns:w16cex="http://schemas.microsoft.com/office/word/2018/wordml/cex" xmlns:w16cid="http://schemas.microsoft.com/office/word/2016/wordml/cid" xmlns:w16="http://schemas.microsoft.com/office/word/2018/wordml" xmlns:w16se="http://schemas.microsoft.com/office/word/2015/wordml/symex" xmlns:wpg="http://schemas.microsoft.com/office/word/2010/wordprocessingGroup" xmlns:wpi="http://schemas.microsoft.com/office/word/2010/wordprocessingInk" xmlns:wne="http://schemas.microsoft.com/office/word/2006/wordml" xmlns:wps="http://schemas.microsoft.com/office/word/2010/wordprocessingShape" mc:Ignorable="w14 w15 w16se w16cid w16 w16cex wp14">
   <w:endnote w:type="separator" w:id="-1">
     <w:p>
       <w:pPr>
@@ -9661,7 +9620,7 @@
 </file>
 
 <file path=word/footer1.xml><?xml version="1.0" encoding="utf-8"?>
-<w:ftr xmlns:wpc="http://schemas.microsoft.com/office/word/2010/wordprocessingCanvas" xmlns:cx="http://schemas.microsoft.com/office/drawing/2014/chartex" xmlns:cx1="http://schemas.microsoft.com/office/drawing/2015/9/8/chartex" xmlns:cx2="http://schemas.microsoft.com/office/drawing/2015/10/21/chartex" xmlns:cx3="http://schemas.microsoft.com/office/drawing/2016/5/9/chartex" xmlns:cx4="http://schemas.microsoft.com/office/drawing/2016/5/10/chartex" xmlns:cx5="http://schemas.microsoft.com/office/drawing/2016/5/11/chartex" xmlns:cx6="http://schemas.microsoft.com/office/drawing/2016/5/12/chartex" xmlns:cx7="http://schemas.microsoft.com/office/drawing/2016/5/13/chartex" xmlns:cx8="http://schemas.microsoft.com/office/drawing/2016/5/14/chartex" xmlns:mc="http://schemas.openxmlformats.org/markup-compatibility/2006" xmlns:aink="http://schemas.microsoft.com/office/drawing/2016/ink" xmlns:am3d="http://schemas.microsoft.com/office/drawing/2017/model3d" xmlns:o="urn:schemas-microsoft-com:office:office" xmlns:r="http://schemas.openxmlformats.org/officeDocument/2006/relationships" xmlns:m="http://schemas.openxmlformats.org/officeDocument/2006/math" xmlns:v="urn:schemas-microsoft-com:vml" xmlns:wp14="http://schemas.microsoft.com/office/word/2010/wordprocessingDrawing" xmlns:wp="http://schemas.openxmlformats.org/drawingml/2006/wordprocessingDrawing" xmlns:w10="urn:schemas-microsoft-com:office:word" xmlns:w="http://schemas.openxmlformats.org/wordprocessingml/2006/main" xmlns:w14="http://schemas.microsoft.com/office/word/2010/wordml" xmlns:w15="http://schemas.microsoft.com/office/word/2012/wordml" xmlns:w16cid="http://schemas.microsoft.com/office/word/2016/wordml/cid" xmlns:w16se="http://schemas.microsoft.com/office/word/2015/wordml/symex" xmlns:wpg="http://schemas.microsoft.com/office/word/2010/wordprocessingGroup" xmlns:wpi="http://schemas.microsoft.com/office/word/2010/wordprocessingInk" xmlns:wne="http://schemas.microsoft.com/office/word/2006/wordml" xmlns:wps="http://schemas.microsoft.com/office/word/2010/wordprocessingShape" mc:Ignorable="w14 w15 w16se w16cid wp14">
+<w:ftr xmlns:wpc="http://schemas.microsoft.com/office/word/2010/wordprocessingCanvas" xmlns:cx="http://schemas.microsoft.com/office/drawing/2014/chartex" xmlns:cx1="http://schemas.microsoft.com/office/drawing/2015/9/8/chartex" xmlns:cx2="http://schemas.microsoft.com/office/drawing/2015/10/21/chartex" xmlns:cx3="http://schemas.microsoft.com/office/drawing/2016/5/9/chartex" xmlns:cx4="http://schemas.microsoft.com/office/drawing/2016/5/10/chartex" xmlns:cx5="http://schemas.microsoft.com/office/drawing/2016/5/11/chartex" xmlns:cx6="http://schemas.microsoft.com/office/drawing/2016/5/12/chartex" xmlns:cx7="http://schemas.microsoft.com/office/drawing/2016/5/13/chartex" xmlns:cx8="http://schemas.microsoft.com/office/drawing/2016/5/14/chartex" xmlns:mc="http://schemas.openxmlformats.org/markup-compatibility/2006" xmlns:aink="http://schemas.microsoft.com/office/drawing/2016/ink" xmlns:am3d="http://schemas.microsoft.com/office/drawing/2017/model3d" xmlns:o="urn:schemas-microsoft-com:office:office" xmlns:r="http://schemas.openxmlformats.org/officeDocument/2006/relationships" xmlns:m="http://schemas.openxmlformats.org/officeDocument/2006/math" xmlns:v="urn:schemas-microsoft-com:vml" xmlns:wp14="http://schemas.microsoft.com/office/word/2010/wordprocessingDrawing" xmlns:wp="http://schemas.openxmlformats.org/drawingml/2006/wordprocessingDrawing" xmlns:w10="urn:schemas-microsoft-com:office:word" xmlns:w="http://schemas.openxmlformats.org/wordprocessingml/2006/main" xmlns:w14="http://schemas.microsoft.com/office/word/2010/wordml" xmlns:w15="http://schemas.microsoft.com/office/word/2012/wordml" xmlns:w16cex="http://schemas.microsoft.com/office/word/2018/wordml/cex" xmlns:w16cid="http://schemas.microsoft.com/office/word/2016/wordml/cid" xmlns:w16="http://schemas.microsoft.com/office/word/2018/wordml" xmlns:w16se="http://schemas.microsoft.com/office/word/2015/wordml/symex" xmlns:wpg="http://schemas.microsoft.com/office/word/2010/wordprocessingGroup" xmlns:wpi="http://schemas.microsoft.com/office/word/2010/wordprocessingInk" xmlns:wne="http://schemas.microsoft.com/office/word/2006/wordml" xmlns:wps="http://schemas.microsoft.com/office/word/2010/wordprocessingShape" mc:Ignorable="w14 w15 w16se w16cid w16 w16cex wp14">
   <w:sdt>
     <w:sdtPr>
       <w:id w:val="-876315211"/>
@@ -9714,7 +9673,7 @@
 </file>
 
 <file path=word/footnotes.xml><?xml version="1.0" encoding="utf-8"?>
-<w:footnotes xmlns:wpc="http://schemas.microsoft.com/office/word/2010/wordprocessingCanvas" xmlns:cx="http://schemas.microsoft.com/office/drawing/2014/chartex" xmlns:cx1="http://schemas.microsoft.com/office/drawing/2015/9/8/chartex" xmlns:cx2="http://schemas.microsoft.com/office/drawing/2015/10/21/chartex" xmlns:cx3="http://schemas.microsoft.com/office/drawing/2016/5/9/chartex" xmlns:cx4="http://schemas.microsoft.com/office/drawing/2016/5/10/chartex" xmlns:cx5="http://schemas.microsoft.com/office/drawing/2016/5/11/chartex" xmlns:cx6="http://schemas.microsoft.com/office/drawing/2016/5/12/chartex" xmlns:cx7="http://schemas.microsoft.com/office/drawing/2016/5/13/chartex" xmlns:cx8="http://schemas.microsoft.com/office/drawing/2016/5/14/chartex" xmlns:mc="http://schemas.openxmlformats.org/markup-compatibility/2006" xmlns:aink="http://schemas.microsoft.com/office/drawing/2016/ink" xmlns:am3d="http://schemas.microsoft.com/office/drawing/2017/model3d" xmlns:o="urn:schemas-microsoft-com:office:office" xmlns:r="http://schemas.openxmlformats.org/officeDocument/2006/relationships" xmlns:m="http://schemas.openxmlformats.org/officeDocument/2006/math" xmlns:v="urn:schemas-microsoft-com:vml" xmlns:wp14="http://schemas.microsoft.com/office/word/2010/wordprocessingDrawing" xmlns:wp="http://schemas.openxmlformats.org/drawingml/2006/wordprocessingDrawing" xmlns:w10="urn:schemas-microsoft-com:office:word" xmlns:w="http://schemas.openxmlformats.org/wordprocessingml/2006/main" xmlns:w14="http://schemas.microsoft.com/office/word/2010/wordml" xmlns:w15="http://schemas.microsoft.com/office/word/2012/wordml" xmlns:w16cid="http://schemas.microsoft.com/office/word/2016/wordml/cid" xmlns:w16se="http://schemas.microsoft.com/office/word/2015/wordml/symex" xmlns:wpg="http://schemas.microsoft.com/office/word/2010/wordprocessingGroup" xmlns:wpi="http://schemas.microsoft.com/office/word/2010/wordprocessingInk" xmlns:wne="http://schemas.microsoft.com/office/word/2006/wordml" xmlns:wps="http://schemas.microsoft.com/office/word/2010/wordprocessingShape" mc:Ignorable="w14 w15 w16se w16cid wp14">
+<w:footnotes xmlns:wpc="http://schemas.microsoft.com/office/word/2010/wordprocessingCanvas" xmlns:cx="http://schemas.microsoft.com/office/drawing/2014/chartex" xmlns:cx1="http://schemas.microsoft.com/office/drawing/2015/9/8/chartex" xmlns:cx2="http://schemas.microsoft.com/office/drawing/2015/10/21/chartex" xmlns:cx3="http://schemas.microsoft.com/office/drawing/2016/5/9/chartex" xmlns:cx4="http://schemas.microsoft.com/office/drawing/2016/5/10/chartex" xmlns:cx5="http://schemas.microsoft.com/office/drawing/2016/5/11/chartex" xmlns:cx6="http://schemas.microsoft.com/office/drawing/2016/5/12/chartex" xmlns:cx7="http://schemas.microsoft.com/office/drawing/2016/5/13/chartex" xmlns:cx8="http://schemas.microsoft.com/office/drawing/2016/5/14/chartex" xmlns:mc="http://schemas.openxmlformats.org/markup-compatibility/2006" xmlns:aink="http://schemas.microsoft.com/office/drawing/2016/ink" xmlns:am3d="http://schemas.microsoft.com/office/drawing/2017/model3d" xmlns:o="urn:schemas-microsoft-com:office:office" xmlns:r="http://schemas.openxmlformats.org/officeDocument/2006/relationships" xmlns:m="http://schemas.openxmlformats.org/officeDocument/2006/math" xmlns:v="urn:schemas-microsoft-com:vml" xmlns:wp14="http://schemas.microsoft.com/office/word/2010/wordprocessingDrawing" xmlns:wp="http://schemas.openxmlformats.org/drawingml/2006/wordprocessingDrawing" xmlns:w10="urn:schemas-microsoft-com:office:word" xmlns:w="http://schemas.openxmlformats.org/wordprocessingml/2006/main" xmlns:w14="http://schemas.microsoft.com/office/word/2010/wordml" xmlns:w15="http://schemas.microsoft.com/office/word/2012/wordml" xmlns:w16cex="http://schemas.microsoft.com/office/word/2018/wordml/cex" xmlns:w16cid="http://schemas.microsoft.com/office/word/2016/wordml/cid" xmlns:w16="http://schemas.microsoft.com/office/word/2018/wordml" xmlns:w16se="http://schemas.microsoft.com/office/word/2015/wordml/symex" xmlns:wpg="http://schemas.microsoft.com/office/word/2010/wordprocessingGroup" xmlns:wpi="http://schemas.microsoft.com/office/word/2010/wordprocessingInk" xmlns:wne="http://schemas.microsoft.com/office/word/2006/wordml" xmlns:wps="http://schemas.microsoft.com/office/word/2010/wordprocessingShape" mc:Ignorable="w14 w15 w16se w16cid w16 w16cex wp14">
   <w:footnote w:type="separator" w:id="-1">
     <w:p>
       <w:pPr>
@@ -9739,7 +9698,7 @@
 </file>
 
 <file path=word/header1.xml><?xml version="1.0" encoding="utf-8"?>
-<w:hdr xmlns:wpc="http://schemas.microsoft.com/office/word/2010/wordprocessingCanvas" xmlns:cx="http://schemas.microsoft.com/office/drawing/2014/chartex" xmlns:cx1="http://schemas.microsoft.com/office/drawing/2015/9/8/chartex" xmlns:cx2="http://schemas.microsoft.com/office/drawing/2015/10/21/chartex" xmlns:cx3="http://schemas.microsoft.com/office/drawing/2016/5/9/chartex" xmlns:cx4="http://schemas.microsoft.com/office/drawing/2016/5/10/chartex" xmlns:cx5="http://schemas.microsoft.com/office/drawing/2016/5/11/chartex" xmlns:cx6="http://schemas.microsoft.com/office/drawing/2016/5/12/chartex" xmlns:cx7="http://schemas.microsoft.com/office/drawing/2016/5/13/chartex" xmlns:cx8="http://schemas.microsoft.com/office/drawing/2016/5/14/chartex" xmlns:mc="http://schemas.openxmlformats.org/markup-compatibility/2006" xmlns:aink="http://schemas.microsoft.com/office/drawing/2016/ink" xmlns:am3d="http://schemas.microsoft.com/office/drawing/2017/model3d" xmlns:o="urn:schemas-microsoft-com:office:office" xmlns:r="http://schemas.openxmlformats.org/officeDocument/2006/relationships" xmlns:m="http://schemas.openxmlformats.org/officeDocument/2006/math" xmlns:v="urn:schemas-microsoft-com:vml" xmlns:wp14="http://schemas.microsoft.com/office/word/2010/wordprocessingDrawing" xmlns:wp="http://schemas.openxmlformats.org/drawingml/2006/wordprocessingDrawing" xmlns:w10="urn:schemas-microsoft-com:office:word" xmlns:w="http://schemas.openxmlformats.org/wordprocessingml/2006/main" xmlns:w14="http://schemas.microsoft.com/office/word/2010/wordml" xmlns:w15="http://schemas.microsoft.com/office/word/2012/wordml" xmlns:w16cid="http://schemas.microsoft.com/office/word/2016/wordml/cid" xmlns:w16se="http://schemas.microsoft.com/office/word/2015/wordml/symex" xmlns:wpg="http://schemas.microsoft.com/office/word/2010/wordprocessingGroup" xmlns:wpi="http://schemas.microsoft.com/office/word/2010/wordprocessingInk" xmlns:wne="http://schemas.microsoft.com/office/word/2006/wordml" xmlns:wps="http://schemas.microsoft.com/office/word/2010/wordprocessingShape" mc:Ignorable="w14 w15 w16se w16cid wp14">
+<w:hdr xmlns:wpc="http://schemas.microsoft.com/office/word/2010/wordprocessingCanvas" xmlns:cx="http://schemas.microsoft.com/office/drawing/2014/chartex" xmlns:cx1="http://schemas.microsoft.com/office/drawing/2015/9/8/chartex" xmlns:cx2="http://schemas.microsoft.com/office/drawing/2015/10/21/chartex" xmlns:cx3="http://schemas.microsoft.com/office/drawing/2016/5/9/chartex" xmlns:cx4="http://schemas.microsoft.com/office/drawing/2016/5/10/chartex" xmlns:cx5="http://schemas.microsoft.com/office/drawing/2016/5/11/chartex" xmlns:cx6="http://schemas.microsoft.com/office/drawing/2016/5/12/chartex" xmlns:cx7="http://schemas.microsoft.com/office/drawing/2016/5/13/chartex" xmlns:cx8="http://schemas.microsoft.com/office/drawing/2016/5/14/chartex" xmlns:mc="http://schemas.openxmlformats.org/markup-compatibility/2006" xmlns:aink="http://schemas.microsoft.com/office/drawing/2016/ink" xmlns:am3d="http://schemas.microsoft.com/office/drawing/2017/model3d" xmlns:o="urn:schemas-microsoft-com:office:office" xmlns:r="http://schemas.openxmlformats.org/officeDocument/2006/relationships" xmlns:m="http://schemas.openxmlformats.org/officeDocument/2006/math" xmlns:v="urn:schemas-microsoft-com:vml" xmlns:wp14="http://schemas.microsoft.com/office/word/2010/wordprocessingDrawing" xmlns:wp="http://schemas.openxmlformats.org/drawingml/2006/wordprocessingDrawing" xmlns:w10="urn:schemas-microsoft-com:office:word" xmlns:w="http://schemas.openxmlformats.org/wordprocessingml/2006/main" xmlns:w14="http://schemas.microsoft.com/office/word/2010/wordml" xmlns:w15="http://schemas.microsoft.com/office/word/2012/wordml" xmlns:w16cex="http://schemas.microsoft.com/office/word/2018/wordml/cex" xmlns:w16cid="http://schemas.microsoft.com/office/word/2016/wordml/cid" xmlns:w16="http://schemas.microsoft.com/office/word/2018/wordml" xmlns:w16se="http://schemas.microsoft.com/office/word/2015/wordml/symex" xmlns:wpg="http://schemas.microsoft.com/office/word/2010/wordprocessingGroup" xmlns:wpi="http://schemas.microsoft.com/office/word/2010/wordprocessingInk" xmlns:wne="http://schemas.microsoft.com/office/word/2006/wordml" xmlns:wps="http://schemas.microsoft.com/office/word/2010/wordprocessingShape" mc:Ignorable="w14 w15 w16se w16cid w16 w16cex wp14">
   <w:p>
     <w:pPr>
       <w:pStyle w:val="Header"/>
@@ -9756,7 +9715,7 @@
 </file>
 
 <file path=word/numbering.xml><?xml version="1.0" encoding="utf-8"?>
-<w:numbering xmlns:wpc="http://schemas.microsoft.com/office/word/2010/wordprocessingCanvas" xmlns:cx="http://schemas.microsoft.com/office/drawing/2014/chartex" xmlns:cx1="http://schemas.microsoft.com/office/drawing/2015/9/8/chartex" xmlns:cx2="http://schemas.microsoft.com/office/drawing/2015/10/21/chartex" xmlns:cx3="http://schemas.microsoft.com/office/drawing/2016/5/9/chartex" xmlns:cx4="http://schemas.microsoft.com/office/drawing/2016/5/10/chartex" xmlns:cx5="http://schemas.microsoft.com/office/drawing/2016/5/11/chartex" xmlns:cx6="http://schemas.microsoft.com/office/drawing/2016/5/12/chartex" xmlns:cx7="http://schemas.microsoft.com/office/drawing/2016/5/13/chartex" xmlns:cx8="http://schemas.microsoft.com/office/drawing/2016/5/14/chartex" xmlns:mc="http://schemas.openxmlformats.org/markup-compatibility/2006" xmlns:aink="http://schemas.microsoft.com/office/drawing/2016/ink" xmlns:am3d="http://schemas.microsoft.com/office/drawing/2017/model3d" xmlns:o="urn:schemas-microsoft-com:office:office" xmlns:r="http://schemas.openxmlformats.org/officeDocument/2006/relationships" xmlns:m="http://schemas.openxmlformats.org/officeDocument/2006/math" xmlns:v="urn:schemas-microsoft-com:vml" xmlns:wp14="http://schemas.microsoft.com/office/word/2010/wordprocessingDrawing" xmlns:wp="http://schemas.openxmlformats.org/drawingml/2006/wordprocessingDrawing" xmlns:w10="urn:schemas-microsoft-com:office:word" xmlns:w="http://schemas.openxmlformats.org/wordprocessingml/2006/main" xmlns:w14="http://schemas.microsoft.com/office/word/2010/wordml" xmlns:w15="http://schemas.microsoft.com/office/word/2012/wordml" xmlns:w16cid="http://schemas.microsoft.com/office/word/2016/wordml/cid" xmlns:w16se="http://schemas.microsoft.com/office/word/2015/wordml/symex" xmlns:wpg="http://schemas.microsoft.com/office/word/2010/wordprocessingGroup" xmlns:wpi="http://schemas.microsoft.com/office/word/2010/wordprocessingInk" xmlns:wne="http://schemas.microsoft.com/office/word/2006/wordml" xmlns:wps="http://schemas.microsoft.com/office/word/2010/wordprocessingShape" mc:Ignorable="w14 w15 w16se w16cid wp14">
+<w:numbering xmlns:wpc="http://schemas.microsoft.com/office/word/2010/wordprocessingCanvas" xmlns:cx="http://schemas.microsoft.com/office/drawing/2014/chartex" xmlns:cx1="http://schemas.microsoft.com/office/drawing/2015/9/8/chartex" xmlns:cx2="http://schemas.microsoft.com/office/drawing/2015/10/21/chartex" xmlns:cx3="http://schemas.microsoft.com/office/drawing/2016/5/9/chartex" xmlns:cx4="http://schemas.microsoft.com/office/drawing/2016/5/10/chartex" xmlns:cx5="http://schemas.microsoft.com/office/drawing/2016/5/11/chartex" xmlns:cx6="http://schemas.microsoft.com/office/drawing/2016/5/12/chartex" xmlns:cx7="http://schemas.microsoft.com/office/drawing/2016/5/13/chartex" xmlns:cx8="http://schemas.microsoft.com/office/drawing/2016/5/14/chartex" xmlns:mc="http://schemas.openxmlformats.org/markup-compatibility/2006" xmlns:aink="http://schemas.microsoft.com/office/drawing/2016/ink" xmlns:am3d="http://schemas.microsoft.com/office/drawing/2017/model3d" xmlns:o="urn:schemas-microsoft-com:office:office" xmlns:r="http://schemas.openxmlformats.org/officeDocument/2006/relationships" xmlns:m="http://schemas.openxmlformats.org/officeDocument/2006/math" xmlns:v="urn:schemas-microsoft-com:vml" xmlns:wp14="http://schemas.microsoft.com/office/word/2010/wordprocessingDrawing" xmlns:wp="http://schemas.openxmlformats.org/drawingml/2006/wordprocessingDrawing" xmlns:w10="urn:schemas-microsoft-com:office:word" xmlns:w="http://schemas.openxmlformats.org/wordprocessingml/2006/main" xmlns:w14="http://schemas.microsoft.com/office/word/2010/wordml" xmlns:w15="http://schemas.microsoft.com/office/word/2012/wordml" xmlns:w16cex="http://schemas.microsoft.com/office/word/2018/wordml/cex" xmlns:w16cid="http://schemas.microsoft.com/office/word/2016/wordml/cid" xmlns:w16="http://schemas.microsoft.com/office/word/2018/wordml" xmlns:w16se="http://schemas.microsoft.com/office/word/2015/wordml/symex" xmlns:wpg="http://schemas.microsoft.com/office/word/2010/wordprocessingGroup" xmlns:wpi="http://schemas.microsoft.com/office/word/2010/wordprocessingInk" xmlns:wne="http://schemas.microsoft.com/office/word/2006/wordml" xmlns:wps="http://schemas.microsoft.com/office/word/2010/wordprocessingShape" mc:Ignorable="w14 w15 w16se w16cid w16 w16cex wp14">
   <w:abstractNum w:abstractNumId="0" w15:restartNumberingAfterBreak="0">
     <w:nsid w:val="009C0F71"/>
     <w:multiLevelType w:val="hybridMultilevel"/>
@@ -18610,7 +18569,7 @@
 </file>
 
 <file path=word/styles.xml><?xml version="1.0" encoding="utf-8"?>
-<w:styles xmlns:mc="http://schemas.openxmlformats.org/markup-compatibility/2006" xmlns:r="http://schemas.openxmlformats.org/officeDocument/2006/relationships" xmlns:w="http://schemas.openxmlformats.org/wordprocessingml/2006/main" xmlns:w14="http://schemas.microsoft.com/office/word/2010/wordml" xmlns:w15="http://schemas.microsoft.com/office/word/2012/wordml" xmlns:w16cid="http://schemas.microsoft.com/office/word/2016/wordml/cid" xmlns:w16se="http://schemas.microsoft.com/office/word/2015/wordml/symex" mc:Ignorable="w14 w15 w16se w16cid">
+<w:styles xmlns:mc="http://schemas.openxmlformats.org/markup-compatibility/2006" xmlns:r="http://schemas.openxmlformats.org/officeDocument/2006/relationships" xmlns:w="http://schemas.openxmlformats.org/wordprocessingml/2006/main" xmlns:w14="http://schemas.microsoft.com/office/word/2010/wordml" xmlns:w15="http://schemas.microsoft.com/office/word/2012/wordml" xmlns:w16cex="http://schemas.microsoft.com/office/word/2018/wordml/cex" xmlns:w16cid="http://schemas.microsoft.com/office/word/2016/wordml/cid" xmlns:w16="http://schemas.microsoft.com/office/word/2018/wordml" xmlns:w16se="http://schemas.microsoft.com/office/word/2015/wordml/symex" mc:Ignorable="w14 w15 w16se w16cid w16 w16cex">
   <w:docDefaults>
     <w:rPrDefault>
       <w:rPr>
@@ -18626,7 +18585,7 @@
       </w:pPr>
     </w:pPrDefault>
   </w:docDefaults>
-  <w:latentStyles w:defLockedState="0" w:defUIPriority="99" w:defSemiHidden="0" w:defUnhideWhenUsed="0" w:defQFormat="0" w:count="375">
+  <w:latentStyles w:defLockedState="0" w:defUIPriority="99" w:defSemiHidden="0" w:defUnhideWhenUsed="0" w:defQFormat="0" w:count="376">
     <w:lsdException w:name="Normal" w:uiPriority="0" w:qFormat="1"/>
     <w:lsdException w:name="heading 1" w:uiPriority="9" w:qFormat="1"/>
     <w:lsdException w:name="heading 2" w:semiHidden="1" w:uiPriority="9" w:unhideWhenUsed="1" w:qFormat="1"/>
@@ -18732,7 +18691,6 @@
     <w:lsdException w:name="HTML Sample" w:semiHidden="1" w:unhideWhenUsed="1"/>
     <w:lsdException w:name="HTML Typewriter" w:semiHidden="1" w:unhideWhenUsed="1"/>
     <w:lsdException w:name="HTML Variable" w:semiHidden="1" w:unhideWhenUsed="1"/>
-    <w:lsdException w:name="Normal Table" w:semiHidden="1" w:unhideWhenUsed="1"/>
     <w:lsdException w:name="annotation subject" w:semiHidden="1" w:unhideWhenUsed="1"/>
     <w:lsdException w:name="No List" w:semiHidden="1" w:unhideWhenUsed="1"/>
     <w:lsdException w:name="Outline List 1" w:semiHidden="1" w:unhideWhenUsed="1"/>
@@ -18779,10 +18737,8 @@
     <w:lsdException w:name="Table Subtle 2" w:semiHidden="1" w:unhideWhenUsed="1"/>
     <w:lsdException w:name="Table Web 1" w:semiHidden="1" w:unhideWhenUsed="1"/>
     <w:lsdException w:name="Table Web 2" w:semiHidden="1" w:unhideWhenUsed="1"/>
-    <w:lsdException w:name="Table Web 3" w:semiHidden="1" w:unhideWhenUsed="1"/>
     <w:lsdException w:name="Balloon Text" w:semiHidden="1" w:unhideWhenUsed="1"/>
     <w:lsdException w:name="Table Grid" w:uiPriority="59"/>
-    <w:lsdException w:name="Table Theme" w:semiHidden="1" w:unhideWhenUsed="1"/>
     <w:lsdException w:name="Placeholder Text" w:semiHidden="1"/>
     <w:lsdException w:name="No Spacing" w:uiPriority="1" w:qFormat="1"/>
     <w:lsdException w:name="Light Shading" w:uiPriority="60"/>
@@ -19002,6 +18958,7 @@
     <w:lsdException w:name="Smart Hyperlink" w:semiHidden="1" w:unhideWhenUsed="1"/>
     <w:lsdException w:name="Hashtag" w:semiHidden="1" w:unhideWhenUsed="1"/>
     <w:lsdException w:name="Unresolved Mention" w:semiHidden="1" w:unhideWhenUsed="1"/>
+    <w:lsdException w:name="Smart Link" w:semiHidden="1" w:unhideWhenUsed="1"/>
   </w:latentStyles>
   <w:style w:type="paragraph" w:default="1" w:styleId="Normal">
     <w:name w:val="Normal"/>
